--- a/_harp/assets/docs/Parthasarathy_Ramaseshan_Resume.docx
+++ b/_harp/assets/docs/Parthasarathy_Ramaseshan_Resume.docx
@@ -1,6 +1,6 @@
 
 <file path=word/document.xml><?xml version="1.0" encoding="utf-8"?>
-<w:document xmlns:wpc="http://schemas.microsoft.com/office/word/2010/wordprocessingCanvas" xmlns:cx="http://schemas.microsoft.com/office/drawing/2014/chartex" xmlns:cx1="http://schemas.microsoft.com/office/drawing/2015/9/8/chartex" xmlns:cx2="http://schemas.microsoft.com/office/drawing/2015/10/21/chartex" xmlns:cx3="http://schemas.microsoft.com/office/drawing/2016/5/9/chartex" xmlns:cx4="http://schemas.microsoft.com/office/drawing/2016/5/10/chartex" xmlns:cx5="http://schemas.microsoft.com/office/drawing/2016/5/11/chartex" xmlns:cx6="http://schemas.microsoft.com/office/drawing/2016/5/12/chartex" xmlns:cx7="http://schemas.microsoft.com/office/drawing/2016/5/13/chartex" xmlns:cx8="http://schemas.microsoft.com/office/drawing/2016/5/14/chartex" xmlns:mc="http://schemas.openxmlformats.org/markup-compatibility/2006" xmlns:aink="http://schemas.microsoft.com/office/drawing/2016/ink" xmlns:am3d="http://schemas.microsoft.com/office/drawing/2017/model3d" xmlns:o="urn:schemas-microsoft-com:office:office" xmlns:r="http://schemas.openxmlformats.org/officeDocument/2006/relationships" xmlns:m="http://schemas.openxmlformats.org/officeDocument/2006/math" xmlns:v="urn:schemas-microsoft-com:vml" xmlns:wp14="http://schemas.microsoft.com/office/word/2010/wordprocessingDrawing" xmlns:wp="http://schemas.openxmlformats.org/drawingml/2006/wordprocessingDrawing" xmlns:w10="urn:schemas-microsoft-com:office:word" xmlns:w="http://schemas.openxmlformats.org/wordprocessingml/2006/main" xmlns:w14="http://schemas.microsoft.com/office/word/2010/wordml" xmlns:w15="http://schemas.microsoft.com/office/word/2012/wordml" xmlns:w16cex="http://schemas.microsoft.com/office/word/2018/wordml/cex" xmlns:w16cid="http://schemas.microsoft.com/office/word/2016/wordml/cid" xmlns:w16="http://schemas.microsoft.com/office/word/2018/wordml" xmlns:w16sdtdh="http://schemas.microsoft.com/office/word/2020/wordml/sdtdatahash" xmlns:w16se="http://schemas.microsoft.com/office/word/2015/wordml/symex" xmlns:wpg="http://schemas.microsoft.com/office/word/2010/wordprocessingGroup" xmlns:wpi="http://schemas.microsoft.com/office/word/2010/wordprocessingInk" xmlns:wne="http://schemas.microsoft.com/office/word/2006/wordml" xmlns:wps="http://schemas.microsoft.com/office/word/2010/wordprocessingShape" mc:Ignorable="w14 w15 w16se w16cid w16 w16cex w16sdtdh wp14">
+<w:document xmlns:wpc="http://schemas.microsoft.com/office/word/2010/wordprocessingCanvas" xmlns:cx="http://schemas.microsoft.com/office/drawing/2014/chartex" xmlns:cx1="http://schemas.microsoft.com/office/drawing/2015/9/8/chartex" xmlns:cx2="http://schemas.microsoft.com/office/drawing/2015/10/21/chartex" xmlns:cx3="http://schemas.microsoft.com/office/drawing/2016/5/9/chartex" xmlns:cx4="http://schemas.microsoft.com/office/drawing/2016/5/10/chartex" xmlns:cx5="http://schemas.microsoft.com/office/drawing/2016/5/11/chartex" xmlns:cx6="http://schemas.microsoft.com/office/drawing/2016/5/12/chartex" xmlns:cx7="http://schemas.microsoft.com/office/drawing/2016/5/13/chartex" xmlns:cx8="http://schemas.microsoft.com/office/drawing/2016/5/14/chartex" xmlns:mc="http://schemas.openxmlformats.org/markup-compatibility/2006" xmlns:aink="http://schemas.microsoft.com/office/drawing/2016/ink" xmlns:am3d="http://schemas.microsoft.com/office/drawing/2017/model3d" xmlns:o="urn:schemas-microsoft-com:office:office" xmlns:oel="http://schemas.microsoft.com/office/2019/extlst" xmlns:r="http://schemas.openxmlformats.org/officeDocument/2006/relationships" xmlns:m="http://schemas.openxmlformats.org/officeDocument/2006/math" xmlns:v="urn:schemas-microsoft-com:vml" xmlns:wp14="http://schemas.microsoft.com/office/word/2010/wordprocessingDrawing" xmlns:wp="http://schemas.openxmlformats.org/drawingml/2006/wordprocessingDrawing" xmlns:w10="urn:schemas-microsoft-com:office:word" xmlns:w="http://schemas.openxmlformats.org/wordprocessingml/2006/main" xmlns:w14="http://schemas.microsoft.com/office/word/2010/wordml" xmlns:w15="http://schemas.microsoft.com/office/word/2012/wordml" xmlns:w16cex="http://schemas.microsoft.com/office/word/2018/wordml/cex" xmlns:w16cid="http://schemas.microsoft.com/office/word/2016/wordml/cid" xmlns:w16="http://schemas.microsoft.com/office/word/2018/wordml" xmlns:w16sdtdh="http://schemas.microsoft.com/office/word/2020/wordml/sdtdatahash" xmlns:w16se="http://schemas.microsoft.com/office/word/2015/wordml/symex" xmlns:wpg="http://schemas.microsoft.com/office/word/2010/wordprocessingGroup" xmlns:wpi="http://schemas.microsoft.com/office/word/2010/wordprocessingInk" xmlns:wne="http://schemas.microsoft.com/office/word/2006/wordml" xmlns:wps="http://schemas.microsoft.com/office/word/2010/wordprocessingShape" mc:Ignorable="w14 w15 w16se w16cid w16 w16cex w16sdtdh wp14">
   <w:body>
     <w:p>
       <w:pPr>
@@ -230,6 +230,2358 @@
           <w:rFonts w:ascii="Garamond" w:hAnsi="Garamond"/>
           <w:color w:val="auto"/>
           <w:sz w:val="20"/>
+        </w:rPr>
+      </w:pPr>
+    </w:p>
+    <w:p>
+      <w:pPr>
+        <w:pStyle w:val="Default"/>
+        <w:pBdr>
+          <w:bottom w:val="single" w:sz="6" w:space="1" w:color="auto"/>
+        </w:pBdr>
+        <w:spacing w:line="252" w:lineRule="auto"/>
+        <w:rPr>
+          <w:rFonts w:ascii="Garamond" w:hAnsi="Garamond"/>
+          <w:b/>
+          <w:bCs/>
+          <w:color w:val="auto"/>
+        </w:rPr>
+      </w:pPr>
+      <w:r>
+        <w:rPr>
+          <w:rFonts w:ascii="Garamond" w:hAnsi="Garamond"/>
+          <w:b/>
+          <w:bCs/>
+          <w:color w:val="auto"/>
+        </w:rPr>
+        <w:t xml:space="preserve">WORK EXPERIENCE </w:t>
+      </w:r>
+    </w:p>
+    <w:p>
+      <w:pPr>
+        <w:pStyle w:val="Default"/>
+        <w:spacing w:line="252" w:lineRule="auto"/>
+        <w:rPr>
+          <w:rFonts w:ascii="Garamond" w:hAnsi="Garamond"/>
+          <w:b/>
+          <w:bCs/>
+          <w:color w:val="auto"/>
+          <w:sz w:val="12"/>
+          <w:szCs w:val="12"/>
+          <w:u w:val="single"/>
+        </w:rPr>
+      </w:pPr>
+    </w:p>
+    <w:p>
+      <w:pPr>
+        <w:pStyle w:val="Default"/>
+        <w:spacing w:line="252" w:lineRule="auto"/>
+        <w:rPr>
+          <w:rFonts w:ascii="Garamond" w:hAnsi="Garamond"/>
+          <w:b/>
+          <w:bCs/>
+          <w:color w:val="auto"/>
+        </w:rPr>
+      </w:pPr>
+      <w:r>
+        <w:rPr>
+          <w:rFonts w:ascii="Garamond" w:hAnsi="Garamond"/>
+          <w:b/>
+          <w:bCs/>
+          <w:color w:val="auto"/>
+        </w:rPr>
+        <w:t>Edmunds</w:t>
+      </w:r>
+      <w:r>
+        <w:rPr>
+          <w:rFonts w:ascii="Garamond" w:hAnsi="Garamond"/>
+          <w:b/>
+          <w:bCs/>
+          <w:color w:val="auto"/>
+        </w:rPr>
+        <w:t xml:space="preserve"> </w:t>
+      </w:r>
+      <w:r>
+        <w:rPr>
+          <w:rFonts w:ascii="Garamond" w:hAnsi="Garamond"/>
+          <w:b/>
+          <w:bCs/>
+          <w:color w:val="auto"/>
+        </w:rPr>
+        <w:t>GovTech</w:t>
+      </w:r>
+      <w:r>
+        <w:rPr>
+          <w:rFonts w:ascii="Garamond" w:hAnsi="Garamond"/>
+          <w:b/>
+          <w:bCs/>
+          <w:color w:val="auto"/>
+        </w:rPr>
+        <w:tab/>
+      </w:r>
+      <w:r>
+        <w:rPr>
+          <w:rFonts w:ascii="Garamond" w:hAnsi="Garamond"/>
+          <w:b/>
+          <w:bCs/>
+          <w:color w:val="auto"/>
+        </w:rPr>
+        <w:tab/>
+      </w:r>
+      <w:r>
+        <w:rPr>
+          <w:rFonts w:ascii="Garamond" w:hAnsi="Garamond"/>
+          <w:b/>
+          <w:bCs/>
+          <w:color w:val="auto"/>
+        </w:rPr>
+        <w:tab/>
+      </w:r>
+      <w:r>
+        <w:rPr>
+          <w:rFonts w:ascii="Garamond" w:hAnsi="Garamond"/>
+          <w:b/>
+          <w:bCs/>
+          <w:color w:val="auto"/>
+        </w:rPr>
+        <w:tab/>
+      </w:r>
+      <w:r>
+        <w:rPr>
+          <w:rFonts w:ascii="Garamond" w:hAnsi="Garamond"/>
+          <w:b/>
+          <w:bCs/>
+          <w:color w:val="auto"/>
+        </w:rPr>
+        <w:tab/>
+      </w:r>
+      <w:r>
+        <w:rPr>
+          <w:rFonts w:ascii="Garamond" w:hAnsi="Garamond"/>
+          <w:b/>
+          <w:bCs/>
+          <w:color w:val="auto"/>
+        </w:rPr>
+        <w:tab/>
+      </w:r>
+      <w:r>
+        <w:rPr>
+          <w:rFonts w:ascii="Garamond" w:hAnsi="Garamond"/>
+          <w:b/>
+          <w:bCs/>
+          <w:color w:val="auto"/>
+        </w:rPr>
+        <w:tab/>
+        <w:t xml:space="preserve">     </w:t>
+      </w:r>
+      <w:r>
+        <w:rPr>
+          <w:rFonts w:ascii="Garamond" w:hAnsi="Garamond"/>
+          <w:b/>
+          <w:bCs/>
+          <w:color w:val="auto"/>
+        </w:rPr>
+        <w:tab/>
+      </w:r>
+      <w:r>
+        <w:rPr>
+          <w:rFonts w:ascii="Garamond" w:hAnsi="Garamond"/>
+          <w:b/>
+          <w:bCs/>
+          <w:color w:val="auto"/>
+        </w:rPr>
+        <w:tab/>
+        <w:t xml:space="preserve">              April 2021 – Present</w:t>
+      </w:r>
+    </w:p>
+    <w:p>
+      <w:pPr>
+        <w:pStyle w:val="Default"/>
+        <w:spacing w:line="300" w:lineRule="auto"/>
+        <w:rPr>
+          <w:rFonts w:ascii="Garamond" w:hAnsi="Garamond"/>
+          <w:bCs/>
+          <w:i/>
+          <w:color w:val="auto"/>
+        </w:rPr>
+      </w:pPr>
+      <w:r>
+        <w:rPr>
+          <w:rFonts w:ascii="Garamond" w:hAnsi="Garamond"/>
+          <w:iCs/>
+          <w:color w:val="auto"/>
+        </w:rPr>
+        <w:t xml:space="preserve">– </w:t>
+      </w:r>
+      <w:r>
+        <w:rPr>
+          <w:rFonts w:ascii="Garamond" w:hAnsi="Garamond"/>
+          <w:i/>
+          <w:color w:val="auto"/>
+        </w:rPr>
+        <w:t>Software Concept Developer</w:t>
+      </w:r>
+      <w:r>
+        <w:rPr>
+          <w:rFonts w:ascii="Garamond" w:hAnsi="Garamond"/>
+          <w:bCs/>
+          <w:i/>
+          <w:color w:val="auto"/>
+        </w:rPr>
+        <w:tab/>
+      </w:r>
+      <w:r>
+        <w:rPr>
+          <w:rFonts w:ascii="Garamond" w:hAnsi="Garamond"/>
+          <w:bCs/>
+          <w:i/>
+          <w:color w:val="auto"/>
+        </w:rPr>
+        <w:tab/>
+      </w:r>
+      <w:r>
+        <w:rPr>
+          <w:rFonts w:ascii="Garamond" w:hAnsi="Garamond"/>
+          <w:bCs/>
+          <w:i/>
+          <w:color w:val="auto"/>
+        </w:rPr>
+        <w:tab/>
+      </w:r>
+      <w:r>
+        <w:rPr>
+          <w:rFonts w:ascii="Garamond" w:hAnsi="Garamond"/>
+          <w:bCs/>
+          <w:i/>
+          <w:color w:val="auto"/>
+        </w:rPr>
+        <w:tab/>
+      </w:r>
+      <w:r>
+        <w:rPr>
+          <w:rFonts w:ascii="Garamond" w:hAnsi="Garamond"/>
+          <w:bCs/>
+          <w:i/>
+          <w:color w:val="auto"/>
+        </w:rPr>
+        <w:tab/>
+      </w:r>
+      <w:r>
+        <w:rPr>
+          <w:rFonts w:ascii="Garamond" w:hAnsi="Garamond"/>
+          <w:bCs/>
+          <w:i/>
+          <w:color w:val="auto"/>
+        </w:rPr>
+        <w:tab/>
+      </w:r>
+      <w:r>
+        <w:rPr>
+          <w:rFonts w:ascii="Garamond" w:hAnsi="Garamond"/>
+          <w:bCs/>
+          <w:i/>
+          <w:color w:val="auto"/>
+        </w:rPr>
+        <w:tab/>
+      </w:r>
+      <w:r>
+        <w:rPr>
+          <w:rFonts w:ascii="Garamond" w:hAnsi="Garamond"/>
+          <w:bCs/>
+          <w:i/>
+          <w:color w:val="auto"/>
+        </w:rPr>
+        <w:tab/>
+        <w:t xml:space="preserve">             </w:t>
+      </w:r>
+      <w:r>
+        <w:rPr>
+          <w:rFonts w:ascii="Garamond" w:hAnsi="Garamond"/>
+          <w:bCs/>
+          <w:i/>
+          <w:color w:val="auto"/>
+        </w:rPr>
+        <w:t xml:space="preserve">            </w:t>
+      </w:r>
+      <w:r>
+        <w:rPr>
+          <w:rFonts w:ascii="Garamond" w:hAnsi="Garamond"/>
+          <w:bCs/>
+          <w:iCs/>
+          <w:color w:val="auto"/>
+        </w:rPr>
+        <w:t>No</w:t>
+      </w:r>
+      <w:r>
+        <w:rPr>
+          <w:rFonts w:ascii="Garamond" w:hAnsi="Garamond"/>
+          <w:bCs/>
+          <w:iCs/>
+          <w:color w:val="auto"/>
+        </w:rPr>
+        <w:t>r</w:t>
+      </w:r>
+      <w:r>
+        <w:rPr>
+          <w:rFonts w:ascii="Garamond" w:hAnsi="Garamond"/>
+          <w:bCs/>
+          <w:iCs/>
+          <w:color w:val="auto"/>
+        </w:rPr>
+        <w:t>thfield</w:t>
+      </w:r>
+      <w:r>
+        <w:rPr>
+          <w:rFonts w:ascii="Garamond" w:hAnsi="Garamond"/>
+          <w:bCs/>
+          <w:iCs/>
+          <w:color w:val="auto"/>
+        </w:rPr>
+        <w:t>, NJ</w:t>
+      </w:r>
+    </w:p>
+    <w:p>
+      <w:pPr>
+        <w:pStyle w:val="Default"/>
+        <w:numPr>
+          <w:ilvl w:val="0"/>
+          <w:numId w:val="13"/>
+        </w:numPr>
+        <w:spacing w:line="252" w:lineRule="auto"/>
+        <w:rPr>
+          <w:rFonts w:ascii="Garamond" w:hAnsi="Garamond"/>
+          <w:bCs/>
+          <w:color w:val="auto"/>
+        </w:rPr>
+      </w:pPr>
+      <w:r>
+        <w:rPr>
+          <w:rFonts w:ascii="Garamond" w:hAnsi="Garamond"/>
+          <w:bCs/>
+          <w:color w:val="auto"/>
+        </w:rPr>
+        <w:t>Work</w:t>
+      </w:r>
+      <w:r>
+        <w:rPr>
+          <w:rFonts w:ascii="Garamond" w:hAnsi="Garamond"/>
+          <w:bCs/>
+          <w:color w:val="auto"/>
+        </w:rPr>
+        <w:t>ed</w:t>
+      </w:r>
+      <w:r>
+        <w:rPr>
+          <w:rFonts w:ascii="Garamond" w:hAnsi="Garamond"/>
+          <w:bCs/>
+          <w:color w:val="auto"/>
+        </w:rPr>
+        <w:t xml:space="preserve"> </w:t>
+      </w:r>
+      <w:r>
+        <w:rPr>
+          <w:rFonts w:ascii="Garamond" w:hAnsi="Garamond"/>
+          <w:bCs/>
+          <w:color w:val="auto"/>
+        </w:rPr>
+        <w:t>with</w:t>
+      </w:r>
+      <w:r>
+        <w:rPr>
+          <w:rFonts w:ascii="Garamond" w:hAnsi="Garamond"/>
+          <w:bCs/>
+          <w:color w:val="auto"/>
+        </w:rPr>
+        <w:t xml:space="preserve"> a </w:t>
+      </w:r>
+      <w:r>
+        <w:rPr>
+          <w:rFonts w:ascii="Garamond" w:hAnsi="Garamond"/>
+          <w:bCs/>
+          <w:color w:val="auto"/>
+        </w:rPr>
+        <w:t xml:space="preserve">Java </w:t>
+      </w:r>
+      <w:r>
+        <w:rPr>
+          <w:rFonts w:ascii="Garamond" w:hAnsi="Garamond"/>
+          <w:bCs/>
+          <w:color w:val="auto"/>
+        </w:rPr>
+        <w:t>Spring</w:t>
+      </w:r>
+      <w:r>
+        <w:rPr>
+          <w:rFonts w:ascii="Garamond" w:hAnsi="Garamond"/>
+          <w:bCs/>
+          <w:color w:val="auto"/>
+        </w:rPr>
+        <w:t>-Angular full</w:t>
+      </w:r>
+      <w:r>
+        <w:rPr>
+          <w:rFonts w:ascii="Garamond" w:hAnsi="Garamond"/>
+          <w:bCs/>
+          <w:color w:val="auto"/>
+        </w:rPr>
+        <w:t xml:space="preserve"> </w:t>
+      </w:r>
+      <w:r>
+        <w:rPr>
+          <w:rFonts w:ascii="Garamond" w:hAnsi="Garamond"/>
+          <w:bCs/>
+          <w:color w:val="auto"/>
+        </w:rPr>
+        <w:t xml:space="preserve">stack environment </w:t>
+      </w:r>
+      <w:r>
+        <w:rPr>
+          <w:rFonts w:ascii="Garamond" w:hAnsi="Garamond"/>
+          <w:bCs/>
+          <w:color w:val="auto"/>
+        </w:rPr>
+        <w:t>to modernize software that serve</w:t>
+      </w:r>
+      <w:r>
+        <w:rPr>
+          <w:rFonts w:ascii="Garamond" w:hAnsi="Garamond"/>
+          <w:bCs/>
+          <w:color w:val="auto"/>
+        </w:rPr>
+        <w:t>s</w:t>
+      </w:r>
+      <w:r>
+        <w:rPr>
+          <w:rFonts w:ascii="Garamond" w:hAnsi="Garamond"/>
+          <w:bCs/>
+          <w:color w:val="auto"/>
+        </w:rPr>
+        <w:t xml:space="preserve"> local governments</w:t>
+      </w:r>
+    </w:p>
+    <w:p>
+      <w:pPr>
+        <w:pStyle w:val="Default"/>
+        <w:numPr>
+          <w:ilvl w:val="0"/>
+          <w:numId w:val="13"/>
+        </w:numPr>
+        <w:spacing w:line="252" w:lineRule="auto"/>
+        <w:rPr>
+          <w:rFonts w:ascii="Garamond" w:hAnsi="Garamond"/>
+          <w:bCs/>
+          <w:color w:val="auto"/>
+        </w:rPr>
+      </w:pPr>
+      <w:r>
+        <w:rPr>
+          <w:rFonts w:ascii="Garamond" w:hAnsi="Garamond"/>
+          <w:bCs/>
+          <w:color w:val="auto"/>
+        </w:rPr>
+        <w:t>Leverag</w:t>
+      </w:r>
+      <w:r>
+        <w:rPr>
+          <w:rFonts w:ascii="Garamond" w:hAnsi="Garamond"/>
+          <w:bCs/>
+          <w:color w:val="auto"/>
+        </w:rPr>
+        <w:t>e</w:t>
+      </w:r>
+      <w:r>
+        <w:rPr>
+          <w:rFonts w:ascii="Garamond" w:hAnsi="Garamond"/>
+          <w:bCs/>
+          <w:color w:val="auto"/>
+        </w:rPr>
+        <w:t>d</w:t>
+      </w:r>
+      <w:r>
+        <w:rPr>
+          <w:rFonts w:ascii="Garamond" w:hAnsi="Garamond"/>
+          <w:bCs/>
+          <w:color w:val="auto"/>
+        </w:rPr>
+        <w:t xml:space="preserve"> ability to quickly understand </w:t>
+      </w:r>
+      <w:r>
+        <w:rPr>
+          <w:rFonts w:ascii="Garamond" w:hAnsi="Garamond"/>
+          <w:bCs/>
+          <w:color w:val="auto"/>
+        </w:rPr>
+        <w:t xml:space="preserve">a </w:t>
+      </w:r>
+      <w:r>
+        <w:rPr>
+          <w:rFonts w:ascii="Garamond" w:hAnsi="Garamond"/>
+          <w:bCs/>
+          <w:color w:val="auto"/>
+        </w:rPr>
+        <w:t>large codebase</w:t>
+      </w:r>
+      <w:r>
+        <w:rPr>
+          <w:rFonts w:ascii="Garamond" w:hAnsi="Garamond"/>
+          <w:bCs/>
+          <w:color w:val="auto"/>
+        </w:rPr>
+        <w:t xml:space="preserve">, yielding 25% </w:t>
+      </w:r>
+      <w:r>
+        <w:rPr>
+          <w:rFonts w:ascii="Garamond" w:hAnsi="Garamond"/>
+          <w:bCs/>
+          <w:color w:val="auto"/>
+        </w:rPr>
+        <w:t xml:space="preserve">bugs fixed </w:t>
+      </w:r>
+      <w:r>
+        <w:rPr>
+          <w:rFonts w:ascii="Garamond" w:hAnsi="Garamond"/>
+          <w:bCs/>
+          <w:color w:val="auto"/>
+        </w:rPr>
+        <w:t xml:space="preserve">and </w:t>
+      </w:r>
+      <w:r>
+        <w:rPr>
+          <w:rFonts w:ascii="Garamond" w:hAnsi="Garamond"/>
+          <w:bCs/>
+          <w:color w:val="auto"/>
+        </w:rPr>
+        <w:t>15% higher productivi</w:t>
+      </w:r>
+      <w:r>
+        <w:rPr>
+          <w:rFonts w:ascii="Garamond" w:hAnsi="Garamond"/>
+          <w:bCs/>
+          <w:color w:val="auto"/>
+        </w:rPr>
+        <w:t>ty</w:t>
+      </w:r>
+    </w:p>
+    <w:p>
+      <w:pPr>
+        <w:pStyle w:val="Default"/>
+        <w:spacing w:line="252" w:lineRule="auto"/>
+        <w:ind w:left="360"/>
+        <w:rPr>
+          <w:rFonts w:ascii="Garamond" w:hAnsi="Garamond"/>
+          <w:b/>
+          <w:color w:val="auto"/>
+        </w:rPr>
+      </w:pPr>
+      <w:r>
+        <w:rPr>
+          <w:rFonts w:ascii="Garamond" w:hAnsi="Garamond"/>
+          <w:b/>
+          <w:color w:val="auto"/>
+        </w:rPr>
+        <w:t>Key Projects</w:t>
+      </w:r>
+    </w:p>
+    <w:p>
+      <w:pPr>
+        <w:pStyle w:val="Default"/>
+        <w:numPr>
+          <w:ilvl w:val="0"/>
+          <w:numId w:val="24"/>
+        </w:numPr>
+        <w:spacing w:line="252" w:lineRule="auto"/>
+        <w:rPr>
+          <w:rFonts w:ascii="Garamond" w:hAnsi="Garamond"/>
+          <w:bCs/>
+          <w:color w:val="auto"/>
+        </w:rPr>
+      </w:pPr>
+      <w:r>
+        <w:rPr>
+          <w:rFonts w:ascii="Garamond" w:hAnsi="Garamond"/>
+          <w:bCs/>
+          <w:color w:val="auto"/>
+        </w:rPr>
+        <w:t>Introduced</w:t>
+      </w:r>
+      <w:r>
+        <w:rPr>
+          <w:rFonts w:ascii="Garamond" w:hAnsi="Garamond"/>
+          <w:bCs/>
+          <w:color w:val="auto"/>
+        </w:rPr>
+        <w:t xml:space="preserve"> </w:t>
+      </w:r>
+      <w:r>
+        <w:rPr>
+          <w:rFonts w:ascii="Garamond" w:hAnsi="Garamond"/>
+          <w:bCs/>
+          <w:color w:val="auto"/>
+        </w:rPr>
+        <w:t xml:space="preserve">Jira </w:t>
+      </w:r>
+      <w:r>
+        <w:rPr>
+          <w:rFonts w:ascii="Garamond" w:hAnsi="Garamond"/>
+          <w:bCs/>
+          <w:color w:val="auto"/>
+        </w:rPr>
+        <w:t>ticket creation</w:t>
+      </w:r>
+      <w:r>
+        <w:rPr>
+          <w:rFonts w:ascii="Garamond" w:hAnsi="Garamond"/>
+          <w:bCs/>
+          <w:color w:val="auto"/>
+        </w:rPr>
+        <w:t xml:space="preserve"> in </w:t>
+      </w:r>
+      <w:r>
+        <w:rPr>
+          <w:rFonts w:ascii="Garamond" w:hAnsi="Garamond"/>
+          <w:bCs/>
+          <w:color w:val="auto"/>
+        </w:rPr>
+        <w:t xml:space="preserve">the </w:t>
+      </w:r>
+      <w:r>
+        <w:rPr>
+          <w:rFonts w:ascii="Garamond" w:hAnsi="Garamond"/>
+          <w:bCs/>
+          <w:color w:val="auto"/>
+        </w:rPr>
+        <w:t>application</w:t>
+      </w:r>
+      <w:r>
+        <w:rPr>
+          <w:rFonts w:ascii="Garamond" w:hAnsi="Garamond"/>
+          <w:bCs/>
+          <w:color w:val="auto"/>
+        </w:rPr>
+        <w:t xml:space="preserve"> </w:t>
+      </w:r>
+      <w:r>
+        <w:rPr>
+          <w:rFonts w:ascii="Garamond" w:hAnsi="Garamond"/>
+          <w:bCs/>
+          <w:color w:val="auto"/>
+        </w:rPr>
+        <w:t>availing</w:t>
+      </w:r>
+      <w:r>
+        <w:rPr>
+          <w:rFonts w:ascii="Garamond" w:hAnsi="Garamond"/>
+          <w:bCs/>
+          <w:color w:val="auto"/>
+        </w:rPr>
+        <w:t xml:space="preserve"> </w:t>
+      </w:r>
+      <w:r>
+        <w:rPr>
+          <w:rFonts w:ascii="Garamond" w:hAnsi="Garamond"/>
+          <w:bCs/>
+          <w:color w:val="auto"/>
+        </w:rPr>
+        <w:t>its</w:t>
+      </w:r>
+      <w:r>
+        <w:rPr>
+          <w:rFonts w:ascii="Garamond" w:hAnsi="Garamond"/>
+          <w:bCs/>
+          <w:color w:val="auto"/>
+        </w:rPr>
+        <w:t xml:space="preserve"> </w:t>
+      </w:r>
+      <w:r>
+        <w:rPr>
+          <w:rFonts w:ascii="Garamond" w:hAnsi="Garamond"/>
+          <w:bCs/>
+          <w:color w:val="auto"/>
+        </w:rPr>
+        <w:t xml:space="preserve">API </w:t>
+      </w:r>
+      <w:r>
+        <w:rPr>
+          <w:rFonts w:ascii="Garamond" w:hAnsi="Garamond"/>
+          <w:bCs/>
+          <w:color w:val="auto"/>
+        </w:rPr>
+        <w:t xml:space="preserve">to simplify </w:t>
+      </w:r>
+      <w:r>
+        <w:rPr>
+          <w:rFonts w:ascii="Garamond" w:hAnsi="Garamond"/>
+          <w:bCs/>
+          <w:color w:val="auto"/>
+        </w:rPr>
+        <w:t>QA</w:t>
+      </w:r>
+      <w:r>
+        <w:rPr>
+          <w:rFonts w:ascii="Garamond" w:hAnsi="Garamond"/>
+          <w:bCs/>
+          <w:color w:val="auto"/>
+        </w:rPr>
+        <w:t xml:space="preserve"> and </w:t>
+      </w:r>
+      <w:r>
+        <w:rPr>
+          <w:rFonts w:ascii="Garamond" w:hAnsi="Garamond"/>
+          <w:bCs/>
+          <w:color w:val="auto"/>
+        </w:rPr>
+        <w:t xml:space="preserve">product </w:t>
+      </w:r>
+      <w:r>
+        <w:rPr>
+          <w:rFonts w:ascii="Garamond" w:hAnsi="Garamond"/>
+          <w:bCs/>
+          <w:color w:val="auto"/>
+        </w:rPr>
+        <w:t>issue</w:t>
+      </w:r>
+      <w:r>
+        <w:rPr>
+          <w:rFonts w:ascii="Garamond" w:hAnsi="Garamond"/>
+          <w:bCs/>
+          <w:color w:val="auto"/>
+        </w:rPr>
+        <w:t xml:space="preserve"> trackin</w:t>
+      </w:r>
+      <w:r>
+        <w:rPr>
+          <w:rFonts w:ascii="Garamond" w:hAnsi="Garamond"/>
+          <w:bCs/>
+          <w:color w:val="auto"/>
+        </w:rPr>
+        <w:t>g</w:t>
+      </w:r>
+    </w:p>
+    <w:p>
+      <w:pPr>
+        <w:pStyle w:val="Default"/>
+        <w:numPr>
+          <w:ilvl w:val="0"/>
+          <w:numId w:val="24"/>
+        </w:numPr>
+        <w:spacing w:line="252" w:lineRule="auto"/>
+        <w:rPr>
+          <w:rFonts w:ascii="Garamond" w:hAnsi="Garamond"/>
+          <w:bCs/>
+          <w:color w:val="auto"/>
+        </w:rPr>
+      </w:pPr>
+      <w:r>
+        <w:rPr>
+          <w:rFonts w:ascii="Garamond" w:hAnsi="Garamond"/>
+          <w:bCs/>
+          <w:color w:val="auto"/>
+        </w:rPr>
+        <w:t>Developed</w:t>
+      </w:r>
+      <w:r>
+        <w:rPr>
+          <w:rFonts w:ascii="Garamond" w:hAnsi="Garamond"/>
+          <w:bCs/>
+          <w:color w:val="auto"/>
+        </w:rPr>
+        <w:t xml:space="preserve"> </w:t>
+      </w:r>
+      <w:r>
+        <w:rPr>
+          <w:rFonts w:ascii="Garamond" w:hAnsi="Garamond"/>
+          <w:bCs/>
+          <w:color w:val="auto"/>
+        </w:rPr>
+        <w:t xml:space="preserve">a </w:t>
+      </w:r>
+      <w:r>
+        <w:rPr>
+          <w:rFonts w:ascii="Garamond" w:hAnsi="Garamond"/>
+          <w:bCs/>
+          <w:color w:val="auto"/>
+        </w:rPr>
+        <w:t xml:space="preserve">context-aware </w:t>
+      </w:r>
+      <w:r>
+        <w:rPr>
+          <w:rFonts w:ascii="Garamond" w:hAnsi="Garamond"/>
+          <w:bCs/>
+          <w:color w:val="auto"/>
+        </w:rPr>
+        <w:t>service</w:t>
+      </w:r>
+      <w:r>
+        <w:rPr>
+          <w:rFonts w:ascii="Garamond" w:hAnsi="Garamond"/>
+          <w:bCs/>
+          <w:color w:val="auto"/>
+        </w:rPr>
+        <w:t xml:space="preserve"> </w:t>
+      </w:r>
+      <w:r>
+        <w:rPr>
+          <w:rFonts w:ascii="Garamond" w:hAnsi="Garamond"/>
+          <w:bCs/>
+          <w:color w:val="auto"/>
+        </w:rPr>
+        <w:t>that</w:t>
+      </w:r>
+      <w:r>
+        <w:rPr>
+          <w:rFonts w:ascii="Garamond" w:hAnsi="Garamond"/>
+          <w:bCs/>
+          <w:color w:val="auto"/>
+        </w:rPr>
+        <w:t xml:space="preserve"> allow</w:t>
+      </w:r>
+      <w:r>
+        <w:rPr>
+          <w:rFonts w:ascii="Garamond" w:hAnsi="Garamond"/>
+          <w:bCs/>
+          <w:color w:val="auto"/>
+        </w:rPr>
+        <w:t>s</w:t>
+      </w:r>
+      <w:r>
+        <w:rPr>
+          <w:rFonts w:ascii="Garamond" w:hAnsi="Garamond"/>
+          <w:bCs/>
+          <w:color w:val="auto"/>
+        </w:rPr>
+        <w:t xml:space="preserve"> users to</w:t>
+      </w:r>
+      <w:r>
+        <w:rPr>
+          <w:rFonts w:ascii="Garamond" w:hAnsi="Garamond"/>
+          <w:bCs/>
+          <w:color w:val="auto"/>
+        </w:rPr>
+        <w:t xml:space="preserve"> </w:t>
+      </w:r>
+      <w:r>
+        <w:rPr>
+          <w:rFonts w:ascii="Garamond" w:hAnsi="Garamond"/>
+          <w:bCs/>
+          <w:color w:val="auto"/>
+        </w:rPr>
+        <w:t>upload</w:t>
+      </w:r>
+      <w:r>
+        <w:rPr>
+          <w:rFonts w:ascii="Garamond" w:hAnsi="Garamond"/>
+          <w:bCs/>
+          <w:color w:val="auto"/>
+        </w:rPr>
+        <w:t xml:space="preserve"> a</w:t>
+      </w:r>
+      <w:r>
+        <w:rPr>
+          <w:rFonts w:ascii="Garamond" w:hAnsi="Garamond"/>
+          <w:bCs/>
+          <w:color w:val="auto"/>
+        </w:rPr>
+        <w:t xml:space="preserve">nd view </w:t>
+      </w:r>
+      <w:r>
+        <w:rPr>
+          <w:rFonts w:ascii="Garamond" w:hAnsi="Garamond"/>
+          <w:bCs/>
+          <w:color w:val="auto"/>
+        </w:rPr>
+        <w:t>process and help documentati</w:t>
+      </w:r>
+      <w:r>
+        <w:rPr>
+          <w:rFonts w:ascii="Garamond" w:hAnsi="Garamond"/>
+          <w:bCs/>
+          <w:color w:val="auto"/>
+        </w:rPr>
+        <w:t>on</w:t>
+      </w:r>
+    </w:p>
+    <w:p>
+      <w:pPr>
+        <w:pStyle w:val="Default"/>
+        <w:spacing w:line="252" w:lineRule="auto"/>
+        <w:ind w:left="360"/>
+        <w:rPr>
+          <w:rFonts w:ascii="Garamond" w:hAnsi="Garamond"/>
+          <w:b/>
+          <w:bCs/>
+          <w:color w:val="auto"/>
+          <w:sz w:val="20"/>
+          <w:szCs w:val="20"/>
+        </w:rPr>
+      </w:pPr>
+    </w:p>
+    <w:p>
+      <w:pPr>
+        <w:pStyle w:val="Default"/>
+        <w:spacing w:line="252" w:lineRule="auto"/>
+        <w:rPr>
+          <w:rFonts w:ascii="Garamond" w:hAnsi="Garamond"/>
+          <w:b/>
+          <w:bCs/>
+          <w:color w:val="auto"/>
+        </w:rPr>
+      </w:pPr>
+      <w:r>
+        <w:rPr>
+          <w:rFonts w:ascii="Garamond" w:hAnsi="Garamond"/>
+          <w:b/>
+          <w:bCs/>
+          <w:color w:val="auto"/>
+        </w:rPr>
+        <w:t>Stonewain Systems, Inc.</w:t>
+      </w:r>
+      <w:r>
+        <w:rPr>
+          <w:rFonts w:ascii="Garamond" w:hAnsi="Garamond"/>
+          <w:b/>
+          <w:bCs/>
+          <w:color w:val="auto"/>
+        </w:rPr>
+        <w:tab/>
+      </w:r>
+      <w:r>
+        <w:rPr>
+          <w:rFonts w:ascii="Garamond" w:hAnsi="Garamond"/>
+          <w:b/>
+          <w:bCs/>
+          <w:color w:val="auto"/>
+        </w:rPr>
+        <w:tab/>
+      </w:r>
+      <w:r>
+        <w:rPr>
+          <w:rFonts w:ascii="Garamond" w:hAnsi="Garamond"/>
+          <w:b/>
+          <w:bCs/>
+          <w:color w:val="auto"/>
+        </w:rPr>
+        <w:tab/>
+      </w:r>
+      <w:r>
+        <w:rPr>
+          <w:rFonts w:ascii="Garamond" w:hAnsi="Garamond"/>
+          <w:b/>
+          <w:bCs/>
+          <w:color w:val="auto"/>
+        </w:rPr>
+        <w:tab/>
+      </w:r>
+      <w:r>
+        <w:rPr>
+          <w:rFonts w:ascii="Garamond" w:hAnsi="Garamond"/>
+          <w:b/>
+          <w:bCs/>
+          <w:color w:val="auto"/>
+        </w:rPr>
+        <w:tab/>
+      </w:r>
+      <w:r>
+        <w:rPr>
+          <w:rFonts w:ascii="Garamond" w:hAnsi="Garamond"/>
+          <w:b/>
+          <w:bCs/>
+          <w:color w:val="auto"/>
+        </w:rPr>
+        <w:tab/>
+      </w:r>
+      <w:r>
+        <w:rPr>
+          <w:rFonts w:ascii="Garamond" w:hAnsi="Garamond"/>
+          <w:b/>
+          <w:bCs/>
+          <w:color w:val="auto"/>
+        </w:rPr>
+        <w:tab/>
+        <w:t xml:space="preserve">   </w:t>
+      </w:r>
+      <w:r>
+        <w:rPr>
+          <w:rFonts w:ascii="Garamond" w:hAnsi="Garamond"/>
+          <w:b/>
+          <w:bCs/>
+          <w:color w:val="auto"/>
+        </w:rPr>
+        <w:t xml:space="preserve">       </w:t>
+      </w:r>
+      <w:r>
+        <w:rPr>
+          <w:rFonts w:ascii="Garamond" w:hAnsi="Garamond"/>
+          <w:b/>
+          <w:bCs/>
+          <w:color w:val="auto"/>
+        </w:rPr>
+        <w:tab/>
+        <w:t xml:space="preserve"> </w:t>
+      </w:r>
+      <w:r>
+        <w:rPr>
+          <w:rFonts w:ascii="Garamond" w:hAnsi="Garamond"/>
+          <w:b/>
+          <w:bCs/>
+          <w:color w:val="auto"/>
+        </w:rPr>
+        <w:t>Sep</w:t>
+      </w:r>
+      <w:r>
+        <w:rPr>
+          <w:rFonts w:ascii="Garamond" w:hAnsi="Garamond"/>
+          <w:b/>
+          <w:bCs/>
+          <w:color w:val="auto"/>
+        </w:rPr>
+        <w:t>tember</w:t>
+      </w:r>
+      <w:r>
+        <w:rPr>
+          <w:rFonts w:ascii="Garamond" w:hAnsi="Garamond"/>
+          <w:b/>
+          <w:bCs/>
+          <w:color w:val="auto"/>
+        </w:rPr>
+        <w:t xml:space="preserve"> 201</w:t>
+      </w:r>
+      <w:r>
+        <w:rPr>
+          <w:rFonts w:ascii="Garamond" w:hAnsi="Garamond"/>
+          <w:b/>
+          <w:bCs/>
+          <w:color w:val="auto"/>
+        </w:rPr>
+        <w:t>8</w:t>
+      </w:r>
+      <w:r>
+        <w:rPr>
+          <w:rFonts w:ascii="Garamond" w:hAnsi="Garamond"/>
+          <w:b/>
+          <w:bCs/>
+          <w:color w:val="auto"/>
+        </w:rPr>
+        <w:t xml:space="preserve"> – </w:t>
+      </w:r>
+      <w:r>
+        <w:rPr>
+          <w:rFonts w:ascii="Garamond" w:hAnsi="Garamond"/>
+          <w:b/>
+          <w:bCs/>
+          <w:color w:val="auto"/>
+        </w:rPr>
+        <w:t>April 2021</w:t>
+      </w:r>
+    </w:p>
+    <w:p>
+      <w:pPr>
+        <w:pStyle w:val="Default"/>
+        <w:spacing w:line="300" w:lineRule="auto"/>
+        <w:rPr>
+          <w:rFonts w:ascii="Garamond" w:hAnsi="Garamond"/>
+          <w:bCs/>
+          <w:i/>
+        </w:rPr>
+      </w:pPr>
+      <w:r>
+        <w:rPr>
+          <w:rFonts w:ascii="Garamond" w:hAnsi="Garamond"/>
+          <w:iCs/>
+          <w:color w:val="auto"/>
+        </w:rPr>
+        <w:t xml:space="preserve">– </w:t>
+      </w:r>
+      <w:r>
+        <w:rPr>
+          <w:rFonts w:ascii="Garamond" w:hAnsi="Garamond"/>
+          <w:bCs/>
+          <w:i/>
+          <w:color w:val="auto"/>
+        </w:rPr>
+        <w:t>Software Developer</w:t>
+      </w:r>
+      <w:r>
+        <w:rPr>
+          <w:rFonts w:ascii="Garamond" w:hAnsi="Garamond"/>
+          <w:bCs/>
+          <w:i/>
+        </w:rPr>
+        <w:tab/>
+      </w:r>
+      <w:r>
+        <w:rPr>
+          <w:rFonts w:ascii="Garamond" w:hAnsi="Garamond"/>
+          <w:bCs/>
+          <w:i/>
+        </w:rPr>
+        <w:tab/>
+      </w:r>
+      <w:r>
+        <w:rPr>
+          <w:rFonts w:ascii="Garamond" w:hAnsi="Garamond"/>
+          <w:bCs/>
+          <w:i/>
+          <w:color w:val="auto"/>
+        </w:rPr>
+        <w:tab/>
+      </w:r>
+      <w:r>
+        <w:rPr>
+          <w:rFonts w:ascii="Garamond" w:hAnsi="Garamond"/>
+          <w:bCs/>
+          <w:i/>
+          <w:color w:val="auto"/>
+        </w:rPr>
+        <w:tab/>
+      </w:r>
+      <w:r>
+        <w:rPr>
+          <w:rFonts w:ascii="Garamond" w:hAnsi="Garamond"/>
+          <w:bCs/>
+          <w:i/>
+          <w:color w:val="auto"/>
+        </w:rPr>
+        <w:tab/>
+      </w:r>
+      <w:r>
+        <w:rPr>
+          <w:rFonts w:ascii="Garamond" w:hAnsi="Garamond"/>
+          <w:bCs/>
+          <w:i/>
+          <w:color w:val="auto"/>
+        </w:rPr>
+        <w:tab/>
+      </w:r>
+      <w:r>
+        <w:rPr>
+          <w:rFonts w:ascii="Garamond" w:hAnsi="Garamond"/>
+          <w:bCs/>
+          <w:i/>
+          <w:color w:val="auto"/>
+        </w:rPr>
+        <w:tab/>
+      </w:r>
+      <w:r>
+        <w:rPr>
+          <w:rFonts w:ascii="Garamond" w:hAnsi="Garamond"/>
+          <w:bCs/>
+          <w:i/>
+          <w:color w:val="auto"/>
+        </w:rPr>
+        <w:tab/>
+      </w:r>
+      <w:r>
+        <w:rPr>
+          <w:rFonts w:ascii="Garamond" w:hAnsi="Garamond"/>
+          <w:bCs/>
+          <w:i/>
+          <w:color w:val="auto"/>
+        </w:rPr>
+        <w:tab/>
+      </w:r>
+      <w:r>
+        <w:rPr>
+          <w:rFonts w:ascii="Garamond" w:hAnsi="Garamond"/>
+          <w:bCs/>
+          <w:i/>
+          <w:color w:val="auto"/>
+        </w:rPr>
+        <w:tab/>
+      </w:r>
+      <w:r>
+        <w:rPr>
+          <w:rFonts w:ascii="Garamond" w:hAnsi="Garamond"/>
+          <w:bCs/>
+          <w:i/>
+          <w:color w:val="auto"/>
+        </w:rPr>
+        <w:t xml:space="preserve">   </w:t>
+      </w:r>
+      <w:r>
+        <w:rPr>
+          <w:rFonts w:ascii="Garamond" w:hAnsi="Garamond"/>
+          <w:bCs/>
+          <w:iCs/>
+          <w:color w:val="auto"/>
+        </w:rPr>
+        <w:t>Berkeley Heights</w:t>
+      </w:r>
+      <w:r>
+        <w:rPr>
+          <w:rFonts w:ascii="Garamond" w:hAnsi="Garamond"/>
+          <w:bCs/>
+          <w:iCs/>
+          <w:color w:val="auto"/>
+        </w:rPr>
+        <w:t xml:space="preserve">, </w:t>
+      </w:r>
+      <w:r>
+        <w:rPr>
+          <w:rFonts w:ascii="Garamond" w:hAnsi="Garamond"/>
+          <w:bCs/>
+          <w:iCs/>
+          <w:color w:val="auto"/>
+        </w:rPr>
+        <w:t>NJ</w:t>
+      </w:r>
+    </w:p>
+    <w:p>
+      <w:pPr>
+        <w:pStyle w:val="Default"/>
+        <w:numPr>
+          <w:ilvl w:val="0"/>
+          <w:numId w:val="19"/>
+        </w:numPr>
+        <w:spacing w:line="252" w:lineRule="auto"/>
+        <w:rPr>
+          <w:rStyle w:val="background-details"/>
+          <w:rFonts w:ascii="Garamond" w:hAnsi="Garamond"/>
+          <w:bCs/>
+        </w:rPr>
+      </w:pPr>
+      <w:r>
+        <w:rPr>
+          <w:rStyle w:val="background-details"/>
+          <w:rFonts w:ascii="Garamond" w:hAnsi="Garamond"/>
+        </w:rPr>
+        <w:t>Utilized Spring to develop</w:t>
+      </w:r>
+      <w:r>
+        <w:rPr>
+          <w:rStyle w:val="background-details"/>
+          <w:rFonts w:ascii="Garamond" w:hAnsi="Garamond"/>
+        </w:rPr>
+        <w:t xml:space="preserve"> </w:t>
+      </w:r>
+      <w:r>
+        <w:rPr>
+          <w:rStyle w:val="background-details"/>
+          <w:rFonts w:ascii="Garamond" w:hAnsi="Garamond"/>
+        </w:rPr>
+        <w:t xml:space="preserve">Java </w:t>
+      </w:r>
+      <w:r>
+        <w:rPr>
+          <w:rStyle w:val="background-details"/>
+          <w:rFonts w:ascii="Garamond" w:hAnsi="Garamond"/>
+        </w:rPr>
+        <w:t xml:space="preserve">business </w:t>
+      </w:r>
+      <w:r>
+        <w:rPr>
+          <w:rStyle w:val="background-details"/>
+          <w:rFonts w:ascii="Garamond" w:hAnsi="Garamond"/>
+        </w:rPr>
+        <w:t>classes and</w:t>
+      </w:r>
+      <w:r>
+        <w:rPr>
+          <w:rStyle w:val="background-details"/>
+          <w:rFonts w:ascii="Garamond" w:hAnsi="Garamond"/>
+        </w:rPr>
+        <w:t xml:space="preserve"> </w:t>
+      </w:r>
+      <w:r>
+        <w:rPr>
+          <w:rStyle w:val="background-details"/>
+          <w:rFonts w:ascii="Garamond" w:hAnsi="Garamond"/>
+        </w:rPr>
+        <w:t>Camel jobs</w:t>
+      </w:r>
+      <w:r>
+        <w:rPr>
+          <w:rStyle w:val="background-details"/>
+          <w:rFonts w:ascii="Garamond" w:hAnsi="Garamond"/>
+        </w:rPr>
+        <w:t xml:space="preserve"> </w:t>
+      </w:r>
+      <w:r>
+        <w:rPr>
+          <w:rStyle w:val="background-details"/>
+          <w:rFonts w:ascii="Garamond" w:hAnsi="Garamond"/>
+        </w:rPr>
+        <w:t>that</w:t>
+      </w:r>
+      <w:r>
+        <w:rPr>
+          <w:rStyle w:val="background-details"/>
+          <w:rFonts w:ascii="Garamond" w:hAnsi="Garamond"/>
+        </w:rPr>
+        <w:t xml:space="preserve"> </w:t>
+      </w:r>
+      <w:r>
+        <w:rPr>
+          <w:rStyle w:val="background-details"/>
+          <w:rFonts w:ascii="Garamond" w:hAnsi="Garamond"/>
+        </w:rPr>
+        <w:t>generate</w:t>
+      </w:r>
+      <w:r>
+        <w:rPr>
+          <w:rStyle w:val="background-details"/>
+          <w:rFonts w:ascii="Garamond" w:hAnsi="Garamond"/>
+        </w:rPr>
+        <w:t>, send, process, and calculate data</w:t>
+      </w:r>
+    </w:p>
+    <w:p>
+      <w:pPr>
+        <w:pStyle w:val="Default"/>
+        <w:numPr>
+          <w:ilvl w:val="0"/>
+          <w:numId w:val="19"/>
+        </w:numPr>
+        <w:spacing w:line="252" w:lineRule="auto"/>
+        <w:rPr>
+          <w:rStyle w:val="background-details"/>
+          <w:rFonts w:ascii="Garamond" w:hAnsi="Garamond"/>
+          <w:bCs/>
+        </w:rPr>
+      </w:pPr>
+      <w:r>
+        <w:rPr>
+          <w:rFonts w:ascii="Garamond" w:hAnsi="Garamond"/>
+          <w:bCs/>
+          <w:color w:val="auto"/>
+        </w:rPr>
+        <w:t xml:space="preserve">Improved application performance </w:t>
+      </w:r>
+      <w:r>
+        <w:rPr>
+          <w:rFonts w:ascii="Garamond" w:hAnsi="Garamond"/>
+          <w:bCs/>
+          <w:color w:val="auto"/>
+        </w:rPr>
+        <w:t>approximately</w:t>
+      </w:r>
+      <w:r>
+        <w:rPr>
+          <w:rFonts w:ascii="Garamond" w:hAnsi="Garamond"/>
+          <w:bCs/>
+          <w:color w:val="auto"/>
+        </w:rPr>
+        <w:t xml:space="preserve"> 20% by refactoring old </w:t>
+      </w:r>
+      <w:r>
+        <w:rPr>
+          <w:rFonts w:ascii="Garamond" w:hAnsi="Garamond"/>
+          <w:bCs/>
+          <w:color w:val="auto"/>
+        </w:rPr>
+        <w:t>Oracle</w:t>
+      </w:r>
+      <w:r>
+        <w:rPr>
+          <w:rFonts w:ascii="Garamond" w:hAnsi="Garamond"/>
+          <w:bCs/>
+          <w:color w:val="auto"/>
+        </w:rPr>
+        <w:t xml:space="preserve"> queries and stored procedures</w:t>
+      </w:r>
+    </w:p>
+    <w:p>
+      <w:pPr>
+        <w:pStyle w:val="Default"/>
+        <w:spacing w:line="252" w:lineRule="auto"/>
+        <w:ind w:left="360"/>
+        <w:rPr>
+          <w:rStyle w:val="background-details"/>
+          <w:rFonts w:ascii="Garamond" w:hAnsi="Garamond"/>
+          <w:b/>
+          <w:color w:val="auto"/>
+        </w:rPr>
+      </w:pPr>
+      <w:r>
+        <w:rPr>
+          <w:rFonts w:ascii="Garamond" w:hAnsi="Garamond"/>
+          <w:b/>
+          <w:color w:val="auto"/>
+        </w:rPr>
+        <w:t xml:space="preserve">Key </w:t>
+      </w:r>
+      <w:r>
+        <w:rPr>
+          <w:rFonts w:ascii="Garamond" w:hAnsi="Garamond"/>
+          <w:b/>
+          <w:color w:val="auto"/>
+        </w:rPr>
+        <w:t>Project</w:t>
+      </w:r>
+      <w:r>
+        <w:rPr>
+          <w:rFonts w:ascii="Garamond" w:hAnsi="Garamond"/>
+          <w:b/>
+          <w:color w:val="auto"/>
+        </w:rPr>
+        <w:t>s</w:t>
+      </w:r>
+    </w:p>
+    <w:p>
+      <w:pPr>
+        <w:pStyle w:val="Default"/>
+        <w:numPr>
+          <w:ilvl w:val="0"/>
+          <w:numId w:val="23"/>
+        </w:numPr>
+        <w:spacing w:line="252" w:lineRule="auto"/>
+        <w:rPr>
+          <w:rFonts w:ascii="Garamond" w:hAnsi="Garamond"/>
+          <w:bCs/>
+        </w:rPr>
+      </w:pPr>
+      <w:r>
+        <w:rPr>
+          <w:rFonts w:ascii="Garamond" w:hAnsi="Garamond"/>
+          <w:bCs/>
+          <w:color w:val="auto"/>
+        </w:rPr>
+        <w:t>Enhanced functionality of reporting engine by implementing custom Excel, CSV, and TXT export options</w:t>
+      </w:r>
+    </w:p>
+    <w:p>
+      <w:pPr>
+        <w:pStyle w:val="Default"/>
+        <w:numPr>
+          <w:ilvl w:val="0"/>
+          <w:numId w:val="23"/>
+        </w:numPr>
+        <w:spacing w:line="252" w:lineRule="auto"/>
+        <w:rPr>
+          <w:rFonts w:ascii="Garamond" w:hAnsi="Garamond"/>
+          <w:bCs/>
+        </w:rPr>
+      </w:pPr>
+      <w:r>
+        <w:rPr>
+          <w:rFonts w:ascii="Garamond" w:hAnsi="Garamond"/>
+          <w:bCs/>
+        </w:rPr>
+        <w:t xml:space="preserve">Incubated a data-analytics project that utilizes machine learning in </w:t>
+      </w:r>
+      <w:r>
+        <w:rPr>
+          <w:rFonts w:ascii="Garamond" w:hAnsi="Garamond"/>
+          <w:bCs/>
+        </w:rPr>
+        <w:t>Python</w:t>
+      </w:r>
+      <w:r>
+        <w:rPr>
+          <w:rFonts w:ascii="Garamond" w:hAnsi="Garamond"/>
+          <w:bCs/>
+        </w:rPr>
+        <w:t xml:space="preserve"> to predict securities lending rates</w:t>
+      </w:r>
+    </w:p>
+    <w:p>
+      <w:pPr>
+        <w:pStyle w:val="Default"/>
+        <w:spacing w:line="252" w:lineRule="auto"/>
+        <w:ind w:left="360"/>
+        <w:rPr>
+          <w:rStyle w:val="background-details"/>
+          <w:rFonts w:ascii="Garamond" w:hAnsi="Garamond"/>
+          <w:bCs/>
+          <w:sz w:val="20"/>
+          <w:szCs w:val="20"/>
+        </w:rPr>
+      </w:pPr>
+    </w:p>
+    <w:p>
+      <w:pPr>
+        <w:pStyle w:val="Default"/>
+        <w:spacing w:line="252" w:lineRule="auto"/>
+        <w:ind w:left="360"/>
+        <w:rPr>
+          <w:rFonts w:ascii="Garamond" w:hAnsi="Garamond"/>
+          <w:bCs/>
+          <w:sz w:val="2"/>
+          <w:szCs w:val="2"/>
+        </w:rPr>
+      </w:pPr>
+    </w:p>
+    <w:p>
+      <w:pPr>
+        <w:pStyle w:val="Default"/>
+        <w:spacing w:line="252" w:lineRule="auto"/>
+        <w:rPr>
+          <w:rFonts w:ascii="Garamond" w:hAnsi="Garamond"/>
+          <w:b/>
+          <w:bCs/>
+          <w:color w:val="auto"/>
+        </w:rPr>
+      </w:pPr>
+      <w:r>
+        <w:rPr>
+          <w:rFonts w:ascii="Garamond" w:hAnsi="Garamond"/>
+          <w:b/>
+          <w:bCs/>
+          <w:color w:val="auto"/>
+        </w:rPr>
+        <w:t>Stonewain Systems, Inc.</w:t>
+      </w:r>
+      <w:r>
+        <w:rPr>
+          <w:rFonts w:ascii="Garamond" w:hAnsi="Garamond"/>
+          <w:b/>
+          <w:bCs/>
+          <w:color w:val="auto"/>
+        </w:rPr>
+        <w:tab/>
+      </w:r>
+      <w:r>
+        <w:rPr>
+          <w:rFonts w:ascii="Garamond" w:hAnsi="Garamond"/>
+          <w:b/>
+          <w:bCs/>
+          <w:color w:val="auto"/>
+        </w:rPr>
+        <w:tab/>
+      </w:r>
+      <w:r>
+        <w:rPr>
+          <w:rFonts w:ascii="Garamond" w:hAnsi="Garamond"/>
+          <w:b/>
+          <w:bCs/>
+          <w:color w:val="auto"/>
+        </w:rPr>
+        <w:tab/>
+      </w:r>
+      <w:r>
+        <w:rPr>
+          <w:rFonts w:ascii="Garamond" w:hAnsi="Garamond"/>
+          <w:b/>
+          <w:bCs/>
+          <w:color w:val="auto"/>
+        </w:rPr>
+        <w:tab/>
+      </w:r>
+      <w:r>
+        <w:rPr>
+          <w:rFonts w:ascii="Garamond" w:hAnsi="Garamond"/>
+          <w:b/>
+          <w:bCs/>
+          <w:color w:val="auto"/>
+        </w:rPr>
+        <w:tab/>
+      </w:r>
+      <w:r>
+        <w:rPr>
+          <w:rFonts w:ascii="Garamond" w:hAnsi="Garamond"/>
+          <w:b/>
+          <w:bCs/>
+          <w:color w:val="auto"/>
+        </w:rPr>
+        <w:tab/>
+      </w:r>
+      <w:r>
+        <w:rPr>
+          <w:rFonts w:ascii="Garamond" w:hAnsi="Garamond"/>
+          <w:b/>
+          <w:bCs/>
+          <w:color w:val="auto"/>
+        </w:rPr>
+        <w:tab/>
+      </w:r>
+      <w:r>
+        <w:rPr>
+          <w:rFonts w:ascii="Garamond" w:hAnsi="Garamond"/>
+          <w:b/>
+          <w:bCs/>
+          <w:color w:val="auto"/>
+        </w:rPr>
+        <w:t xml:space="preserve">             </w:t>
+      </w:r>
+      <w:r>
+        <w:rPr>
+          <w:rFonts w:ascii="Garamond" w:hAnsi="Garamond"/>
+          <w:b/>
+          <w:bCs/>
+          <w:color w:val="auto"/>
+        </w:rPr>
+        <w:t>June 2018</w:t>
+      </w:r>
+      <w:r>
+        <w:rPr>
+          <w:rFonts w:ascii="Garamond" w:hAnsi="Garamond"/>
+          <w:b/>
+          <w:bCs/>
+          <w:color w:val="auto"/>
+        </w:rPr>
+        <w:t xml:space="preserve"> – </w:t>
+      </w:r>
+      <w:r>
+        <w:rPr>
+          <w:rFonts w:ascii="Garamond" w:hAnsi="Garamond"/>
+          <w:b/>
+          <w:bCs/>
+          <w:color w:val="auto"/>
+        </w:rPr>
+        <w:t>Sep</w:t>
+      </w:r>
+      <w:r>
+        <w:rPr>
+          <w:rFonts w:ascii="Garamond" w:hAnsi="Garamond"/>
+          <w:b/>
+          <w:bCs/>
+          <w:color w:val="auto"/>
+        </w:rPr>
+        <w:t>tember</w:t>
+      </w:r>
+      <w:r>
+        <w:rPr>
+          <w:rFonts w:ascii="Garamond" w:hAnsi="Garamond"/>
+          <w:b/>
+          <w:bCs/>
+          <w:color w:val="auto"/>
+        </w:rPr>
+        <w:t xml:space="preserve"> 2018</w:t>
+      </w:r>
+    </w:p>
+    <w:p>
+      <w:pPr>
+        <w:pStyle w:val="Default"/>
+        <w:spacing w:line="300" w:lineRule="auto"/>
+        <w:rPr>
+          <w:rFonts w:ascii="Garamond" w:hAnsi="Garamond"/>
+          <w:bCs/>
+          <w:color w:val="auto"/>
+        </w:rPr>
+      </w:pPr>
+      <w:r>
+        <w:rPr>
+          <w:rFonts w:ascii="Garamond" w:hAnsi="Garamond"/>
+          <w:iCs/>
+          <w:color w:val="auto"/>
+        </w:rPr>
+        <w:t xml:space="preserve">–  </w:t>
+      </w:r>
+      <w:r>
+        <w:rPr>
+          <w:rFonts w:ascii="Garamond" w:hAnsi="Garamond"/>
+          <w:bCs/>
+          <w:i/>
+          <w:color w:val="auto"/>
+        </w:rPr>
+        <w:t>Software</w:t>
+      </w:r>
+      <w:r>
+        <w:rPr>
+          <w:rFonts w:ascii="Garamond" w:hAnsi="Garamond"/>
+          <w:bCs/>
+          <w:i/>
+          <w:color w:val="auto"/>
+        </w:rPr>
+        <w:t xml:space="preserve"> </w:t>
+      </w:r>
+      <w:r>
+        <w:rPr>
+          <w:rFonts w:ascii="Garamond" w:hAnsi="Garamond"/>
+          <w:bCs/>
+          <w:i/>
+          <w:color w:val="auto"/>
+        </w:rPr>
+        <w:t>Developer Intern</w:t>
+      </w:r>
+      <w:r>
+        <w:rPr>
+          <w:rFonts w:ascii="Garamond" w:hAnsi="Garamond"/>
+          <w:bCs/>
+          <w:i/>
+          <w:color w:val="auto"/>
+        </w:rPr>
+        <w:tab/>
+      </w:r>
+      <w:r>
+        <w:rPr>
+          <w:rFonts w:ascii="Garamond" w:hAnsi="Garamond"/>
+          <w:bCs/>
+          <w:i/>
+          <w:color w:val="auto"/>
+        </w:rPr>
+        <w:tab/>
+      </w:r>
+      <w:r>
+        <w:rPr>
+          <w:rFonts w:ascii="Garamond" w:hAnsi="Garamond"/>
+          <w:bCs/>
+          <w:i/>
+          <w:color w:val="auto"/>
+        </w:rPr>
+        <w:tab/>
+      </w:r>
+      <w:r>
+        <w:rPr>
+          <w:rFonts w:ascii="Garamond" w:hAnsi="Garamond"/>
+          <w:bCs/>
+          <w:i/>
+          <w:color w:val="auto"/>
+        </w:rPr>
+        <w:tab/>
+      </w:r>
+      <w:r>
+        <w:rPr>
+          <w:rFonts w:ascii="Garamond" w:hAnsi="Garamond"/>
+          <w:bCs/>
+          <w:i/>
+          <w:color w:val="auto"/>
+        </w:rPr>
+        <w:tab/>
+      </w:r>
+      <w:r>
+        <w:rPr>
+          <w:rFonts w:ascii="Garamond" w:hAnsi="Garamond"/>
+          <w:bCs/>
+          <w:i/>
+          <w:color w:val="auto"/>
+        </w:rPr>
+        <w:tab/>
+      </w:r>
+      <w:r>
+        <w:rPr>
+          <w:rFonts w:ascii="Garamond" w:hAnsi="Garamond"/>
+          <w:bCs/>
+          <w:i/>
+          <w:color w:val="auto"/>
+        </w:rPr>
+        <w:tab/>
+      </w:r>
+      <w:r>
+        <w:rPr>
+          <w:rFonts w:ascii="Garamond" w:hAnsi="Garamond"/>
+          <w:bCs/>
+          <w:i/>
+          <w:color w:val="auto"/>
+        </w:rPr>
+        <w:tab/>
+      </w:r>
+      <w:r>
+        <w:rPr>
+          <w:rFonts w:ascii="Garamond" w:hAnsi="Garamond"/>
+          <w:bCs/>
+          <w:i/>
+          <w:color w:val="auto"/>
+        </w:rPr>
+        <w:t xml:space="preserve">               </w:t>
+      </w:r>
+      <w:r>
+        <w:rPr>
+          <w:rFonts w:ascii="Garamond" w:hAnsi="Garamond"/>
+          <w:bCs/>
+          <w:iCs/>
+          <w:color w:val="auto"/>
+        </w:rPr>
+        <w:t>Berkeley Heights</w:t>
+      </w:r>
+      <w:r>
+        <w:rPr>
+          <w:rFonts w:ascii="Garamond" w:hAnsi="Garamond"/>
+          <w:bCs/>
+          <w:iCs/>
+          <w:color w:val="auto"/>
+        </w:rPr>
+        <w:t xml:space="preserve">, </w:t>
+      </w:r>
+      <w:r>
+        <w:rPr>
+          <w:rFonts w:ascii="Garamond" w:hAnsi="Garamond"/>
+          <w:bCs/>
+          <w:iCs/>
+          <w:color w:val="auto"/>
+        </w:rPr>
+        <w:t>NJ</w:t>
+      </w:r>
+      <w:r>
+        <w:rPr>
+          <w:rFonts w:ascii="Garamond" w:hAnsi="Garamond"/>
+          <w:bCs/>
+          <w:color w:val="auto"/>
+        </w:rPr>
+        <w:tab/>
+      </w:r>
+    </w:p>
+    <w:p>
+      <w:pPr>
+        <w:pStyle w:val="Default"/>
+        <w:numPr>
+          <w:ilvl w:val="0"/>
+          <w:numId w:val="19"/>
+        </w:numPr>
+        <w:spacing w:line="252" w:lineRule="auto"/>
+        <w:rPr>
+          <w:rFonts w:ascii="Garamond" w:hAnsi="Garamond"/>
+          <w:bCs/>
+        </w:rPr>
+      </w:pPr>
+      <w:r>
+        <w:rPr>
+          <w:rStyle w:val="background-details"/>
+          <w:rFonts w:ascii="Garamond" w:hAnsi="Garamond"/>
+        </w:rPr>
+        <w:t xml:space="preserve">Designed, implemented, and tested </w:t>
+      </w:r>
+      <w:r>
+        <w:rPr>
+          <w:rStyle w:val="background-details"/>
+          <w:rFonts w:ascii="Garamond" w:hAnsi="Garamond"/>
+        </w:rPr>
+        <w:t xml:space="preserve">Jasper </w:t>
+      </w:r>
+      <w:r>
+        <w:rPr>
+          <w:rStyle w:val="background-details"/>
+          <w:rFonts w:ascii="Garamond" w:hAnsi="Garamond"/>
+        </w:rPr>
+        <w:t xml:space="preserve">reports </w:t>
+      </w:r>
+      <w:r>
+        <w:rPr>
+          <w:rStyle w:val="background-details"/>
+          <w:rFonts w:ascii="Garamond" w:hAnsi="Garamond"/>
+        </w:rPr>
+        <w:t xml:space="preserve">for </w:t>
+      </w:r>
+      <w:r>
+        <w:rPr>
+          <w:rStyle w:val="background-details"/>
+          <w:rFonts w:ascii="Garamond" w:hAnsi="Garamond"/>
+        </w:rPr>
+        <w:t>financial institutions</w:t>
+      </w:r>
+      <w:r>
+        <w:rPr>
+          <w:rStyle w:val="background-details"/>
+          <w:rFonts w:ascii="Garamond" w:hAnsi="Garamond"/>
+        </w:rPr>
+        <w:t xml:space="preserve"> using </w:t>
+      </w:r>
+      <w:r>
+        <w:rPr>
+          <w:rStyle w:val="background-details"/>
+          <w:rFonts w:ascii="Garamond" w:hAnsi="Garamond"/>
+        </w:rPr>
+        <w:t>Oracle 12c</w:t>
+      </w:r>
+      <w:r>
+        <w:rPr>
+          <w:rStyle w:val="background-details"/>
+          <w:rFonts w:ascii="Garamond" w:hAnsi="Garamond"/>
+        </w:rPr>
+        <w:t xml:space="preserve"> stored procedures</w:t>
+      </w:r>
+    </w:p>
+    <w:p>
+      <w:pPr>
+        <w:pStyle w:val="Default"/>
+        <w:numPr>
+          <w:ilvl w:val="0"/>
+          <w:numId w:val="19"/>
+        </w:numPr>
+        <w:spacing w:line="252" w:lineRule="auto"/>
+        <w:rPr>
+          <w:rFonts w:ascii="Garamond" w:hAnsi="Garamond"/>
+          <w:bCs/>
+        </w:rPr>
+      </w:pPr>
+      <w:r>
+        <w:rPr>
+          <w:rFonts w:ascii="Garamond" w:hAnsi="Garamond"/>
+          <w:bCs/>
+          <w:color w:val="auto"/>
+        </w:rPr>
+        <w:t>Reconciled discrepancies in client reports and updated them based on new requirements and system changes</w:t>
+      </w:r>
+    </w:p>
+    <w:p>
+      <w:pPr>
+        <w:pStyle w:val="Default"/>
+        <w:spacing w:line="252" w:lineRule="auto"/>
+        <w:ind w:left="720" w:hanging="720"/>
+        <w:rPr>
+          <w:rFonts w:ascii="Garamond" w:hAnsi="Garamond"/>
+          <w:bCs/>
+          <w:color w:val="auto"/>
+          <w:sz w:val="20"/>
+        </w:rPr>
+      </w:pPr>
+    </w:p>
+    <w:p>
+      <w:pPr>
+        <w:pStyle w:val="Default"/>
+        <w:spacing w:line="252" w:lineRule="auto"/>
+        <w:rPr>
+          <w:rFonts w:ascii="Garamond" w:hAnsi="Garamond"/>
+          <w:b/>
+          <w:bCs/>
+          <w:color w:val="auto"/>
+        </w:rPr>
+      </w:pPr>
+      <w:r>
+        <w:rPr>
+          <w:rFonts w:ascii="Garamond" w:hAnsi="Garamond"/>
+          <w:b/>
+          <w:bCs/>
+          <w:color w:val="auto"/>
+        </w:rPr>
+        <w:t>Archangel Raphael’s Miss</w:t>
+      </w:r>
+      <w:r>
+        <w:rPr>
+          <w:rFonts w:ascii="Garamond" w:hAnsi="Garamond"/>
+          <w:b/>
+          <w:bCs/>
+          <w:color w:val="auto"/>
+        </w:rPr>
+        <w:t>i</w:t>
+      </w:r>
+      <w:r>
+        <w:rPr>
+          <w:rFonts w:ascii="Garamond" w:hAnsi="Garamond"/>
+          <w:b/>
+          <w:bCs/>
+          <w:color w:val="auto"/>
+        </w:rPr>
+        <w:t>on</w:t>
+      </w:r>
+      <w:r>
+        <w:rPr>
+          <w:rFonts w:ascii="Garamond" w:hAnsi="Garamond"/>
+          <w:b/>
+          <w:bCs/>
+          <w:color w:val="auto"/>
+        </w:rPr>
+        <w:tab/>
+      </w:r>
+      <w:r>
+        <w:rPr>
+          <w:rFonts w:ascii="Garamond" w:hAnsi="Garamond"/>
+          <w:b/>
+          <w:bCs/>
+          <w:color w:val="auto"/>
+        </w:rPr>
+        <w:tab/>
+      </w:r>
+      <w:r>
+        <w:rPr>
+          <w:rFonts w:ascii="Garamond" w:hAnsi="Garamond"/>
+          <w:b/>
+          <w:bCs/>
+          <w:color w:val="auto"/>
+        </w:rPr>
+        <w:tab/>
+      </w:r>
+      <w:r>
+        <w:rPr>
+          <w:rFonts w:ascii="Garamond" w:hAnsi="Garamond"/>
+          <w:b/>
+          <w:bCs/>
+          <w:color w:val="auto"/>
+        </w:rPr>
+        <w:tab/>
+      </w:r>
+      <w:r>
+        <w:rPr>
+          <w:rFonts w:ascii="Garamond" w:hAnsi="Garamond"/>
+          <w:b/>
+          <w:bCs/>
+          <w:color w:val="auto"/>
+        </w:rPr>
+        <w:tab/>
+      </w:r>
+      <w:r>
+        <w:rPr>
+          <w:rFonts w:ascii="Garamond" w:hAnsi="Garamond"/>
+          <w:b/>
+          <w:bCs/>
+          <w:color w:val="auto"/>
+        </w:rPr>
+        <w:tab/>
+      </w:r>
+      <w:r>
+        <w:rPr>
+          <w:rFonts w:ascii="Garamond" w:hAnsi="Garamond"/>
+          <w:b/>
+          <w:bCs/>
+          <w:color w:val="auto"/>
+        </w:rPr>
+        <w:tab/>
+      </w:r>
+      <w:r>
+        <w:rPr>
+          <w:rFonts w:ascii="Garamond" w:hAnsi="Garamond"/>
+          <w:b/>
+          <w:bCs/>
+          <w:color w:val="auto"/>
+        </w:rPr>
+        <w:t xml:space="preserve">    </w:t>
+      </w:r>
+      <w:r>
+        <w:rPr>
+          <w:rFonts w:ascii="Garamond" w:hAnsi="Garamond"/>
+          <w:b/>
+          <w:bCs/>
+          <w:color w:val="auto"/>
+        </w:rPr>
+        <w:t xml:space="preserve"> </w:t>
+      </w:r>
+      <w:r>
+        <w:rPr>
+          <w:rFonts w:ascii="Garamond" w:hAnsi="Garamond"/>
+          <w:b/>
+          <w:bCs/>
+          <w:color w:val="auto"/>
+        </w:rPr>
+        <w:t>Oct</w:t>
+      </w:r>
+      <w:r>
+        <w:rPr>
+          <w:rFonts w:ascii="Garamond" w:hAnsi="Garamond"/>
+          <w:b/>
+          <w:bCs/>
+          <w:color w:val="auto"/>
+        </w:rPr>
+        <w:t>ober</w:t>
+      </w:r>
+      <w:r>
+        <w:rPr>
+          <w:rFonts w:ascii="Garamond" w:hAnsi="Garamond"/>
+          <w:b/>
+          <w:bCs/>
+          <w:color w:val="auto"/>
+        </w:rPr>
+        <w:t xml:space="preserve"> </w:t>
+      </w:r>
+      <w:r>
+        <w:rPr>
+          <w:rFonts w:ascii="Garamond" w:hAnsi="Garamond"/>
+          <w:b/>
+          <w:bCs/>
+          <w:color w:val="auto"/>
+        </w:rPr>
+        <w:t>2017</w:t>
+      </w:r>
+      <w:r>
+        <w:rPr>
+          <w:rFonts w:ascii="Garamond" w:hAnsi="Garamond"/>
+          <w:b/>
+          <w:bCs/>
+          <w:color w:val="auto"/>
+        </w:rPr>
+        <w:t xml:space="preserve"> – </w:t>
+      </w:r>
+      <w:r>
+        <w:rPr>
+          <w:rFonts w:ascii="Garamond" w:hAnsi="Garamond"/>
+          <w:b/>
+          <w:bCs/>
+          <w:color w:val="auto"/>
+        </w:rPr>
+        <w:t>Apr</w:t>
+      </w:r>
+      <w:r>
+        <w:rPr>
+          <w:rFonts w:ascii="Garamond" w:hAnsi="Garamond"/>
+          <w:b/>
+          <w:bCs/>
+          <w:color w:val="auto"/>
+        </w:rPr>
+        <w:t>il</w:t>
+      </w:r>
+      <w:r>
+        <w:rPr>
+          <w:rFonts w:ascii="Garamond" w:hAnsi="Garamond"/>
+          <w:b/>
+          <w:bCs/>
+          <w:color w:val="auto"/>
+        </w:rPr>
+        <w:t xml:space="preserve"> </w:t>
+      </w:r>
+      <w:r>
+        <w:rPr>
+          <w:rFonts w:ascii="Garamond" w:hAnsi="Garamond"/>
+          <w:b/>
+          <w:bCs/>
+          <w:color w:val="auto"/>
+        </w:rPr>
+        <w:t>2018</w:t>
+      </w:r>
+    </w:p>
+    <w:p>
+      <w:pPr>
+        <w:pStyle w:val="Default"/>
+        <w:spacing w:line="300" w:lineRule="auto"/>
+        <w:rPr>
+          <w:rFonts w:ascii="Garamond" w:hAnsi="Garamond"/>
+          <w:bCs/>
+          <w:i/>
+          <w:color w:val="auto"/>
+        </w:rPr>
+      </w:pPr>
+      <w:r>
+        <w:rPr>
+          <w:rFonts w:ascii="Garamond" w:hAnsi="Garamond"/>
+          <w:iCs/>
+          <w:color w:val="auto"/>
+        </w:rPr>
+        <w:t xml:space="preserve">– </w:t>
+      </w:r>
+      <w:r>
+        <w:rPr>
+          <w:rFonts w:ascii="Garamond" w:hAnsi="Garamond"/>
+          <w:i/>
+          <w:color w:val="auto"/>
+        </w:rPr>
+        <w:t xml:space="preserve">Volunteer </w:t>
+      </w:r>
+      <w:r>
+        <w:rPr>
+          <w:rFonts w:ascii="Garamond" w:hAnsi="Garamond"/>
+          <w:bCs/>
+          <w:i/>
+          <w:color w:val="auto"/>
+        </w:rPr>
+        <w:t>Software</w:t>
+      </w:r>
+      <w:r>
+        <w:rPr>
+          <w:rFonts w:ascii="Garamond" w:hAnsi="Garamond"/>
+          <w:bCs/>
+          <w:i/>
+          <w:color w:val="auto"/>
+        </w:rPr>
+        <w:t xml:space="preserve"> </w:t>
+      </w:r>
+      <w:r>
+        <w:rPr>
+          <w:rFonts w:ascii="Garamond" w:hAnsi="Garamond"/>
+          <w:bCs/>
+          <w:i/>
+          <w:color w:val="auto"/>
+        </w:rPr>
+        <w:t>Engineer Int</w:t>
+      </w:r>
+      <w:r>
+        <w:rPr>
+          <w:rFonts w:ascii="Garamond" w:hAnsi="Garamond"/>
+          <w:bCs/>
+          <w:i/>
+          <w:color w:val="auto"/>
+        </w:rPr>
+        <w:t>ern</w:t>
+      </w:r>
+      <w:r>
+        <w:rPr>
+          <w:rFonts w:ascii="Garamond" w:hAnsi="Garamond"/>
+          <w:bCs/>
+          <w:i/>
+          <w:color w:val="auto"/>
+        </w:rPr>
+        <w:tab/>
+      </w:r>
+      <w:r>
+        <w:rPr>
+          <w:rFonts w:ascii="Garamond" w:hAnsi="Garamond"/>
+          <w:bCs/>
+          <w:i/>
+          <w:color w:val="auto"/>
+        </w:rPr>
+        <w:tab/>
+      </w:r>
+      <w:r>
+        <w:rPr>
+          <w:rFonts w:ascii="Garamond" w:hAnsi="Garamond"/>
+          <w:bCs/>
+          <w:i/>
+          <w:color w:val="auto"/>
+        </w:rPr>
+        <w:tab/>
+      </w:r>
+      <w:r>
+        <w:rPr>
+          <w:rFonts w:ascii="Garamond" w:hAnsi="Garamond"/>
+          <w:bCs/>
+          <w:i/>
+          <w:color w:val="auto"/>
+        </w:rPr>
+        <w:tab/>
+      </w:r>
+      <w:r>
+        <w:rPr>
+          <w:rFonts w:ascii="Garamond" w:hAnsi="Garamond"/>
+          <w:bCs/>
+          <w:i/>
+          <w:color w:val="auto"/>
+        </w:rPr>
+        <w:tab/>
+      </w:r>
+      <w:r>
+        <w:rPr>
+          <w:rFonts w:ascii="Garamond" w:hAnsi="Garamond"/>
+          <w:bCs/>
+          <w:i/>
+          <w:color w:val="auto"/>
+        </w:rPr>
+        <w:tab/>
+      </w:r>
+      <w:r>
+        <w:rPr>
+          <w:rFonts w:ascii="Garamond" w:hAnsi="Garamond"/>
+          <w:bCs/>
+          <w:i/>
+          <w:color w:val="auto"/>
+        </w:rPr>
+        <w:tab/>
+      </w:r>
+      <w:r>
+        <w:rPr>
+          <w:rFonts w:ascii="Garamond" w:hAnsi="Garamond"/>
+          <w:bCs/>
+          <w:i/>
+          <w:color w:val="auto"/>
+        </w:rPr>
+        <w:tab/>
+        <w:t xml:space="preserve">    </w:t>
+      </w:r>
+      <w:r>
+        <w:rPr>
+          <w:rFonts w:ascii="Garamond" w:hAnsi="Garamond"/>
+          <w:bCs/>
+          <w:iCs/>
+          <w:color w:val="auto"/>
+        </w:rPr>
+        <w:t>New Br</w:t>
+      </w:r>
+      <w:r>
+        <w:rPr>
+          <w:rFonts w:ascii="Garamond" w:hAnsi="Garamond"/>
+          <w:bCs/>
+          <w:iCs/>
+          <w:color w:val="auto"/>
+        </w:rPr>
+        <w:t>u</w:t>
+      </w:r>
+      <w:r>
+        <w:rPr>
+          <w:rFonts w:ascii="Garamond" w:hAnsi="Garamond"/>
+          <w:bCs/>
+          <w:iCs/>
+          <w:color w:val="auto"/>
+        </w:rPr>
+        <w:t>nswick</w:t>
+      </w:r>
+      <w:r>
+        <w:rPr>
+          <w:rFonts w:ascii="Garamond" w:hAnsi="Garamond"/>
+          <w:bCs/>
+          <w:iCs/>
+          <w:color w:val="auto"/>
+        </w:rPr>
+        <w:t xml:space="preserve">, </w:t>
+      </w:r>
+      <w:r>
+        <w:rPr>
+          <w:rFonts w:ascii="Garamond" w:hAnsi="Garamond"/>
+          <w:bCs/>
+          <w:iCs/>
+          <w:color w:val="auto"/>
+        </w:rPr>
+        <w:t>NJ</w:t>
+      </w:r>
+    </w:p>
+    <w:p>
+      <w:pPr>
+        <w:pStyle w:val="Default"/>
+        <w:numPr>
+          <w:ilvl w:val="0"/>
+          <w:numId w:val="13"/>
+        </w:numPr>
+        <w:spacing w:line="252" w:lineRule="auto"/>
+        <w:rPr>
+          <w:rFonts w:ascii="Garamond" w:hAnsi="Garamond"/>
+          <w:bCs/>
+          <w:color w:val="auto"/>
+        </w:rPr>
+      </w:pPr>
+      <w:r>
+        <w:rPr>
+          <w:rFonts w:ascii="Garamond" w:hAnsi="Garamond"/>
+          <w:bCs/>
+          <w:color w:val="auto"/>
+        </w:rPr>
+        <w:t>Developed and maintained the website at armnewbrunswick.org for a local charity with 100% uptime</w:t>
+      </w:r>
+    </w:p>
+    <w:p>
+      <w:pPr>
+        <w:pStyle w:val="Default"/>
+        <w:numPr>
+          <w:ilvl w:val="0"/>
+          <w:numId w:val="13"/>
+        </w:numPr>
+        <w:spacing w:line="252" w:lineRule="auto"/>
+        <w:rPr>
+          <w:rFonts w:ascii="Garamond" w:hAnsi="Garamond"/>
+          <w:bCs/>
+          <w:color w:val="auto"/>
+        </w:rPr>
+      </w:pPr>
+      <w:r>
+        <w:rPr>
+          <w:rFonts w:ascii="Garamond" w:hAnsi="Garamond"/>
+          <w:bCs/>
+          <w:color w:val="auto"/>
+        </w:rPr>
+        <w:t xml:space="preserve">Designed the frontend using Python’s </w:t>
+      </w:r>
+      <w:r>
+        <w:rPr>
+          <w:rFonts w:ascii="Garamond" w:hAnsi="Garamond"/>
+          <w:bCs/>
+          <w:color w:val="auto"/>
+        </w:rPr>
+        <w:t>Jinja templating engine, Bootstrap, JavaScript, and JQuery</w:t>
+      </w:r>
+    </w:p>
+    <w:p>
+      <w:pPr>
+        <w:pStyle w:val="Default"/>
+        <w:numPr>
+          <w:ilvl w:val="0"/>
+          <w:numId w:val="13"/>
+        </w:numPr>
+        <w:spacing w:line="252" w:lineRule="auto"/>
+        <w:rPr>
+          <w:rFonts w:ascii="Garamond" w:hAnsi="Garamond"/>
+          <w:bCs/>
+          <w:color w:val="auto"/>
+        </w:rPr>
+      </w:pPr>
+      <w:r>
+        <w:rPr>
+          <w:rFonts w:ascii="Garamond" w:hAnsi="Garamond"/>
+          <w:bCs/>
+          <w:color w:val="auto"/>
+        </w:rPr>
+        <w:t>Created</w:t>
+      </w:r>
+      <w:r>
+        <w:rPr>
+          <w:rFonts w:ascii="Garamond" w:hAnsi="Garamond"/>
+          <w:bCs/>
+          <w:color w:val="auto"/>
+        </w:rPr>
+        <w:t xml:space="preserve"> a Flask REST API to serve the templates and integrated Stripe API to accept donations</w:t>
+      </w:r>
+    </w:p>
+    <w:p>
+      <w:pPr>
+        <w:pStyle w:val="Default"/>
+        <w:rPr>
+          <w:rFonts w:ascii="Garamond" w:hAnsi="Garamond"/>
+          <w:bCs/>
+          <w:color w:val="auto"/>
+          <w:sz w:val="20"/>
+          <w:szCs w:val="20"/>
         </w:rPr>
       </w:pPr>
     </w:p>
@@ -316,55 +2668,7 @@
           <w:bCs/>
           <w:color w:val="auto"/>
         </w:rPr>
-        <w:t>Java, SQL, Python, HTML</w:t>
-      </w:r>
-      <w:r>
-        <w:rPr>
-          <w:rFonts w:ascii="Garamond" w:hAnsi="Garamond"/>
-          <w:bCs/>
-          <w:color w:val="auto"/>
-        </w:rPr>
-        <w:t>/</w:t>
-      </w:r>
-      <w:r>
-        <w:rPr>
-          <w:rFonts w:ascii="Garamond" w:hAnsi="Garamond"/>
-          <w:bCs/>
-          <w:color w:val="auto"/>
-        </w:rPr>
-        <w:t>CSS,</w:t>
-      </w:r>
-      <w:r>
-        <w:rPr>
-          <w:rFonts w:ascii="Garamond" w:hAnsi="Garamond"/>
-          <w:bCs/>
-          <w:color w:val="auto"/>
-        </w:rPr>
-        <w:t xml:space="preserve"> </w:t>
-      </w:r>
-      <w:r>
-        <w:rPr>
-          <w:rFonts w:ascii="Garamond" w:hAnsi="Garamond"/>
-          <w:bCs/>
-          <w:color w:val="auto"/>
-        </w:rPr>
-        <w:t>JavaScript,</w:t>
-      </w:r>
-      <w:r>
-        <w:rPr>
-          <w:rFonts w:ascii="Garamond" w:hAnsi="Garamond"/>
-          <w:bCs/>
-          <w:color w:val="auto"/>
-        </w:rPr>
-        <w:t xml:space="preserve"> C,</w:t>
-      </w:r>
-      <w:r>
-        <w:rPr>
-          <w:rFonts w:ascii="Garamond" w:hAnsi="Garamond"/>
-          <w:bCs/>
-          <w:color w:val="auto"/>
-        </w:rPr>
-        <w:t xml:space="preserve"> </w:t>
+        <w:t xml:space="preserve">Java, SQL, Python, HTML/CSS, JavaScript, C, </w:t>
       </w:r>
       <w:r>
         <w:rPr>
@@ -427,65 +2731,28 @@
           <w:bCs/>
           <w:color w:val="auto"/>
         </w:rPr>
-        <w:t>Frameworks</w:t>
-      </w:r>
-      <w:r>
-        <w:rPr>
-          <w:rFonts w:ascii="Garamond" w:hAnsi="Garamond"/>
-          <w:b/>
-          <w:bCs/>
-          <w:color w:val="auto"/>
-        </w:rPr>
-        <w:t xml:space="preserve"> </w:t>
-      </w:r>
-      <w:r>
-        <w:rPr>
-          <w:rFonts w:ascii="Garamond" w:hAnsi="Garamond"/>
-          <w:color w:val="auto"/>
-        </w:rPr>
-        <w:t xml:space="preserve">Spring, </w:t>
-      </w:r>
-      <w:r>
-        <w:rPr>
-          <w:rFonts w:ascii="Garamond" w:hAnsi="Garamond"/>
-          <w:color w:val="auto"/>
-        </w:rPr>
-        <w:t xml:space="preserve">Hibernate, </w:t>
-      </w:r>
-      <w:r>
-        <w:rPr>
-          <w:rFonts w:ascii="Garamond" w:hAnsi="Garamond"/>
-          <w:color w:val="auto"/>
-        </w:rPr>
-        <w:t xml:space="preserve">Apache </w:t>
-      </w:r>
-      <w:r>
-        <w:rPr>
-          <w:rFonts w:ascii="Garamond" w:hAnsi="Garamond"/>
-          <w:color w:val="auto"/>
-        </w:rPr>
-        <w:t xml:space="preserve">Camel, </w:t>
-      </w:r>
-      <w:r>
-        <w:rPr>
-          <w:rFonts w:ascii="Garamond" w:hAnsi="Garamond"/>
-          <w:color w:val="auto"/>
-        </w:rPr>
-        <w:t xml:space="preserve">Mockito, </w:t>
-      </w:r>
-      <w:r>
-        <w:rPr>
-          <w:rFonts w:ascii="Garamond" w:hAnsi="Garamond"/>
-          <w:color w:val="auto"/>
-        </w:rPr>
-        <w:t xml:space="preserve">Flask, </w:t>
-      </w:r>
-      <w:r>
-        <w:rPr>
-          <w:rFonts w:ascii="Garamond" w:hAnsi="Garamond"/>
-          <w:color w:val="auto"/>
-        </w:rPr>
-        <w:t>Node.js</w:t>
+        <w:t xml:space="preserve">Frameworks </w:t>
+      </w:r>
+      <w:r>
+        <w:rPr>
+          <w:rFonts w:ascii="Garamond" w:hAnsi="Garamond"/>
+          <w:color w:val="auto"/>
+        </w:rPr>
+        <w:t xml:space="preserve">Spring, Hibernate, </w:t>
+      </w:r>
+      <w:r>
+        <w:rPr>
+          <w:rFonts w:ascii="Garamond" w:hAnsi="Garamond"/>
+          <w:color w:val="auto"/>
+        </w:rPr>
+        <w:t xml:space="preserve">Angular, </w:t>
+      </w:r>
+      <w:r>
+        <w:rPr>
+          <w:rFonts w:ascii="Garamond" w:hAnsi="Garamond"/>
+          <w:color w:val="auto"/>
+        </w:rPr>
+        <w:t>Apache Camel, Mockito, Flask, Node.js</w:t>
       </w:r>
     </w:p>
     <w:p>
@@ -515,56 +2782,7 @@
           <w:rFonts w:ascii="Garamond" w:hAnsi="Garamond"/>
           <w:color w:val="auto"/>
         </w:rPr>
-        <w:t xml:space="preserve"> </w:t>
-      </w:r>
-      <w:r>
-        <w:rPr>
-          <w:rFonts w:ascii="Garamond" w:hAnsi="Garamond"/>
-          <w:color w:val="auto"/>
-        </w:rPr>
-        <w:t xml:space="preserve">     </w:t>
-      </w:r>
-      <w:r>
-        <w:rPr>
-          <w:rFonts w:ascii="Garamond" w:hAnsi="Garamond"/>
-          <w:color w:val="auto"/>
-        </w:rPr>
-        <w:t xml:space="preserve"> </w:t>
-      </w:r>
-      <w:r>
-        <w:rPr>
-          <w:rFonts w:ascii="Garamond" w:hAnsi="Garamond"/>
-          <w:color w:val="auto"/>
-        </w:rPr>
-        <w:t xml:space="preserve">SQLAlchemy, BeautifulSoup, </w:t>
-      </w:r>
-      <w:r>
-        <w:rPr>
-          <w:rFonts w:ascii="Garamond" w:hAnsi="Garamond"/>
-          <w:color w:val="auto"/>
-        </w:rPr>
-        <w:t>boto3</w:t>
-      </w:r>
-      <w:r>
-        <w:rPr>
-          <w:rFonts w:ascii="Garamond" w:hAnsi="Garamond"/>
-          <w:color w:val="auto"/>
-        </w:rPr>
-        <w:t xml:space="preserve">, </w:t>
-      </w:r>
-      <w:r>
-        <w:rPr>
-          <w:rFonts w:ascii="Garamond" w:hAnsi="Garamond"/>
-          <w:color w:val="auto"/>
-        </w:rPr>
-        <w:t>scikit-learn</w:t>
-      </w:r>
-      <w:r>
-        <w:rPr>
-          <w:rFonts w:ascii="Garamond" w:hAnsi="Garamond"/>
-          <w:color w:val="auto"/>
-        </w:rPr>
-        <w:t>, NumPy</w:t>
+        <w:t xml:space="preserve">       SQLAlchemy, BeautifulSoup, boto3, scikit-learn, NumPy</w:t>
       </w:r>
     </w:p>
     <w:p>
@@ -587,25 +2805,7 @@
           <w:bCs/>
           <w:color w:val="auto"/>
         </w:rPr>
-        <w:t>Database</w:t>
-      </w:r>
-      <w:r>
-        <w:rPr>
-          <w:rFonts w:ascii="Garamond" w:hAnsi="Garamond"/>
-          <w:b/>
-          <w:bCs/>
-          <w:color w:val="auto"/>
-        </w:rPr>
-        <w:t xml:space="preserve"> </w:t>
-      </w:r>
-      <w:r>
-        <w:rPr>
-          <w:rFonts w:ascii="Garamond" w:hAnsi="Garamond"/>
-          <w:b/>
-          <w:bCs/>
-          <w:color w:val="auto"/>
-        </w:rPr>
-        <w:t xml:space="preserve">     </w:t>
+        <w:t xml:space="preserve">Database      </w:t>
       </w:r>
       <w:r>
         <w:rPr>
@@ -635,33 +2835,27 @@
           <w:bCs/>
           <w:color w:val="auto"/>
         </w:rPr>
-        <w:t>Workflow</w:t>
-      </w:r>
-      <w:r>
-        <w:rPr>
-          <w:rFonts w:ascii="Garamond" w:hAnsi="Garamond"/>
-          <w:b/>
-          <w:bCs/>
-          <w:color w:val="auto"/>
-        </w:rPr>
-        <w:t xml:space="preserve"> </w:t>
-      </w:r>
-      <w:r>
-        <w:rPr>
-          <w:rFonts w:ascii="Garamond" w:hAnsi="Garamond"/>
-          <w:b/>
-          <w:bCs/>
-          <w:color w:val="auto"/>
-        </w:rPr>
-        <w:t xml:space="preserve">     </w:t>
-      </w:r>
-      <w:r>
-        <w:rPr>
-          <w:rFonts w:ascii="Garamond" w:hAnsi="Garamond"/>
-          <w:color w:val="auto"/>
-        </w:rPr>
-        <w:t>Linux, Git, JIRA, Jaspersoft Studio, Heroku</w:t>
-      </w:r>
+        <w:t xml:space="preserve">Workflow      </w:t>
+      </w:r>
+      <w:r>
+        <w:rPr>
+          <w:rFonts w:ascii="Garamond" w:hAnsi="Garamond"/>
+          <w:color w:val="auto"/>
+        </w:rPr>
+        <w:t>Linux, Git, JIRA, Harp.js, Jaspersoft Studio, Heroku</w:t>
+      </w:r>
+    </w:p>
+    <w:p>
+      <w:pPr>
+        <w:pStyle w:val="Default"/>
+        <w:spacing w:line="252" w:lineRule="auto"/>
+        <w:rPr>
+          <w:rFonts w:ascii="Garamond" w:hAnsi="Garamond"/>
+          <w:color w:val="auto"/>
+          <w:sz w:val="20"/>
+          <w:szCs w:val="20"/>
+        </w:rPr>
+      </w:pPr>
     </w:p>
     <w:p>
       <w:pPr>
@@ -675,2535 +2869,29 @@
           <w:b/>
           <w:bCs/>
           <w:color w:val="auto"/>
-          <w:sz w:val="20"/>
-          <w:szCs w:val="20"/>
-        </w:rPr>
-      </w:pPr>
+        </w:rPr>
+      </w:pPr>
+      <w:r>
+        <w:rPr>
+          <w:rFonts w:ascii="Garamond" w:hAnsi="Garamond"/>
+          <w:b/>
+          <w:bCs/>
+          <w:color w:val="auto"/>
+        </w:rPr>
+        <w:t>AWARDS &amp; CERTIFICATIONS</w:t>
+      </w:r>
     </w:p>
     <w:p>
       <w:pPr>
         <w:pStyle w:val="Default"/>
-        <w:pBdr>
-          <w:bottom w:val="single" w:sz="6" w:space="1" w:color="auto"/>
-        </w:pBdr>
-        <w:spacing w:line="252" w:lineRule="auto"/>
-        <w:rPr>
-          <w:rFonts w:ascii="Garamond" w:hAnsi="Garamond"/>
-          <w:b/>
-          <w:bCs/>
-          <w:color w:val="auto"/>
-        </w:rPr>
-      </w:pPr>
-      <w:r>
-        <w:rPr>
-          <w:rFonts w:ascii="Garamond" w:hAnsi="Garamond"/>
-          <w:b/>
-          <w:bCs/>
-          <w:color w:val="auto"/>
-        </w:rPr>
-        <w:t xml:space="preserve">WORK EXPERIENCE </w:t>
-      </w:r>
-    </w:p>
-    <w:p>
-      <w:pPr>
-        <w:pStyle w:val="Default"/>
-        <w:spacing w:line="252" w:lineRule="auto"/>
-        <w:rPr>
-          <w:rFonts w:ascii="Garamond" w:hAnsi="Garamond"/>
-          <w:b/>
-          <w:bCs/>
-          <w:color w:val="auto"/>
-          <w:sz w:val="12"/>
-          <w:szCs w:val="12"/>
-          <w:u w:val="single"/>
-        </w:rPr>
-      </w:pPr>
-    </w:p>
-    <w:p>
-      <w:pPr>
-        <w:pStyle w:val="Default"/>
-        <w:spacing w:line="252" w:lineRule="auto"/>
-        <w:rPr>
-          <w:rFonts w:ascii="Garamond" w:hAnsi="Garamond"/>
-          <w:b/>
-          <w:bCs/>
-          <w:color w:val="auto"/>
-        </w:rPr>
-      </w:pPr>
-      <w:r>
-        <w:rPr>
-          <w:rFonts w:ascii="Garamond" w:hAnsi="Garamond"/>
-          <w:b/>
-          <w:bCs/>
-          <w:color w:val="auto"/>
-        </w:rPr>
-        <w:t>Edmunds</w:t>
-      </w:r>
-      <w:r>
-        <w:rPr>
-          <w:rFonts w:ascii="Garamond" w:hAnsi="Garamond"/>
-          <w:b/>
-          <w:bCs/>
-          <w:color w:val="auto"/>
-        </w:rPr>
-        <w:t xml:space="preserve"> </w:t>
-      </w:r>
-      <w:r>
-        <w:rPr>
-          <w:rFonts w:ascii="Garamond" w:hAnsi="Garamond"/>
-          <w:b/>
-          <w:bCs/>
-          <w:color w:val="auto"/>
-        </w:rPr>
-        <w:t>GovTech</w:t>
-      </w:r>
-      <w:r>
-        <w:rPr>
-          <w:rFonts w:ascii="Garamond" w:hAnsi="Garamond"/>
-          <w:b/>
-          <w:bCs/>
-          <w:color w:val="auto"/>
-        </w:rPr>
-        <w:tab/>
-      </w:r>
-      <w:r>
-        <w:rPr>
-          <w:rFonts w:ascii="Garamond" w:hAnsi="Garamond"/>
-          <w:b/>
-          <w:bCs/>
-          <w:color w:val="auto"/>
-        </w:rPr>
-        <w:tab/>
-      </w:r>
-      <w:r>
-        <w:rPr>
-          <w:rFonts w:ascii="Garamond" w:hAnsi="Garamond"/>
-          <w:b/>
-          <w:bCs/>
-          <w:color w:val="auto"/>
-        </w:rPr>
-        <w:tab/>
-      </w:r>
-      <w:r>
-        <w:rPr>
-          <w:rFonts w:ascii="Garamond" w:hAnsi="Garamond"/>
-          <w:b/>
-          <w:bCs/>
-          <w:color w:val="auto"/>
-        </w:rPr>
-        <w:tab/>
-      </w:r>
-      <w:r>
-        <w:rPr>
-          <w:rFonts w:ascii="Garamond" w:hAnsi="Garamond"/>
-          <w:b/>
-          <w:bCs/>
-          <w:color w:val="auto"/>
-        </w:rPr>
-        <w:tab/>
-      </w:r>
-      <w:r>
-        <w:rPr>
-          <w:rFonts w:ascii="Garamond" w:hAnsi="Garamond"/>
-          <w:b/>
-          <w:bCs/>
-          <w:color w:val="auto"/>
-        </w:rPr>
-        <w:tab/>
-      </w:r>
-      <w:r>
-        <w:rPr>
-          <w:rFonts w:ascii="Garamond" w:hAnsi="Garamond"/>
-          <w:b/>
-          <w:bCs/>
-          <w:color w:val="auto"/>
-        </w:rPr>
-        <w:tab/>
-        <w:t xml:space="preserve">     </w:t>
-      </w:r>
-      <w:r>
-        <w:rPr>
-          <w:rFonts w:ascii="Garamond" w:hAnsi="Garamond"/>
-          <w:b/>
-          <w:bCs/>
-          <w:color w:val="auto"/>
-        </w:rPr>
-        <w:tab/>
-      </w:r>
-      <w:r>
-        <w:rPr>
-          <w:rFonts w:ascii="Garamond" w:hAnsi="Garamond"/>
-          <w:b/>
-          <w:bCs/>
-          <w:color w:val="auto"/>
-        </w:rPr>
-        <w:tab/>
-        <w:t xml:space="preserve">              April 2021 – Present</w:t>
-      </w:r>
-    </w:p>
-    <w:p>
-      <w:pPr>
-        <w:pStyle w:val="Default"/>
-        <w:spacing w:line="300" w:lineRule="auto"/>
-        <w:rPr>
-          <w:rFonts w:ascii="Garamond" w:hAnsi="Garamond"/>
-          <w:bCs/>
-          <w:i/>
-          <w:color w:val="auto"/>
-        </w:rPr>
-      </w:pPr>
-      <w:r>
-        <w:rPr>
-          <w:rFonts w:ascii="Garamond" w:hAnsi="Garamond"/>
-          <w:iCs/>
-          <w:color w:val="auto"/>
-        </w:rPr>
-        <w:t xml:space="preserve">– </w:t>
-      </w:r>
-      <w:r>
-        <w:rPr>
-          <w:rFonts w:ascii="Garamond" w:hAnsi="Garamond"/>
-          <w:i/>
-          <w:color w:val="auto"/>
-        </w:rPr>
-        <w:t>Software Concept Developer</w:t>
-      </w:r>
-      <w:r>
-        <w:rPr>
-          <w:rFonts w:ascii="Garamond" w:hAnsi="Garamond"/>
-          <w:bCs/>
-          <w:i/>
-          <w:color w:val="auto"/>
-        </w:rPr>
-        <w:tab/>
-      </w:r>
-      <w:r>
-        <w:rPr>
-          <w:rFonts w:ascii="Garamond" w:hAnsi="Garamond"/>
-          <w:bCs/>
-          <w:i/>
-          <w:color w:val="auto"/>
-        </w:rPr>
-        <w:tab/>
-      </w:r>
-      <w:r>
-        <w:rPr>
-          <w:rFonts w:ascii="Garamond" w:hAnsi="Garamond"/>
-          <w:bCs/>
-          <w:i/>
-          <w:color w:val="auto"/>
-        </w:rPr>
-        <w:tab/>
-      </w:r>
-      <w:r>
-        <w:rPr>
-          <w:rFonts w:ascii="Garamond" w:hAnsi="Garamond"/>
-          <w:bCs/>
-          <w:i/>
-          <w:color w:val="auto"/>
-        </w:rPr>
-        <w:tab/>
-      </w:r>
-      <w:r>
-        <w:rPr>
-          <w:rFonts w:ascii="Garamond" w:hAnsi="Garamond"/>
-          <w:bCs/>
-          <w:i/>
-          <w:color w:val="auto"/>
-        </w:rPr>
-        <w:tab/>
-      </w:r>
-      <w:r>
-        <w:rPr>
-          <w:rFonts w:ascii="Garamond" w:hAnsi="Garamond"/>
-          <w:bCs/>
-          <w:i/>
-          <w:color w:val="auto"/>
-        </w:rPr>
-        <w:tab/>
-      </w:r>
-      <w:r>
-        <w:rPr>
-          <w:rFonts w:ascii="Garamond" w:hAnsi="Garamond"/>
-          <w:bCs/>
-          <w:i/>
-          <w:color w:val="auto"/>
-        </w:rPr>
-        <w:tab/>
-      </w:r>
-      <w:r>
-        <w:rPr>
-          <w:rFonts w:ascii="Garamond" w:hAnsi="Garamond"/>
-          <w:bCs/>
-          <w:i/>
-          <w:color w:val="auto"/>
-        </w:rPr>
-        <w:tab/>
-        <w:t xml:space="preserve">             </w:t>
-      </w:r>
-      <w:r>
-        <w:rPr>
-          <w:rFonts w:ascii="Garamond" w:hAnsi="Garamond"/>
-          <w:bCs/>
-          <w:i/>
-          <w:color w:val="auto"/>
-        </w:rPr>
-        <w:t xml:space="preserve">            </w:t>
-      </w:r>
-      <w:r>
-        <w:rPr>
-          <w:rFonts w:ascii="Garamond" w:hAnsi="Garamond"/>
-          <w:bCs/>
-          <w:iCs/>
-          <w:color w:val="auto"/>
-        </w:rPr>
-        <w:t>No</w:t>
-      </w:r>
-      <w:r>
-        <w:rPr>
-          <w:rFonts w:ascii="Garamond" w:hAnsi="Garamond"/>
-          <w:bCs/>
-          <w:iCs/>
-          <w:color w:val="auto"/>
-        </w:rPr>
-        <w:t>r</w:t>
-      </w:r>
-      <w:r>
-        <w:rPr>
-          <w:rFonts w:ascii="Garamond" w:hAnsi="Garamond"/>
-          <w:bCs/>
-          <w:iCs/>
-          <w:color w:val="auto"/>
-        </w:rPr>
-        <w:t>thfield</w:t>
-      </w:r>
-      <w:r>
-        <w:rPr>
-          <w:rFonts w:ascii="Garamond" w:hAnsi="Garamond"/>
-          <w:bCs/>
-          <w:iCs/>
-          <w:color w:val="auto"/>
-        </w:rPr>
-        <w:t>, NJ</w:t>
-      </w:r>
-    </w:p>
-    <w:p>
-      <w:pPr>
-        <w:pStyle w:val="Default"/>
-        <w:numPr>
-          <w:ilvl w:val="0"/>
-          <w:numId w:val="13"/>
-        </w:numPr>
-        <w:spacing w:line="252" w:lineRule="auto"/>
-        <w:rPr>
-          <w:rFonts w:ascii="Garamond" w:hAnsi="Garamond"/>
-          <w:bCs/>
-          <w:color w:val="auto"/>
-        </w:rPr>
-      </w:pPr>
-      <w:r>
-        <w:rPr>
-          <w:rFonts w:ascii="Garamond" w:hAnsi="Garamond"/>
-          <w:bCs/>
-          <w:color w:val="auto"/>
-        </w:rPr>
-        <w:t xml:space="preserve">Working with a </w:t>
-      </w:r>
-      <w:r>
-        <w:rPr>
-          <w:rFonts w:ascii="Garamond" w:hAnsi="Garamond"/>
-          <w:bCs/>
-          <w:color w:val="auto"/>
-        </w:rPr>
-        <w:t xml:space="preserve">Java </w:t>
-      </w:r>
-      <w:r>
-        <w:rPr>
-          <w:rFonts w:ascii="Garamond" w:hAnsi="Garamond"/>
-          <w:bCs/>
-          <w:color w:val="auto"/>
-        </w:rPr>
-        <w:t>Spring backend and Angular frontend to modernize software that serve</w:t>
-      </w:r>
-      <w:r>
-        <w:rPr>
-          <w:rFonts w:ascii="Garamond" w:hAnsi="Garamond"/>
-          <w:bCs/>
-          <w:color w:val="auto"/>
-        </w:rPr>
-        <w:t>s</w:t>
-      </w:r>
-      <w:r>
-        <w:rPr>
-          <w:rFonts w:ascii="Garamond" w:hAnsi="Garamond"/>
-          <w:bCs/>
-          <w:color w:val="auto"/>
-        </w:rPr>
-        <w:t xml:space="preserve"> local governments</w:t>
-      </w:r>
-    </w:p>
-    <w:p>
-      <w:pPr>
-        <w:pStyle w:val="Default"/>
-        <w:numPr>
-          <w:ilvl w:val="0"/>
-          <w:numId w:val="13"/>
-        </w:numPr>
-        <w:spacing w:line="252" w:lineRule="auto"/>
-        <w:rPr>
-          <w:rFonts w:ascii="Garamond" w:hAnsi="Garamond"/>
-          <w:bCs/>
-          <w:color w:val="auto"/>
-        </w:rPr>
-      </w:pPr>
-      <w:r>
-        <w:rPr>
-          <w:rFonts w:ascii="Garamond" w:hAnsi="Garamond"/>
-          <w:bCs/>
-          <w:color w:val="auto"/>
-        </w:rPr>
-        <w:t>Leverag</w:t>
-      </w:r>
-      <w:r>
-        <w:rPr>
-          <w:rFonts w:ascii="Garamond" w:hAnsi="Garamond"/>
-          <w:bCs/>
-          <w:color w:val="auto"/>
-        </w:rPr>
-        <w:t>e</w:t>
-      </w:r>
-      <w:r>
-        <w:rPr>
-          <w:rFonts w:ascii="Garamond" w:hAnsi="Garamond"/>
-          <w:bCs/>
-          <w:color w:val="auto"/>
-        </w:rPr>
-        <w:t xml:space="preserve"> ability to quickly understand large codebase to resolve 25% of bugs leading to 15% higher</w:t>
-      </w:r>
-      <w:r>
-        <w:rPr>
-          <w:rFonts w:ascii="Garamond" w:hAnsi="Garamond"/>
-          <w:bCs/>
-          <w:color w:val="auto"/>
-        </w:rPr>
-        <w:t xml:space="preserve"> </w:t>
-      </w:r>
-      <w:r>
-        <w:rPr>
-          <w:rFonts w:ascii="Garamond" w:hAnsi="Garamond"/>
-          <w:bCs/>
-          <w:color w:val="auto"/>
-        </w:rPr>
-        <w:t>productivit</w:t>
-      </w:r>
-      <w:r>
-        <w:rPr>
-          <w:rFonts w:ascii="Garamond" w:hAnsi="Garamond"/>
-          <w:bCs/>
-          <w:color w:val="auto"/>
-        </w:rPr>
-        <w:t>y</w:t>
-      </w:r>
-    </w:p>
-    <w:p>
-      <w:pPr>
-        <w:pStyle w:val="Default"/>
-        <w:spacing w:line="252" w:lineRule="auto"/>
+        <w:spacing w:line="168" w:lineRule="auto"/>
         <w:ind w:left="360"/>
         <w:rPr>
           <w:rFonts w:ascii="Garamond" w:hAnsi="Garamond"/>
-          <w:b/>
-          <w:bCs/>
-          <w:color w:val="auto"/>
-          <w:sz w:val="20"/>
-          <w:szCs w:val="20"/>
-        </w:rPr>
-      </w:pPr>
-    </w:p>
-    <w:p>
-      <w:pPr>
-        <w:pStyle w:val="Default"/>
-        <w:spacing w:line="252" w:lineRule="auto"/>
-        <w:rPr>
-          <w:rFonts w:ascii="Garamond" w:hAnsi="Garamond"/>
-          <w:b/>
-          <w:bCs/>
-          <w:color w:val="auto"/>
-        </w:rPr>
-      </w:pPr>
-      <w:r>
-        <w:rPr>
-          <w:rFonts w:ascii="Garamond" w:hAnsi="Garamond"/>
-          <w:b/>
-          <w:bCs/>
-          <w:color w:val="auto"/>
-        </w:rPr>
-        <w:t>Stonewain Systems, Inc.</w:t>
-      </w:r>
-      <w:r>
-        <w:rPr>
-          <w:rFonts w:ascii="Garamond" w:hAnsi="Garamond"/>
-          <w:b/>
-          <w:bCs/>
-          <w:color w:val="auto"/>
-        </w:rPr>
-        <w:tab/>
-      </w:r>
-      <w:r>
-        <w:rPr>
-          <w:rFonts w:ascii="Garamond" w:hAnsi="Garamond"/>
-          <w:b/>
-          <w:bCs/>
-          <w:color w:val="auto"/>
-        </w:rPr>
-        <w:tab/>
-      </w:r>
-      <w:r>
-        <w:rPr>
-          <w:rFonts w:ascii="Garamond" w:hAnsi="Garamond"/>
-          <w:b/>
-          <w:bCs/>
-          <w:color w:val="auto"/>
-        </w:rPr>
-        <w:tab/>
-      </w:r>
-      <w:r>
-        <w:rPr>
-          <w:rFonts w:ascii="Garamond" w:hAnsi="Garamond"/>
-          <w:b/>
-          <w:bCs/>
-          <w:color w:val="auto"/>
-        </w:rPr>
-        <w:tab/>
-      </w:r>
-      <w:r>
-        <w:rPr>
-          <w:rFonts w:ascii="Garamond" w:hAnsi="Garamond"/>
-          <w:b/>
-          <w:bCs/>
-          <w:color w:val="auto"/>
-        </w:rPr>
-        <w:tab/>
-      </w:r>
-      <w:r>
-        <w:rPr>
-          <w:rFonts w:ascii="Garamond" w:hAnsi="Garamond"/>
-          <w:b/>
-          <w:bCs/>
-          <w:color w:val="auto"/>
-        </w:rPr>
-        <w:tab/>
-      </w:r>
-      <w:r>
-        <w:rPr>
-          <w:rFonts w:ascii="Garamond" w:hAnsi="Garamond"/>
-          <w:b/>
-          <w:bCs/>
-          <w:color w:val="auto"/>
-        </w:rPr>
-        <w:tab/>
-        <w:t xml:space="preserve">   </w:t>
-      </w:r>
-      <w:r>
-        <w:rPr>
-          <w:rFonts w:ascii="Garamond" w:hAnsi="Garamond"/>
-          <w:b/>
-          <w:bCs/>
-          <w:color w:val="auto"/>
-        </w:rPr>
-        <w:t xml:space="preserve">       </w:t>
-      </w:r>
-      <w:r>
-        <w:rPr>
-          <w:rFonts w:ascii="Garamond" w:hAnsi="Garamond"/>
-          <w:b/>
-          <w:bCs/>
-          <w:color w:val="auto"/>
-        </w:rPr>
-        <w:tab/>
-        <w:t xml:space="preserve"> </w:t>
-      </w:r>
-      <w:r>
-        <w:rPr>
-          <w:rFonts w:ascii="Garamond" w:hAnsi="Garamond"/>
-          <w:b/>
-          <w:bCs/>
-          <w:color w:val="auto"/>
-        </w:rPr>
-        <w:t>Sep</w:t>
-      </w:r>
-      <w:r>
-        <w:rPr>
-          <w:rFonts w:ascii="Garamond" w:hAnsi="Garamond"/>
-          <w:b/>
-          <w:bCs/>
-          <w:color w:val="auto"/>
-        </w:rPr>
-        <w:t>tember</w:t>
-      </w:r>
-      <w:r>
-        <w:rPr>
-          <w:rFonts w:ascii="Garamond" w:hAnsi="Garamond"/>
-          <w:b/>
-          <w:bCs/>
-          <w:color w:val="auto"/>
-        </w:rPr>
-        <w:t xml:space="preserve"> 201</w:t>
-      </w:r>
-      <w:r>
-        <w:rPr>
-          <w:rFonts w:ascii="Garamond" w:hAnsi="Garamond"/>
-          <w:b/>
-          <w:bCs/>
-          <w:color w:val="auto"/>
-        </w:rPr>
-        <w:t>8</w:t>
-      </w:r>
-      <w:r>
-        <w:rPr>
-          <w:rFonts w:ascii="Garamond" w:hAnsi="Garamond"/>
-          <w:b/>
-          <w:bCs/>
-          <w:color w:val="auto"/>
-        </w:rPr>
-        <w:t xml:space="preserve"> – </w:t>
-      </w:r>
-      <w:r>
-        <w:rPr>
-          <w:rFonts w:ascii="Garamond" w:hAnsi="Garamond"/>
-          <w:b/>
-          <w:bCs/>
-          <w:color w:val="auto"/>
-        </w:rPr>
-        <w:t>April 2021</w:t>
-      </w:r>
-    </w:p>
-    <w:p>
-      <w:pPr>
-        <w:pStyle w:val="Default"/>
-        <w:spacing w:line="300" w:lineRule="auto"/>
-        <w:rPr>
-          <w:rFonts w:ascii="Garamond" w:hAnsi="Garamond"/>
-          <w:bCs/>
-          <w:i/>
-        </w:rPr>
-      </w:pPr>
-      <w:r>
-        <w:rPr>
-          <w:rFonts w:ascii="Garamond" w:hAnsi="Garamond"/>
-          <w:iCs/>
-          <w:color w:val="auto"/>
-        </w:rPr>
-        <w:t xml:space="preserve">– </w:t>
-      </w:r>
-      <w:r>
-        <w:rPr>
-          <w:rFonts w:ascii="Garamond" w:hAnsi="Garamond"/>
-          <w:bCs/>
-          <w:i/>
-          <w:color w:val="auto"/>
-        </w:rPr>
-        <w:t>Software Developer</w:t>
-      </w:r>
-      <w:r>
-        <w:rPr>
-          <w:rFonts w:ascii="Garamond" w:hAnsi="Garamond"/>
-          <w:bCs/>
-          <w:i/>
-        </w:rPr>
-        <w:tab/>
-      </w:r>
-      <w:r>
-        <w:rPr>
-          <w:rFonts w:ascii="Garamond" w:hAnsi="Garamond"/>
-          <w:bCs/>
-          <w:i/>
-        </w:rPr>
-        <w:tab/>
-      </w:r>
-      <w:r>
-        <w:rPr>
-          <w:rFonts w:ascii="Garamond" w:hAnsi="Garamond"/>
-          <w:bCs/>
-          <w:i/>
-          <w:color w:val="auto"/>
-        </w:rPr>
-        <w:tab/>
-      </w:r>
-      <w:r>
-        <w:rPr>
-          <w:rFonts w:ascii="Garamond" w:hAnsi="Garamond"/>
-          <w:bCs/>
-          <w:i/>
-          <w:color w:val="auto"/>
-        </w:rPr>
-        <w:tab/>
-      </w:r>
-      <w:r>
-        <w:rPr>
-          <w:rFonts w:ascii="Garamond" w:hAnsi="Garamond"/>
-          <w:bCs/>
-          <w:i/>
-          <w:color w:val="auto"/>
-        </w:rPr>
-        <w:tab/>
-      </w:r>
-      <w:r>
-        <w:rPr>
-          <w:rFonts w:ascii="Garamond" w:hAnsi="Garamond"/>
-          <w:bCs/>
-          <w:i/>
-          <w:color w:val="auto"/>
-        </w:rPr>
-        <w:tab/>
-      </w:r>
-      <w:r>
-        <w:rPr>
-          <w:rFonts w:ascii="Garamond" w:hAnsi="Garamond"/>
-          <w:bCs/>
-          <w:i/>
-          <w:color w:val="auto"/>
-        </w:rPr>
-        <w:tab/>
-      </w:r>
-      <w:r>
-        <w:rPr>
-          <w:rFonts w:ascii="Garamond" w:hAnsi="Garamond"/>
-          <w:bCs/>
-          <w:i/>
-          <w:color w:val="auto"/>
-        </w:rPr>
-        <w:tab/>
-      </w:r>
-      <w:r>
-        <w:rPr>
-          <w:rFonts w:ascii="Garamond" w:hAnsi="Garamond"/>
-          <w:bCs/>
-          <w:i/>
-          <w:color w:val="auto"/>
-        </w:rPr>
-        <w:tab/>
-      </w:r>
-      <w:r>
-        <w:rPr>
-          <w:rFonts w:ascii="Garamond" w:hAnsi="Garamond"/>
-          <w:bCs/>
-          <w:i/>
-          <w:color w:val="auto"/>
-        </w:rPr>
-        <w:tab/>
-      </w:r>
-      <w:r>
-        <w:rPr>
-          <w:rFonts w:ascii="Garamond" w:hAnsi="Garamond"/>
-          <w:bCs/>
-          <w:i/>
-          <w:color w:val="auto"/>
-        </w:rPr>
-        <w:t xml:space="preserve">   </w:t>
-      </w:r>
-      <w:r>
-        <w:rPr>
-          <w:rFonts w:ascii="Garamond" w:hAnsi="Garamond"/>
-          <w:bCs/>
-          <w:iCs/>
-          <w:color w:val="auto"/>
-        </w:rPr>
-        <w:t>Berkeley Heights</w:t>
-      </w:r>
-      <w:r>
-        <w:rPr>
-          <w:rFonts w:ascii="Garamond" w:hAnsi="Garamond"/>
-          <w:bCs/>
-          <w:iCs/>
-          <w:color w:val="auto"/>
-        </w:rPr>
-        <w:t xml:space="preserve">, </w:t>
-      </w:r>
-      <w:r>
-        <w:rPr>
-          <w:rFonts w:ascii="Garamond" w:hAnsi="Garamond"/>
-          <w:bCs/>
-          <w:iCs/>
-          <w:color w:val="auto"/>
-        </w:rPr>
-        <w:t>NJ</w:t>
-      </w:r>
-    </w:p>
-    <w:p>
-      <w:pPr>
-        <w:pStyle w:val="Default"/>
-        <w:numPr>
-          <w:ilvl w:val="0"/>
-          <w:numId w:val="19"/>
-        </w:numPr>
-        <w:spacing w:line="252" w:lineRule="auto"/>
-        <w:rPr>
-          <w:rStyle w:val="background-details"/>
-          <w:rFonts w:ascii="Garamond" w:hAnsi="Garamond"/>
-          <w:bCs/>
-        </w:rPr>
-      </w:pPr>
-      <w:r>
-        <w:rPr>
-          <w:rStyle w:val="background-details"/>
-          <w:rFonts w:ascii="Garamond" w:hAnsi="Garamond"/>
-        </w:rPr>
-        <w:t>Utilized Spring to develop</w:t>
-      </w:r>
-      <w:r>
-        <w:rPr>
-          <w:rStyle w:val="background-details"/>
-          <w:rFonts w:ascii="Garamond" w:hAnsi="Garamond"/>
-        </w:rPr>
-        <w:t xml:space="preserve"> </w:t>
-      </w:r>
-      <w:r>
-        <w:rPr>
-          <w:rStyle w:val="background-details"/>
-          <w:rFonts w:ascii="Garamond" w:hAnsi="Garamond"/>
-        </w:rPr>
-        <w:t xml:space="preserve">Java </w:t>
-      </w:r>
-      <w:r>
-        <w:rPr>
-          <w:rStyle w:val="background-details"/>
-          <w:rFonts w:ascii="Garamond" w:hAnsi="Garamond"/>
-        </w:rPr>
-        <w:t xml:space="preserve">business </w:t>
-      </w:r>
-      <w:r>
-        <w:rPr>
-          <w:rStyle w:val="background-details"/>
-          <w:rFonts w:ascii="Garamond" w:hAnsi="Garamond"/>
-        </w:rPr>
-        <w:t>classes and</w:t>
-      </w:r>
-      <w:r>
-        <w:rPr>
-          <w:rStyle w:val="background-details"/>
-          <w:rFonts w:ascii="Garamond" w:hAnsi="Garamond"/>
-        </w:rPr>
-        <w:t xml:space="preserve"> </w:t>
-      </w:r>
-      <w:r>
-        <w:rPr>
-          <w:rStyle w:val="background-details"/>
-          <w:rFonts w:ascii="Garamond" w:hAnsi="Garamond"/>
-        </w:rPr>
-        <w:t>Camel jobs</w:t>
-      </w:r>
-      <w:r>
-        <w:rPr>
-          <w:rStyle w:val="background-details"/>
-          <w:rFonts w:ascii="Garamond" w:hAnsi="Garamond"/>
-        </w:rPr>
-        <w:t xml:space="preserve"> </w:t>
-      </w:r>
-      <w:r>
-        <w:rPr>
-          <w:rStyle w:val="background-details"/>
-          <w:rFonts w:ascii="Garamond" w:hAnsi="Garamond"/>
-        </w:rPr>
-        <w:t>that</w:t>
-      </w:r>
-      <w:r>
-        <w:rPr>
-          <w:rStyle w:val="background-details"/>
-          <w:rFonts w:ascii="Garamond" w:hAnsi="Garamond"/>
-        </w:rPr>
-        <w:t xml:space="preserve"> </w:t>
-      </w:r>
-      <w:r>
-        <w:rPr>
-          <w:rStyle w:val="background-details"/>
-          <w:rFonts w:ascii="Garamond" w:hAnsi="Garamond"/>
-        </w:rPr>
-        <w:t>generate</w:t>
-      </w:r>
-      <w:r>
-        <w:rPr>
-          <w:rStyle w:val="background-details"/>
-          <w:rFonts w:ascii="Garamond" w:hAnsi="Garamond"/>
-        </w:rPr>
-        <w:t>, send, process, and calculate data</w:t>
-      </w:r>
-    </w:p>
-    <w:p>
-      <w:pPr>
-        <w:pStyle w:val="Default"/>
-        <w:numPr>
-          <w:ilvl w:val="0"/>
-          <w:numId w:val="19"/>
-        </w:numPr>
-        <w:spacing w:line="252" w:lineRule="auto"/>
-        <w:rPr>
-          <w:rStyle w:val="background-details"/>
-          <w:rFonts w:ascii="Garamond" w:hAnsi="Garamond"/>
-          <w:bCs/>
-        </w:rPr>
-      </w:pPr>
-      <w:r>
-        <w:rPr>
-          <w:rFonts w:ascii="Garamond" w:hAnsi="Garamond"/>
-          <w:bCs/>
-          <w:color w:val="auto"/>
-        </w:rPr>
-        <w:t xml:space="preserve">Improved application performance </w:t>
-      </w:r>
-      <w:r>
-        <w:rPr>
-          <w:rFonts w:ascii="Garamond" w:hAnsi="Garamond"/>
-          <w:bCs/>
-          <w:color w:val="auto"/>
-        </w:rPr>
-        <w:t>approximately</w:t>
-      </w:r>
-      <w:r>
-        <w:rPr>
-          <w:rFonts w:ascii="Garamond" w:hAnsi="Garamond"/>
-          <w:bCs/>
-          <w:color w:val="auto"/>
-        </w:rPr>
-        <w:t xml:space="preserve"> 20% by refactoring old </w:t>
-      </w:r>
-      <w:r>
-        <w:rPr>
-          <w:rFonts w:ascii="Garamond" w:hAnsi="Garamond"/>
-          <w:bCs/>
-          <w:color w:val="auto"/>
-        </w:rPr>
-        <w:t>Oracle</w:t>
-      </w:r>
-      <w:r>
-        <w:rPr>
-          <w:rFonts w:ascii="Garamond" w:hAnsi="Garamond"/>
-          <w:bCs/>
-          <w:color w:val="auto"/>
-        </w:rPr>
-        <w:t xml:space="preserve"> queries and stored procedures</w:t>
-      </w:r>
-    </w:p>
-    <w:p>
-      <w:pPr>
-        <w:pStyle w:val="Default"/>
-        <w:numPr>
-          <w:ilvl w:val="0"/>
-          <w:numId w:val="19"/>
-        </w:numPr>
-        <w:spacing w:line="252" w:lineRule="auto"/>
-        <w:rPr>
-          <w:rStyle w:val="background-details"/>
-          <w:rFonts w:ascii="Garamond" w:hAnsi="Garamond"/>
-          <w:bCs/>
-        </w:rPr>
-      </w:pPr>
-      <w:r>
-        <w:rPr>
-          <w:rFonts w:ascii="Garamond" w:hAnsi="Garamond"/>
-          <w:bCs/>
-          <w:color w:val="auto"/>
-        </w:rPr>
-        <w:t xml:space="preserve">Enhanced functionality of the reporting engine by implementing custom </w:t>
-      </w:r>
-      <w:r>
-        <w:rPr>
-          <w:rFonts w:ascii="Garamond" w:hAnsi="Garamond"/>
-          <w:bCs/>
-          <w:color w:val="auto"/>
-        </w:rPr>
-        <w:t xml:space="preserve">Excel, </w:t>
-      </w:r>
-      <w:r>
-        <w:rPr>
-          <w:rFonts w:ascii="Garamond" w:hAnsi="Garamond"/>
-          <w:bCs/>
-          <w:color w:val="auto"/>
-        </w:rPr>
-        <w:t>CSV</w:t>
-      </w:r>
-      <w:r>
-        <w:rPr>
-          <w:rFonts w:ascii="Garamond" w:hAnsi="Garamond"/>
-          <w:bCs/>
-          <w:color w:val="auto"/>
-        </w:rPr>
-        <w:t xml:space="preserve">, and </w:t>
-      </w:r>
-      <w:r>
-        <w:rPr>
-          <w:rFonts w:ascii="Garamond" w:hAnsi="Garamond"/>
-          <w:bCs/>
-          <w:color w:val="auto"/>
-        </w:rPr>
-        <w:t>TXT</w:t>
-      </w:r>
-      <w:r>
-        <w:rPr>
-          <w:rFonts w:ascii="Garamond" w:hAnsi="Garamond"/>
-          <w:bCs/>
-          <w:color w:val="auto"/>
-        </w:rPr>
-        <w:t xml:space="preserve"> export options</w:t>
-      </w:r>
-    </w:p>
-    <w:p>
-      <w:pPr>
-        <w:pStyle w:val="Default"/>
-        <w:numPr>
-          <w:ilvl w:val="0"/>
-          <w:numId w:val="19"/>
-        </w:numPr>
-        <w:spacing w:line="252" w:lineRule="auto"/>
-        <w:rPr>
-          <w:rFonts w:ascii="Garamond" w:hAnsi="Garamond"/>
-          <w:bCs/>
-        </w:rPr>
-      </w:pPr>
-      <w:r>
-        <w:rPr>
-          <w:rFonts w:ascii="Garamond" w:hAnsi="Garamond"/>
-          <w:bCs/>
-        </w:rPr>
-        <w:t xml:space="preserve">Incubated a data-analytics project that utilizes machine learning in </w:t>
-      </w:r>
-      <w:r>
-        <w:rPr>
-          <w:rFonts w:ascii="Garamond" w:hAnsi="Garamond"/>
-          <w:bCs/>
-        </w:rPr>
-        <w:t>Python</w:t>
-      </w:r>
-      <w:r>
-        <w:rPr>
-          <w:rFonts w:ascii="Garamond" w:hAnsi="Garamond"/>
-          <w:bCs/>
-        </w:rPr>
-        <w:t xml:space="preserve"> to predict securities lending rates</w:t>
-      </w:r>
-    </w:p>
-    <w:p>
-      <w:pPr>
-        <w:pStyle w:val="Default"/>
-        <w:spacing w:line="252" w:lineRule="auto"/>
-        <w:ind w:left="360"/>
-        <w:rPr>
-          <w:rStyle w:val="background-details"/>
-          <w:rFonts w:ascii="Garamond" w:hAnsi="Garamond"/>
-          <w:bCs/>
-          <w:sz w:val="20"/>
-          <w:szCs w:val="20"/>
-        </w:rPr>
-      </w:pPr>
-    </w:p>
-    <w:p>
-      <w:pPr>
-        <w:pStyle w:val="Default"/>
-        <w:spacing w:line="252" w:lineRule="auto"/>
-        <w:ind w:left="360"/>
-        <w:rPr>
-          <w:rFonts w:ascii="Garamond" w:hAnsi="Garamond"/>
-          <w:bCs/>
-          <w:sz w:val="2"/>
-          <w:szCs w:val="2"/>
-        </w:rPr>
-      </w:pPr>
-    </w:p>
-    <w:p>
-      <w:pPr>
-        <w:pStyle w:val="Default"/>
-        <w:spacing w:line="252" w:lineRule="auto"/>
-        <w:rPr>
-          <w:rFonts w:ascii="Garamond" w:hAnsi="Garamond"/>
-          <w:b/>
-          <w:bCs/>
-          <w:color w:val="auto"/>
-        </w:rPr>
-      </w:pPr>
-      <w:r>
-        <w:rPr>
-          <w:rFonts w:ascii="Garamond" w:hAnsi="Garamond"/>
-          <w:b/>
-          <w:bCs/>
-          <w:color w:val="auto"/>
-        </w:rPr>
-        <w:t>Stonewain Systems, Inc.</w:t>
-      </w:r>
-      <w:r>
-        <w:rPr>
-          <w:rFonts w:ascii="Garamond" w:hAnsi="Garamond"/>
-          <w:b/>
-          <w:bCs/>
-          <w:color w:val="auto"/>
-        </w:rPr>
-        <w:tab/>
-      </w:r>
-      <w:r>
-        <w:rPr>
-          <w:rFonts w:ascii="Garamond" w:hAnsi="Garamond"/>
-          <w:b/>
-          <w:bCs/>
-          <w:color w:val="auto"/>
-        </w:rPr>
-        <w:tab/>
-      </w:r>
-      <w:r>
-        <w:rPr>
-          <w:rFonts w:ascii="Garamond" w:hAnsi="Garamond"/>
-          <w:b/>
-          <w:bCs/>
-          <w:color w:val="auto"/>
-        </w:rPr>
-        <w:tab/>
-      </w:r>
-      <w:r>
-        <w:rPr>
-          <w:rFonts w:ascii="Garamond" w:hAnsi="Garamond"/>
-          <w:b/>
-          <w:bCs/>
-          <w:color w:val="auto"/>
-        </w:rPr>
-        <w:tab/>
-      </w:r>
-      <w:r>
-        <w:rPr>
-          <w:rFonts w:ascii="Garamond" w:hAnsi="Garamond"/>
-          <w:b/>
-          <w:bCs/>
-          <w:color w:val="auto"/>
-        </w:rPr>
-        <w:tab/>
-      </w:r>
-      <w:r>
-        <w:rPr>
-          <w:rFonts w:ascii="Garamond" w:hAnsi="Garamond"/>
-          <w:b/>
-          <w:bCs/>
-          <w:color w:val="auto"/>
-        </w:rPr>
-        <w:tab/>
-      </w:r>
-      <w:r>
-        <w:rPr>
-          <w:rFonts w:ascii="Garamond" w:hAnsi="Garamond"/>
-          <w:b/>
-          <w:bCs/>
-          <w:color w:val="auto"/>
-        </w:rPr>
-        <w:tab/>
-      </w:r>
-      <w:r>
-        <w:rPr>
-          <w:rFonts w:ascii="Garamond" w:hAnsi="Garamond"/>
-          <w:b/>
-          <w:bCs/>
-          <w:color w:val="auto"/>
-        </w:rPr>
-        <w:t xml:space="preserve">             </w:t>
-      </w:r>
-      <w:r>
-        <w:rPr>
-          <w:rFonts w:ascii="Garamond" w:hAnsi="Garamond"/>
-          <w:b/>
-          <w:bCs/>
-          <w:color w:val="auto"/>
-        </w:rPr>
-        <w:t>June 2018</w:t>
-      </w:r>
-      <w:r>
-        <w:rPr>
-          <w:rFonts w:ascii="Garamond" w:hAnsi="Garamond"/>
-          <w:b/>
-          <w:bCs/>
-          <w:color w:val="auto"/>
-        </w:rPr>
-        <w:t xml:space="preserve"> – </w:t>
-      </w:r>
-      <w:r>
-        <w:rPr>
-          <w:rFonts w:ascii="Garamond" w:hAnsi="Garamond"/>
-          <w:b/>
-          <w:bCs/>
-          <w:color w:val="auto"/>
-        </w:rPr>
-        <w:t>Sep</w:t>
-      </w:r>
-      <w:r>
-        <w:rPr>
-          <w:rFonts w:ascii="Garamond" w:hAnsi="Garamond"/>
-          <w:b/>
-          <w:bCs/>
-          <w:color w:val="auto"/>
-        </w:rPr>
-        <w:t>tember</w:t>
-      </w:r>
-      <w:r>
-        <w:rPr>
-          <w:rFonts w:ascii="Garamond" w:hAnsi="Garamond"/>
-          <w:b/>
-          <w:bCs/>
-          <w:color w:val="auto"/>
-        </w:rPr>
-        <w:t xml:space="preserve"> 2018</w:t>
-      </w:r>
-    </w:p>
-    <w:p>
-      <w:pPr>
-        <w:pStyle w:val="Default"/>
-        <w:spacing w:line="300" w:lineRule="auto"/>
-        <w:rPr>
-          <w:rFonts w:ascii="Garamond" w:hAnsi="Garamond"/>
-          <w:bCs/>
-          <w:color w:val="auto"/>
-        </w:rPr>
-      </w:pPr>
-      <w:r>
-        <w:rPr>
-          <w:rFonts w:ascii="Garamond" w:hAnsi="Garamond"/>
-          <w:iCs/>
-          <w:color w:val="auto"/>
-        </w:rPr>
-        <w:t xml:space="preserve">–  </w:t>
-      </w:r>
-      <w:r>
-        <w:rPr>
-          <w:rFonts w:ascii="Garamond" w:hAnsi="Garamond"/>
-          <w:bCs/>
-          <w:i/>
-          <w:color w:val="auto"/>
-        </w:rPr>
-        <w:t>Software</w:t>
-      </w:r>
-      <w:r>
-        <w:rPr>
-          <w:rFonts w:ascii="Garamond" w:hAnsi="Garamond"/>
-          <w:bCs/>
-          <w:i/>
-          <w:color w:val="auto"/>
-        </w:rPr>
-        <w:t xml:space="preserve"> </w:t>
-      </w:r>
-      <w:r>
-        <w:rPr>
-          <w:rFonts w:ascii="Garamond" w:hAnsi="Garamond"/>
-          <w:bCs/>
-          <w:i/>
-          <w:color w:val="auto"/>
-        </w:rPr>
-        <w:t>Developer Intern</w:t>
-      </w:r>
-      <w:r>
-        <w:rPr>
-          <w:rFonts w:ascii="Garamond" w:hAnsi="Garamond"/>
-          <w:bCs/>
-          <w:i/>
-          <w:color w:val="auto"/>
-        </w:rPr>
-        <w:tab/>
-      </w:r>
-      <w:r>
-        <w:rPr>
-          <w:rFonts w:ascii="Garamond" w:hAnsi="Garamond"/>
-          <w:bCs/>
-          <w:i/>
-          <w:color w:val="auto"/>
-        </w:rPr>
-        <w:tab/>
-      </w:r>
-      <w:r>
-        <w:rPr>
-          <w:rFonts w:ascii="Garamond" w:hAnsi="Garamond"/>
-          <w:bCs/>
-          <w:i/>
-          <w:color w:val="auto"/>
-        </w:rPr>
-        <w:tab/>
-      </w:r>
-      <w:r>
-        <w:rPr>
-          <w:rFonts w:ascii="Garamond" w:hAnsi="Garamond"/>
-          <w:bCs/>
-          <w:i/>
-          <w:color w:val="auto"/>
-        </w:rPr>
-        <w:tab/>
-      </w:r>
-      <w:r>
-        <w:rPr>
-          <w:rFonts w:ascii="Garamond" w:hAnsi="Garamond"/>
-          <w:bCs/>
-          <w:i/>
-          <w:color w:val="auto"/>
-        </w:rPr>
-        <w:tab/>
-      </w:r>
-      <w:r>
-        <w:rPr>
-          <w:rFonts w:ascii="Garamond" w:hAnsi="Garamond"/>
-          <w:bCs/>
-          <w:i/>
-          <w:color w:val="auto"/>
-        </w:rPr>
-        <w:tab/>
-      </w:r>
-      <w:r>
-        <w:rPr>
-          <w:rFonts w:ascii="Garamond" w:hAnsi="Garamond"/>
-          <w:bCs/>
-          <w:i/>
-          <w:color w:val="auto"/>
-        </w:rPr>
-        <w:tab/>
-      </w:r>
-      <w:r>
-        <w:rPr>
-          <w:rFonts w:ascii="Garamond" w:hAnsi="Garamond"/>
-          <w:bCs/>
-          <w:i/>
-          <w:color w:val="auto"/>
-        </w:rPr>
-        <w:tab/>
-      </w:r>
-      <w:r>
-        <w:rPr>
-          <w:rFonts w:ascii="Garamond" w:hAnsi="Garamond"/>
-          <w:bCs/>
-          <w:i/>
-          <w:color w:val="auto"/>
-        </w:rPr>
-        <w:t xml:space="preserve">               </w:t>
-      </w:r>
-      <w:r>
-        <w:rPr>
-          <w:rFonts w:ascii="Garamond" w:hAnsi="Garamond"/>
-          <w:bCs/>
-          <w:iCs/>
-          <w:color w:val="auto"/>
-        </w:rPr>
-        <w:t>Berkeley Heights</w:t>
-      </w:r>
-      <w:r>
-        <w:rPr>
-          <w:rFonts w:ascii="Garamond" w:hAnsi="Garamond"/>
-          <w:bCs/>
-          <w:iCs/>
-          <w:color w:val="auto"/>
-        </w:rPr>
-        <w:t xml:space="preserve">, </w:t>
-      </w:r>
-      <w:r>
-        <w:rPr>
-          <w:rFonts w:ascii="Garamond" w:hAnsi="Garamond"/>
-          <w:bCs/>
-          <w:iCs/>
-          <w:color w:val="auto"/>
-        </w:rPr>
-        <w:t>NJ</w:t>
-      </w:r>
-      <w:r>
-        <w:rPr>
-          <w:rFonts w:ascii="Garamond" w:hAnsi="Garamond"/>
-          <w:bCs/>
-          <w:color w:val="auto"/>
-        </w:rPr>
-        <w:tab/>
-      </w:r>
-    </w:p>
-    <w:p>
-      <w:pPr>
-        <w:pStyle w:val="Default"/>
-        <w:numPr>
-          <w:ilvl w:val="0"/>
-          <w:numId w:val="19"/>
-        </w:numPr>
-        <w:spacing w:line="252" w:lineRule="auto"/>
-        <w:rPr>
-          <w:rFonts w:ascii="Garamond" w:hAnsi="Garamond"/>
-          <w:bCs/>
-        </w:rPr>
-      </w:pPr>
-      <w:r>
-        <w:rPr>
-          <w:rStyle w:val="background-details"/>
-          <w:rFonts w:ascii="Garamond" w:hAnsi="Garamond"/>
-        </w:rPr>
-        <w:t xml:space="preserve">Designed, implemented, and tested </w:t>
-      </w:r>
-      <w:r>
-        <w:rPr>
-          <w:rStyle w:val="background-details"/>
-          <w:rFonts w:ascii="Garamond" w:hAnsi="Garamond"/>
-        </w:rPr>
-        <w:t xml:space="preserve">Jasper </w:t>
-      </w:r>
-      <w:r>
-        <w:rPr>
-          <w:rStyle w:val="background-details"/>
-          <w:rFonts w:ascii="Garamond" w:hAnsi="Garamond"/>
-        </w:rPr>
-        <w:t xml:space="preserve">reports </w:t>
-      </w:r>
-      <w:r>
-        <w:rPr>
-          <w:rStyle w:val="background-details"/>
-          <w:rFonts w:ascii="Garamond" w:hAnsi="Garamond"/>
-        </w:rPr>
-        <w:t xml:space="preserve">for </w:t>
-      </w:r>
-      <w:r>
-        <w:rPr>
-          <w:rStyle w:val="background-details"/>
-          <w:rFonts w:ascii="Garamond" w:hAnsi="Garamond"/>
-        </w:rPr>
-        <w:t>financial institutions</w:t>
-      </w:r>
-      <w:r>
-        <w:rPr>
-          <w:rStyle w:val="background-details"/>
-          <w:rFonts w:ascii="Garamond" w:hAnsi="Garamond"/>
-        </w:rPr>
-        <w:t xml:space="preserve"> using </w:t>
-      </w:r>
-      <w:r>
-        <w:rPr>
-          <w:rStyle w:val="background-details"/>
-          <w:rFonts w:ascii="Garamond" w:hAnsi="Garamond"/>
-        </w:rPr>
-        <w:t>Oracle 12c</w:t>
-      </w:r>
-      <w:r>
-        <w:rPr>
-          <w:rStyle w:val="background-details"/>
-          <w:rFonts w:ascii="Garamond" w:hAnsi="Garamond"/>
-        </w:rPr>
-        <w:t xml:space="preserve"> stored procedures</w:t>
-      </w:r>
-    </w:p>
-    <w:p>
-      <w:pPr>
-        <w:pStyle w:val="Default"/>
-        <w:numPr>
-          <w:ilvl w:val="0"/>
-          <w:numId w:val="19"/>
-        </w:numPr>
-        <w:spacing w:line="252" w:lineRule="auto"/>
-        <w:rPr>
-          <w:rFonts w:ascii="Garamond" w:hAnsi="Garamond"/>
-          <w:bCs/>
-        </w:rPr>
-      </w:pPr>
-      <w:r>
-        <w:rPr>
-          <w:rFonts w:ascii="Garamond" w:hAnsi="Garamond"/>
-          <w:bCs/>
-          <w:color w:val="auto"/>
-        </w:rPr>
-        <w:t>Reconciled discrepancies in client reports and updated them based on new requirements and system changes</w:t>
-      </w:r>
-    </w:p>
-    <w:p>
-      <w:pPr>
-        <w:pStyle w:val="Default"/>
-        <w:spacing w:line="252" w:lineRule="auto"/>
-        <w:ind w:left="720" w:hanging="720"/>
-        <w:rPr>
-          <w:rFonts w:ascii="Garamond" w:hAnsi="Garamond"/>
-          <w:bCs/>
-          <w:color w:val="auto"/>
-          <w:sz w:val="20"/>
-        </w:rPr>
-      </w:pPr>
-    </w:p>
-    <w:p>
-      <w:pPr>
-        <w:pStyle w:val="Default"/>
-        <w:spacing w:line="252" w:lineRule="auto"/>
-        <w:rPr>
-          <w:rFonts w:ascii="Garamond" w:hAnsi="Garamond"/>
-          <w:b/>
-          <w:bCs/>
-          <w:color w:val="auto"/>
-        </w:rPr>
-      </w:pPr>
-      <w:r>
-        <w:rPr>
-          <w:rFonts w:ascii="Garamond" w:hAnsi="Garamond"/>
-          <w:b/>
-          <w:bCs/>
-          <w:color w:val="auto"/>
-        </w:rPr>
-        <w:t>Archangel Raphael’s Miss</w:t>
-      </w:r>
-      <w:r>
-        <w:rPr>
-          <w:rFonts w:ascii="Garamond" w:hAnsi="Garamond"/>
-          <w:b/>
-          <w:bCs/>
-          <w:color w:val="auto"/>
-        </w:rPr>
-        <w:t>i</w:t>
-      </w:r>
-      <w:r>
-        <w:rPr>
-          <w:rFonts w:ascii="Garamond" w:hAnsi="Garamond"/>
-          <w:b/>
-          <w:bCs/>
-          <w:color w:val="auto"/>
-        </w:rPr>
-        <w:t>on</w:t>
-      </w:r>
-      <w:r>
-        <w:rPr>
-          <w:rFonts w:ascii="Garamond" w:hAnsi="Garamond"/>
-          <w:b/>
-          <w:bCs/>
-          <w:color w:val="auto"/>
-        </w:rPr>
-        <w:tab/>
-      </w:r>
-      <w:r>
-        <w:rPr>
-          <w:rFonts w:ascii="Garamond" w:hAnsi="Garamond"/>
-          <w:b/>
-          <w:bCs/>
-          <w:color w:val="auto"/>
-        </w:rPr>
-        <w:tab/>
-      </w:r>
-      <w:r>
-        <w:rPr>
-          <w:rFonts w:ascii="Garamond" w:hAnsi="Garamond"/>
-          <w:b/>
-          <w:bCs/>
-          <w:color w:val="auto"/>
-        </w:rPr>
-        <w:tab/>
-      </w:r>
-      <w:r>
-        <w:rPr>
-          <w:rFonts w:ascii="Garamond" w:hAnsi="Garamond"/>
-          <w:b/>
-          <w:bCs/>
-          <w:color w:val="auto"/>
-        </w:rPr>
-        <w:tab/>
-      </w:r>
-      <w:r>
-        <w:rPr>
-          <w:rFonts w:ascii="Garamond" w:hAnsi="Garamond"/>
-          <w:b/>
-          <w:bCs/>
-          <w:color w:val="auto"/>
-        </w:rPr>
-        <w:tab/>
-      </w:r>
-      <w:r>
-        <w:rPr>
-          <w:rFonts w:ascii="Garamond" w:hAnsi="Garamond"/>
-          <w:b/>
-          <w:bCs/>
-          <w:color w:val="auto"/>
-        </w:rPr>
-        <w:tab/>
-      </w:r>
-      <w:r>
-        <w:rPr>
-          <w:rFonts w:ascii="Garamond" w:hAnsi="Garamond"/>
-          <w:b/>
-          <w:bCs/>
-          <w:color w:val="auto"/>
-        </w:rPr>
-        <w:tab/>
-      </w:r>
-      <w:r>
-        <w:rPr>
-          <w:rFonts w:ascii="Garamond" w:hAnsi="Garamond"/>
-          <w:b/>
-          <w:bCs/>
-          <w:color w:val="auto"/>
-        </w:rPr>
-        <w:t xml:space="preserve">    </w:t>
-      </w:r>
-      <w:r>
-        <w:rPr>
-          <w:rFonts w:ascii="Garamond" w:hAnsi="Garamond"/>
-          <w:b/>
-          <w:bCs/>
-          <w:color w:val="auto"/>
-        </w:rPr>
-        <w:t xml:space="preserve"> </w:t>
-      </w:r>
-      <w:r>
-        <w:rPr>
-          <w:rFonts w:ascii="Garamond" w:hAnsi="Garamond"/>
-          <w:b/>
-          <w:bCs/>
-          <w:color w:val="auto"/>
-        </w:rPr>
-        <w:t>Oct</w:t>
-      </w:r>
-      <w:r>
-        <w:rPr>
-          <w:rFonts w:ascii="Garamond" w:hAnsi="Garamond"/>
-          <w:b/>
-          <w:bCs/>
-          <w:color w:val="auto"/>
-        </w:rPr>
-        <w:t>ober</w:t>
-      </w:r>
-      <w:r>
-        <w:rPr>
-          <w:rFonts w:ascii="Garamond" w:hAnsi="Garamond"/>
-          <w:b/>
-          <w:bCs/>
-          <w:color w:val="auto"/>
-        </w:rPr>
-        <w:t xml:space="preserve"> </w:t>
-      </w:r>
-      <w:r>
-        <w:rPr>
-          <w:rFonts w:ascii="Garamond" w:hAnsi="Garamond"/>
-          <w:b/>
-          <w:bCs/>
-          <w:color w:val="auto"/>
-        </w:rPr>
-        <w:t>2017</w:t>
-      </w:r>
-      <w:r>
-        <w:rPr>
-          <w:rFonts w:ascii="Garamond" w:hAnsi="Garamond"/>
-          <w:b/>
-          <w:bCs/>
-          <w:color w:val="auto"/>
-        </w:rPr>
-        <w:t xml:space="preserve"> – </w:t>
-      </w:r>
-      <w:r>
-        <w:rPr>
-          <w:rFonts w:ascii="Garamond" w:hAnsi="Garamond"/>
-          <w:b/>
-          <w:bCs/>
-          <w:color w:val="auto"/>
-        </w:rPr>
-        <w:t>Apr</w:t>
-      </w:r>
-      <w:r>
-        <w:rPr>
-          <w:rFonts w:ascii="Garamond" w:hAnsi="Garamond"/>
-          <w:b/>
-          <w:bCs/>
-          <w:color w:val="auto"/>
-        </w:rPr>
-        <w:t>il</w:t>
-      </w:r>
-      <w:r>
-        <w:rPr>
-          <w:rFonts w:ascii="Garamond" w:hAnsi="Garamond"/>
-          <w:b/>
-          <w:bCs/>
-          <w:color w:val="auto"/>
-        </w:rPr>
-        <w:t xml:space="preserve"> </w:t>
-      </w:r>
-      <w:r>
-        <w:rPr>
-          <w:rFonts w:ascii="Garamond" w:hAnsi="Garamond"/>
-          <w:b/>
-          <w:bCs/>
-          <w:color w:val="auto"/>
-        </w:rPr>
-        <w:t>2018</w:t>
-      </w:r>
-    </w:p>
-    <w:p>
-      <w:pPr>
-        <w:pStyle w:val="Default"/>
-        <w:spacing w:line="300" w:lineRule="auto"/>
-        <w:rPr>
-          <w:rFonts w:ascii="Garamond" w:hAnsi="Garamond"/>
-          <w:bCs/>
-          <w:i/>
-          <w:color w:val="auto"/>
-        </w:rPr>
-      </w:pPr>
-      <w:r>
-        <w:rPr>
-          <w:rFonts w:ascii="Garamond" w:hAnsi="Garamond"/>
-          <w:iCs/>
-          <w:color w:val="auto"/>
-        </w:rPr>
-        <w:t xml:space="preserve">– </w:t>
-      </w:r>
-      <w:r>
-        <w:rPr>
-          <w:rFonts w:ascii="Garamond" w:hAnsi="Garamond"/>
-          <w:i/>
-          <w:color w:val="auto"/>
-        </w:rPr>
-        <w:t xml:space="preserve">Volunteer </w:t>
-      </w:r>
-      <w:r>
-        <w:rPr>
-          <w:rFonts w:ascii="Garamond" w:hAnsi="Garamond"/>
-          <w:bCs/>
-          <w:i/>
-          <w:color w:val="auto"/>
-        </w:rPr>
-        <w:t>Software</w:t>
-      </w:r>
-      <w:r>
-        <w:rPr>
-          <w:rFonts w:ascii="Garamond" w:hAnsi="Garamond"/>
-          <w:bCs/>
-          <w:i/>
-          <w:color w:val="auto"/>
-        </w:rPr>
-        <w:t xml:space="preserve"> </w:t>
-      </w:r>
-      <w:r>
-        <w:rPr>
-          <w:rFonts w:ascii="Garamond" w:hAnsi="Garamond"/>
-          <w:bCs/>
-          <w:i/>
-          <w:color w:val="auto"/>
-        </w:rPr>
-        <w:t>Engineer Int</w:t>
-      </w:r>
-      <w:r>
-        <w:rPr>
-          <w:rFonts w:ascii="Garamond" w:hAnsi="Garamond"/>
-          <w:bCs/>
-          <w:i/>
-          <w:color w:val="auto"/>
-        </w:rPr>
-        <w:t>ern</w:t>
-      </w:r>
-      <w:r>
-        <w:rPr>
-          <w:rFonts w:ascii="Garamond" w:hAnsi="Garamond"/>
-          <w:bCs/>
-          <w:i/>
-          <w:color w:val="auto"/>
-        </w:rPr>
-        <w:tab/>
-      </w:r>
-      <w:r>
-        <w:rPr>
-          <w:rFonts w:ascii="Garamond" w:hAnsi="Garamond"/>
-          <w:bCs/>
-          <w:i/>
-          <w:color w:val="auto"/>
-        </w:rPr>
-        <w:tab/>
-      </w:r>
-      <w:r>
-        <w:rPr>
-          <w:rFonts w:ascii="Garamond" w:hAnsi="Garamond"/>
-          <w:bCs/>
-          <w:i/>
-          <w:color w:val="auto"/>
-        </w:rPr>
-        <w:tab/>
-      </w:r>
-      <w:r>
-        <w:rPr>
-          <w:rFonts w:ascii="Garamond" w:hAnsi="Garamond"/>
-          <w:bCs/>
-          <w:i/>
-          <w:color w:val="auto"/>
-        </w:rPr>
-        <w:tab/>
-      </w:r>
-      <w:r>
-        <w:rPr>
-          <w:rFonts w:ascii="Garamond" w:hAnsi="Garamond"/>
-          <w:bCs/>
-          <w:i/>
-          <w:color w:val="auto"/>
-        </w:rPr>
-        <w:tab/>
-      </w:r>
-      <w:r>
-        <w:rPr>
-          <w:rFonts w:ascii="Garamond" w:hAnsi="Garamond"/>
-          <w:bCs/>
-          <w:i/>
-          <w:color w:val="auto"/>
-        </w:rPr>
-        <w:tab/>
-      </w:r>
-      <w:r>
-        <w:rPr>
-          <w:rFonts w:ascii="Garamond" w:hAnsi="Garamond"/>
-          <w:bCs/>
-          <w:i/>
-          <w:color w:val="auto"/>
-        </w:rPr>
-        <w:tab/>
-      </w:r>
-      <w:r>
-        <w:rPr>
-          <w:rFonts w:ascii="Garamond" w:hAnsi="Garamond"/>
-          <w:bCs/>
-          <w:i/>
-          <w:color w:val="auto"/>
-        </w:rPr>
-        <w:tab/>
-        <w:t xml:space="preserve">    </w:t>
-      </w:r>
-      <w:r>
-        <w:rPr>
-          <w:rFonts w:ascii="Garamond" w:hAnsi="Garamond"/>
-          <w:bCs/>
-          <w:iCs/>
-          <w:color w:val="auto"/>
-        </w:rPr>
-        <w:t>New Br</w:t>
-      </w:r>
-      <w:r>
-        <w:rPr>
-          <w:rFonts w:ascii="Garamond" w:hAnsi="Garamond"/>
-          <w:bCs/>
-          <w:iCs/>
-          <w:color w:val="auto"/>
-        </w:rPr>
-        <w:t>u</w:t>
-      </w:r>
-      <w:r>
-        <w:rPr>
-          <w:rFonts w:ascii="Garamond" w:hAnsi="Garamond"/>
-          <w:bCs/>
-          <w:iCs/>
-          <w:color w:val="auto"/>
-        </w:rPr>
-        <w:t>nswick</w:t>
-      </w:r>
-      <w:r>
-        <w:rPr>
-          <w:rFonts w:ascii="Garamond" w:hAnsi="Garamond"/>
-          <w:bCs/>
-          <w:iCs/>
-          <w:color w:val="auto"/>
-        </w:rPr>
-        <w:t xml:space="preserve">, </w:t>
-      </w:r>
-      <w:r>
-        <w:rPr>
-          <w:rFonts w:ascii="Garamond" w:hAnsi="Garamond"/>
-          <w:bCs/>
-          <w:iCs/>
-          <w:color w:val="auto"/>
-        </w:rPr>
-        <w:t>NJ</w:t>
-      </w:r>
-    </w:p>
-    <w:p>
-      <w:pPr>
-        <w:pStyle w:val="Default"/>
-        <w:numPr>
-          <w:ilvl w:val="0"/>
-          <w:numId w:val="13"/>
-        </w:numPr>
-        <w:spacing w:line="252" w:lineRule="auto"/>
-        <w:rPr>
-          <w:rFonts w:ascii="Garamond" w:hAnsi="Garamond"/>
-          <w:bCs/>
-          <w:color w:val="auto"/>
-        </w:rPr>
-      </w:pPr>
-      <w:r>
-        <w:rPr>
-          <w:rFonts w:ascii="Garamond" w:hAnsi="Garamond"/>
-          <w:bCs/>
-          <w:color w:val="auto"/>
-        </w:rPr>
-        <w:t>Developed and maintained the website at armnewbrunswick.org for a local charity with 100% uptime</w:t>
-      </w:r>
-    </w:p>
-    <w:p>
-      <w:pPr>
-        <w:pStyle w:val="Default"/>
-        <w:numPr>
-          <w:ilvl w:val="0"/>
-          <w:numId w:val="13"/>
-        </w:numPr>
-        <w:spacing w:line="252" w:lineRule="auto"/>
-        <w:rPr>
-          <w:rFonts w:ascii="Garamond" w:hAnsi="Garamond"/>
-          <w:bCs/>
-          <w:color w:val="auto"/>
-        </w:rPr>
-      </w:pPr>
-      <w:r>
-        <w:rPr>
-          <w:rFonts w:ascii="Garamond" w:hAnsi="Garamond"/>
-          <w:bCs/>
-          <w:color w:val="auto"/>
-        </w:rPr>
-        <w:t xml:space="preserve">Designed the frontend using Python’s </w:t>
-      </w:r>
-      <w:r>
-        <w:rPr>
-          <w:rFonts w:ascii="Garamond" w:hAnsi="Garamond"/>
-          <w:bCs/>
-          <w:color w:val="auto"/>
-        </w:rPr>
-        <w:t>Jinja templating engine, Bootstrap, JavaScript, and JQuery</w:t>
-      </w:r>
-    </w:p>
-    <w:p>
-      <w:pPr>
-        <w:pStyle w:val="Default"/>
-        <w:numPr>
-          <w:ilvl w:val="0"/>
-          <w:numId w:val="13"/>
-        </w:numPr>
-        <w:spacing w:line="252" w:lineRule="auto"/>
-        <w:rPr>
-          <w:rFonts w:ascii="Garamond" w:hAnsi="Garamond"/>
-          <w:bCs/>
-          <w:color w:val="auto"/>
-        </w:rPr>
-      </w:pPr>
-      <w:r>
-        <w:rPr>
-          <w:rFonts w:ascii="Garamond" w:hAnsi="Garamond"/>
-          <w:bCs/>
-          <w:color w:val="auto"/>
-        </w:rPr>
-        <w:t>Created</w:t>
-      </w:r>
-      <w:r>
-        <w:rPr>
-          <w:rFonts w:ascii="Garamond" w:hAnsi="Garamond"/>
-          <w:bCs/>
-          <w:color w:val="auto"/>
-        </w:rPr>
-        <w:t xml:space="preserve"> a Flask REST API to serve the templates and integrated Stripe API to accept donations</w:t>
-      </w:r>
-    </w:p>
-    <w:p>
-      <w:pPr>
-        <w:pStyle w:val="Default"/>
-        <w:spacing w:line="252" w:lineRule="auto"/>
-        <w:rPr>
-          <w:rFonts w:ascii="Garamond" w:hAnsi="Garamond"/>
-          <w:bCs/>
-          <w:color w:val="auto"/>
-          <w:sz w:val="20"/>
-          <w:szCs w:val="20"/>
-        </w:rPr>
-      </w:pPr>
-    </w:p>
-    <w:p>
-      <w:pPr>
-        <w:pStyle w:val="Default"/>
-        <w:pBdr>
-          <w:bottom w:val="single" w:sz="6" w:space="1" w:color="auto"/>
-        </w:pBdr>
-        <w:spacing w:line="252" w:lineRule="auto"/>
-        <w:rPr>
-          <w:rFonts w:ascii="Garamond" w:hAnsi="Garamond"/>
-          <w:b/>
-          <w:bCs/>
-          <w:color w:val="auto"/>
-        </w:rPr>
-      </w:pPr>
-      <w:r>
-        <w:rPr>
-          <w:rFonts w:ascii="Garamond" w:hAnsi="Garamond"/>
-          <w:b/>
-          <w:bCs/>
-          <w:color w:val="auto"/>
-        </w:rPr>
-        <w:t>PROJECTS</w:t>
-      </w:r>
-    </w:p>
-    <w:p>
-      <w:pPr>
-        <w:pStyle w:val="Default"/>
-        <w:spacing w:line="252" w:lineRule="auto"/>
-        <w:rPr>
-          <w:rFonts w:ascii="Garamond" w:hAnsi="Garamond"/>
-          <w:b/>
-          <w:bCs/>
-          <w:color w:val="auto"/>
-          <w:sz w:val="12"/>
-          <w:szCs w:val="12"/>
-          <w:u w:val="single"/>
-        </w:rPr>
-      </w:pPr>
-    </w:p>
-    <w:p>
-      <w:pPr>
-        <w:pStyle w:val="Default"/>
-        <w:spacing w:line="300" w:lineRule="auto"/>
-        <w:rPr>
-          <w:rFonts w:ascii="Garamond" w:hAnsi="Garamond"/>
-          <w:b/>
-          <w:bCs/>
-          <w:color w:val="auto"/>
-        </w:rPr>
-      </w:pPr>
-      <w:r>
-        <w:rPr>
-          <w:rFonts w:ascii="Garamond" w:hAnsi="Garamond"/>
-          <w:b/>
-          <w:bCs/>
-          <w:color w:val="auto"/>
-        </w:rPr>
-        <w:t>Messenger Client</w:t>
-      </w:r>
-      <w:r>
-        <w:rPr>
-          <w:rFonts w:ascii="Garamond" w:hAnsi="Garamond"/>
-          <w:b/>
-          <w:bCs/>
-          <w:color w:val="auto"/>
-        </w:rPr>
-        <w:t xml:space="preserve"> </w:t>
-      </w:r>
-      <w:r>
-        <w:rPr>
-          <w:rFonts w:ascii="Garamond" w:hAnsi="Garamond"/>
-          <w:color w:val="auto"/>
-        </w:rPr>
-        <w:t>https://github.com/rpartha/simple-messenger</w:t>
-      </w:r>
-      <w:r>
-        <w:rPr>
-          <w:rFonts w:ascii="Garamond" w:hAnsi="Garamond"/>
-          <w:b/>
-          <w:bCs/>
-          <w:color w:val="auto"/>
-        </w:rPr>
-        <w:tab/>
-      </w:r>
-      <w:r>
-        <w:rPr>
-          <w:rFonts w:ascii="Garamond" w:hAnsi="Garamond"/>
-          <w:b/>
-          <w:bCs/>
-          <w:color w:val="auto"/>
-        </w:rPr>
-        <w:tab/>
-      </w:r>
-      <w:r>
-        <w:rPr>
-          <w:rFonts w:ascii="Garamond" w:hAnsi="Garamond"/>
-          <w:b/>
-          <w:bCs/>
-          <w:color w:val="auto"/>
-        </w:rPr>
-        <w:tab/>
-      </w:r>
-      <w:r>
-        <w:rPr>
-          <w:rFonts w:ascii="Garamond" w:hAnsi="Garamond"/>
-          <w:b/>
-          <w:bCs/>
-          <w:color w:val="auto"/>
-        </w:rPr>
-        <w:tab/>
-      </w:r>
-      <w:r>
-        <w:rPr>
-          <w:rFonts w:ascii="Garamond" w:hAnsi="Garamond"/>
-          <w:b/>
-          <w:bCs/>
-          <w:color w:val="auto"/>
-        </w:rPr>
-        <w:tab/>
-      </w:r>
-      <w:r>
-        <w:rPr>
-          <w:rFonts w:ascii="Garamond" w:hAnsi="Garamond"/>
-          <w:b/>
-          <w:bCs/>
-          <w:color w:val="auto"/>
-        </w:rPr>
-        <w:tab/>
-      </w:r>
-      <w:r>
-        <w:rPr>
-          <w:rFonts w:ascii="Garamond" w:hAnsi="Garamond"/>
-          <w:b/>
-          <w:bCs/>
-          <w:color w:val="auto"/>
-        </w:rPr>
-        <w:tab/>
-        <w:t xml:space="preserve">         </w:t>
-      </w:r>
-    </w:p>
-    <w:p>
-      <w:pPr>
-        <w:pStyle w:val="Default"/>
-        <w:numPr>
-          <w:ilvl w:val="0"/>
-          <w:numId w:val="19"/>
-        </w:numPr>
-        <w:spacing w:line="252" w:lineRule="auto"/>
-        <w:rPr>
-          <w:rFonts w:ascii="Garamond" w:hAnsi="Garamond"/>
-          <w:bCs/>
-          <w:color w:val="auto"/>
-        </w:rPr>
-      </w:pPr>
-      <w:r>
-        <w:rPr>
-          <w:rFonts w:ascii="Garamond" w:hAnsi="Garamond"/>
-          <w:bCs/>
-          <w:color w:val="auto"/>
-        </w:rPr>
-        <w:t>Developed a robust React-based IM client that communicates with a Node multi-server using Socket.IO</w:t>
-      </w:r>
-    </w:p>
-    <w:p>
-      <w:pPr>
-        <w:pStyle w:val="Default"/>
-        <w:numPr>
-          <w:ilvl w:val="0"/>
-          <w:numId w:val="19"/>
-        </w:numPr>
-        <w:spacing w:line="252" w:lineRule="auto"/>
-        <w:rPr>
-          <w:rFonts w:ascii="Garamond" w:hAnsi="Garamond"/>
-          <w:bCs/>
-          <w:color w:val="auto"/>
-        </w:rPr>
-      </w:pPr>
-      <w:r>
-        <w:rPr>
-          <w:rFonts w:ascii="Garamond" w:hAnsi="Garamond"/>
-        </w:rPr>
-        <w:t>Utilized mesh topology server architecture to establish and maintain connections between server instances</w:t>
-      </w:r>
-    </w:p>
-    <w:p>
-      <w:pPr>
-        <w:pStyle w:val="Default"/>
-        <w:numPr>
-          <w:ilvl w:val="0"/>
-          <w:numId w:val="19"/>
-        </w:numPr>
-        <w:spacing w:line="252" w:lineRule="auto"/>
-        <w:rPr>
-          <w:rFonts w:ascii="Garamond" w:hAnsi="Garamond"/>
-          <w:bCs/>
-          <w:color w:val="auto"/>
-        </w:rPr>
-      </w:pPr>
-      <w:r>
-        <w:rPr>
-          <w:rFonts w:ascii="Garamond" w:hAnsi="Garamond"/>
-        </w:rPr>
-        <w:t>Implemented scrollable message history, recipient status notifications, and automatic thread switching</w:t>
-      </w:r>
-    </w:p>
-    <w:p>
-      <w:pPr>
-        <w:pStyle w:val="Default"/>
-        <w:spacing w:line="252" w:lineRule="auto"/>
-        <w:rPr>
-          <w:rFonts w:ascii="Garamond" w:hAnsi="Garamond"/>
-          <w:color w:val="auto"/>
-          <w:sz w:val="20"/>
-          <w:szCs w:val="20"/>
-        </w:rPr>
-      </w:pPr>
-    </w:p>
-    <w:p>
-      <w:pPr>
-        <w:pStyle w:val="Default"/>
-        <w:pBdr>
-          <w:bottom w:val="single" w:sz="6" w:space="1" w:color="auto"/>
-        </w:pBdr>
-        <w:spacing w:line="252" w:lineRule="auto"/>
-        <w:rPr>
-          <w:rFonts w:ascii="Garamond" w:hAnsi="Garamond"/>
-          <w:b/>
-          <w:bCs/>
-          <w:color w:val="auto"/>
-        </w:rPr>
-      </w:pPr>
-      <w:r>
-        <w:rPr>
-          <w:rFonts w:ascii="Garamond" w:hAnsi="Garamond"/>
-          <w:b/>
-          <w:bCs/>
-          <w:color w:val="auto"/>
-        </w:rPr>
-        <w:t xml:space="preserve">EDUCATION </w:t>
-      </w:r>
-    </w:p>
-    <w:p>
-      <w:pPr>
-        <w:pStyle w:val="Default"/>
-        <w:tabs>
-          <w:tab w:val="left" w:pos="1660"/>
-        </w:tabs>
-        <w:spacing w:line="252" w:lineRule="auto"/>
-        <w:rPr>
-          <w:rFonts w:ascii="Garamond" w:hAnsi="Garamond"/>
-          <w:b/>
-          <w:bCs/>
-          <w:color w:val="auto"/>
-          <w:sz w:val="12"/>
-          <w:szCs w:val="12"/>
-        </w:rPr>
-      </w:pPr>
-      <w:r>
-        <w:rPr>
-          <w:rFonts w:ascii="Garamond" w:hAnsi="Garamond"/>
-          <w:b/>
-          <w:bCs/>
-          <w:color w:val="auto"/>
-          <w:sz w:val="12"/>
-          <w:szCs w:val="12"/>
-        </w:rPr>
-        <w:tab/>
-      </w:r>
-    </w:p>
-    <w:p>
-      <w:pPr>
-        <w:pStyle w:val="Default"/>
-        <w:spacing w:line="252" w:lineRule="auto"/>
-        <w:rPr>
-          <w:rFonts w:ascii="Garamond" w:hAnsi="Garamond"/>
-          <w:b/>
-          <w:bCs/>
-          <w:color w:val="auto"/>
-        </w:rPr>
-      </w:pPr>
-      <w:r>
-        <w:rPr>
-          <w:rFonts w:ascii="Garamond" w:hAnsi="Garamond"/>
-          <w:b/>
-          <w:bCs/>
-          <w:color w:val="auto"/>
-        </w:rPr>
-        <w:t xml:space="preserve">Rutgers </w:t>
-      </w:r>
-      <w:r>
-        <w:rPr>
-          <w:rFonts w:ascii="Garamond" w:hAnsi="Garamond"/>
-          <w:b/>
-          <w:bCs/>
-          <w:color w:val="auto"/>
-        </w:rPr>
-        <w:t>University</w:t>
-      </w:r>
-      <w:r>
-        <w:rPr>
-          <w:rFonts w:ascii="Garamond" w:hAnsi="Garamond"/>
-          <w:b/>
-          <w:bCs/>
-          <w:color w:val="auto"/>
-        </w:rPr>
-        <w:tab/>
-      </w:r>
-      <w:r>
-        <w:rPr>
-          <w:rFonts w:ascii="Garamond" w:hAnsi="Garamond"/>
-          <w:b/>
-          <w:bCs/>
-          <w:color w:val="auto"/>
-        </w:rPr>
-        <w:tab/>
-      </w:r>
-      <w:r>
-        <w:rPr>
-          <w:rFonts w:ascii="Garamond" w:hAnsi="Garamond"/>
-          <w:b/>
-          <w:bCs/>
-          <w:color w:val="auto"/>
-        </w:rPr>
-        <w:tab/>
-      </w:r>
-      <w:r>
-        <w:rPr>
-          <w:rFonts w:ascii="Garamond" w:hAnsi="Garamond"/>
-          <w:b/>
-          <w:bCs/>
-          <w:color w:val="auto"/>
-        </w:rPr>
-        <w:tab/>
-      </w:r>
-      <w:r>
-        <w:rPr>
-          <w:rFonts w:ascii="Garamond" w:hAnsi="Garamond"/>
-          <w:b/>
-          <w:bCs/>
-          <w:color w:val="auto"/>
-        </w:rPr>
-        <w:tab/>
-        <w:t xml:space="preserve">                     </w:t>
-      </w:r>
-      <w:r>
-        <w:rPr>
-          <w:rFonts w:ascii="Garamond" w:hAnsi="Garamond"/>
-          <w:b/>
-          <w:bCs/>
-          <w:color w:val="auto"/>
-        </w:rPr>
-        <w:tab/>
-        <w:t xml:space="preserve">        </w:t>
-      </w:r>
-      <w:r>
-        <w:rPr>
-          <w:rFonts w:ascii="Garamond" w:hAnsi="Garamond"/>
-          <w:b/>
-          <w:bCs/>
-          <w:color w:val="auto"/>
-        </w:rPr>
-        <w:tab/>
-      </w:r>
-      <w:r>
-        <w:rPr>
-          <w:rFonts w:ascii="Garamond" w:hAnsi="Garamond"/>
-          <w:b/>
-          <w:bCs/>
-          <w:color w:val="auto"/>
-        </w:rPr>
-        <w:tab/>
-      </w:r>
-      <w:r>
-        <w:rPr>
-          <w:rFonts w:ascii="Garamond" w:hAnsi="Garamond"/>
-          <w:b/>
-          <w:bCs/>
-          <w:color w:val="auto"/>
-        </w:rPr>
-        <w:t xml:space="preserve"> </w:t>
-      </w:r>
-      <w:r>
-        <w:rPr>
-          <w:rFonts w:ascii="Garamond" w:hAnsi="Garamond"/>
-          <w:b/>
-          <w:bCs/>
-          <w:color w:val="auto"/>
-        </w:rPr>
-        <w:t xml:space="preserve"> </w:t>
-      </w:r>
-      <w:r>
-        <w:rPr>
-          <w:rFonts w:ascii="Garamond" w:hAnsi="Garamond"/>
-          <w:b/>
-          <w:bCs/>
-          <w:color w:val="auto"/>
-        </w:rPr>
-        <w:t>September</w:t>
-      </w:r>
-      <w:r>
-        <w:rPr>
-          <w:rFonts w:ascii="Garamond" w:hAnsi="Garamond"/>
-          <w:b/>
-          <w:bCs/>
-          <w:color w:val="auto"/>
-        </w:rPr>
-        <w:t xml:space="preserve"> </w:t>
-      </w:r>
-      <w:r>
-        <w:rPr>
-          <w:rFonts w:ascii="Garamond" w:hAnsi="Garamond"/>
-          <w:b/>
-          <w:bCs/>
-          <w:color w:val="auto"/>
-        </w:rPr>
-        <w:t>2014 – Ma</w:t>
-      </w:r>
-      <w:r>
-        <w:rPr>
-          <w:rFonts w:ascii="Garamond" w:hAnsi="Garamond"/>
-          <w:b/>
-          <w:bCs/>
-          <w:color w:val="auto"/>
-        </w:rPr>
-        <w:t>y</w:t>
-      </w:r>
-      <w:r>
-        <w:rPr>
-          <w:rFonts w:ascii="Garamond" w:hAnsi="Garamond"/>
-          <w:b/>
-          <w:bCs/>
-          <w:color w:val="auto"/>
-        </w:rPr>
-        <w:t xml:space="preserve"> 2018</w:t>
-      </w:r>
-      <w:r>
-        <w:rPr>
-          <w:rFonts w:ascii="Garamond" w:hAnsi="Garamond"/>
-          <w:b/>
-          <w:bCs/>
-          <w:color w:val="auto"/>
-        </w:rPr>
-        <w:t xml:space="preserve"> </w:t>
-      </w:r>
-    </w:p>
-    <w:p>
-      <w:pPr>
-        <w:pStyle w:val="Default"/>
-        <w:spacing w:line="252" w:lineRule="auto"/>
-        <w:rPr>
-          <w:rFonts w:ascii="Garamond" w:hAnsi="Garamond"/>
-          <w:color w:val="auto"/>
-        </w:rPr>
-      </w:pPr>
-      <w:r>
-        <w:rPr>
-          <w:rFonts w:ascii="Garamond" w:hAnsi="Garamond"/>
-          <w:color w:val="auto"/>
-        </w:rPr>
-        <w:t>B.S.</w:t>
-      </w:r>
-      <w:r>
-        <w:rPr>
-          <w:rFonts w:ascii="Garamond" w:hAnsi="Garamond"/>
-          <w:color w:val="auto"/>
-        </w:rPr>
-        <w:t xml:space="preserve"> </w:t>
-      </w:r>
-      <w:r>
-        <w:rPr>
-          <w:rFonts w:ascii="Garamond" w:hAnsi="Garamond"/>
-          <w:color w:val="auto"/>
-        </w:rPr>
-        <w:t xml:space="preserve">in </w:t>
-      </w:r>
-      <w:r>
-        <w:rPr>
-          <w:rFonts w:ascii="Garamond" w:hAnsi="Garamond"/>
-          <w:color w:val="auto"/>
-        </w:rPr>
-        <w:t>Computer Science</w:t>
-      </w:r>
-      <w:r>
-        <w:rPr>
-          <w:rFonts w:ascii="Garamond" w:hAnsi="Garamond"/>
-          <w:color w:val="auto"/>
-        </w:rPr>
-        <w:t xml:space="preserve"> and Computer Engineering</w:t>
-      </w:r>
-      <w:r>
-        <w:rPr>
-          <w:rFonts w:ascii="Garamond" w:hAnsi="Garamond"/>
-          <w:i/>
-          <w:iCs/>
-          <w:color w:val="auto"/>
-        </w:rPr>
-        <w:tab/>
-      </w:r>
-      <w:r>
-        <w:rPr>
-          <w:rFonts w:ascii="Garamond" w:hAnsi="Garamond"/>
-          <w:i/>
-          <w:iCs/>
-          <w:color w:val="auto"/>
-        </w:rPr>
-        <w:tab/>
-      </w:r>
-      <w:r>
-        <w:rPr>
-          <w:rFonts w:ascii="Garamond" w:hAnsi="Garamond"/>
-          <w:i/>
-          <w:iCs/>
-          <w:color w:val="auto"/>
-        </w:rPr>
-        <w:tab/>
-      </w:r>
-      <w:r>
-        <w:rPr>
-          <w:rFonts w:ascii="Garamond" w:hAnsi="Garamond"/>
-          <w:i/>
-          <w:iCs/>
-          <w:color w:val="auto"/>
-        </w:rPr>
-        <w:tab/>
-      </w:r>
-      <w:r>
-        <w:rPr>
-          <w:rFonts w:ascii="Garamond" w:hAnsi="Garamond"/>
-          <w:i/>
-          <w:iCs/>
-          <w:color w:val="auto"/>
-        </w:rPr>
-        <w:tab/>
-        <w:t xml:space="preserve">   </w:t>
-      </w:r>
-      <w:r>
-        <w:rPr>
-          <w:rFonts w:ascii="Garamond" w:hAnsi="Garamond"/>
-          <w:i/>
-          <w:iCs/>
-          <w:color w:val="auto"/>
-        </w:rPr>
-        <w:t xml:space="preserve">             </w:t>
-      </w:r>
-      <w:r>
-        <w:rPr>
-          <w:rFonts w:ascii="Garamond" w:hAnsi="Garamond"/>
-          <w:color w:val="auto"/>
-        </w:rPr>
-        <w:t>New Brunswick</w:t>
-      </w:r>
-      <w:r>
-        <w:rPr>
-          <w:rFonts w:ascii="Garamond" w:hAnsi="Garamond"/>
-          <w:color w:val="auto"/>
-        </w:rPr>
-        <w:t xml:space="preserve">, </w:t>
-      </w:r>
-      <w:r>
-        <w:rPr>
-          <w:rFonts w:ascii="Garamond" w:hAnsi="Garamond"/>
-          <w:color w:val="auto"/>
-        </w:rPr>
-        <w:t>NJ</w:t>
-      </w:r>
-    </w:p>
-    <w:p>
-      <w:pPr>
-        <w:pStyle w:val="Default"/>
-        <w:spacing w:line="120" w:lineRule="auto"/>
-        <w:rPr>
-          <w:rFonts w:ascii="Garamond" w:hAnsi="Garamond"/>
-          <w:iCs/>
-          <w:color w:val="auto"/>
-          <w:sz w:val="16"/>
-          <w:szCs w:val="16"/>
-        </w:rPr>
-      </w:pPr>
-    </w:p>
-    <w:p>
-      <w:pPr>
-        <w:pStyle w:val="Default"/>
-        <w:spacing w:line="300" w:lineRule="auto"/>
-        <w:rPr>
-          <w:rFonts w:ascii="Garamond" w:hAnsi="Garamond"/>
-          <w:iCs/>
-          <w:color w:val="auto"/>
-        </w:rPr>
-      </w:pPr>
-      <w:r>
-        <w:rPr>
-          <w:rFonts w:ascii="Garamond" w:hAnsi="Garamond"/>
-          <w:b/>
-          <w:bCs/>
-          <w:iCs/>
-          <w:color w:val="auto"/>
-        </w:rPr>
-        <w:t>Awards</w:t>
-      </w:r>
-      <w:r>
-        <w:rPr>
-          <w:rFonts w:ascii="Garamond" w:hAnsi="Garamond"/>
-          <w:b/>
-          <w:bCs/>
-          <w:iCs/>
-          <w:color w:val="auto"/>
-        </w:rPr>
-        <w:t xml:space="preserve"> &amp; Certifications</w:t>
-      </w:r>
+          <w:bCs/>
+          <w:color w:val="auto"/>
+        </w:rPr>
+      </w:pPr>
     </w:p>
     <w:p>
       <w:pPr>
@@ -3225,7 +2913,7 @@
           <w:iCs/>
           <w:color w:val="auto"/>
         </w:rPr>
-        <w:t>Visharad Purna</w:t>
+        <w:t xml:space="preserve">Visharad Purna in Tabla, equivalent to B.A. in Music – issued by Madhyam </w:t>
       </w:r>
       <w:r>
         <w:rPr>
@@ -3233,7 +2921,7 @@
           <w:iCs/>
           <w:color w:val="auto"/>
         </w:rPr>
-        <w:t xml:space="preserve"> (Bachelor’s Degree)</w:t>
+        <w:tab/>
       </w:r>
       <w:r>
         <w:rPr>
@@ -3241,7 +2929,7 @@
           <w:iCs/>
           <w:color w:val="auto"/>
         </w:rPr>
-        <w:t xml:space="preserve"> in Tabla</w:t>
+        <w:tab/>
       </w:r>
       <w:r>
         <w:rPr>
@@ -3249,71 +2937,18 @@
           <w:iCs/>
           <w:color w:val="auto"/>
         </w:rPr>
-        <w:t xml:space="preserve"> </w:t>
-      </w:r>
-      <w:r>
-        <w:rPr>
-          <w:rFonts w:ascii="Garamond" w:hAnsi="Garamond"/>
+        <w:tab/>
+        <w:t xml:space="preserve">  </w:t>
+      </w:r>
+      <w:r>
+        <w:rPr>
+          <w:rFonts w:ascii="Garamond" w:hAnsi="Garamond"/>
+          <w:b/>
+          <w:bCs/>
           <w:iCs/>
           <w:color w:val="auto"/>
         </w:rPr>
-        <w:t xml:space="preserve">– </w:t>
-      </w:r>
-      <w:r>
-        <w:rPr>
-          <w:rFonts w:ascii="Garamond" w:hAnsi="Garamond"/>
-          <w:iCs/>
-          <w:color w:val="auto"/>
-        </w:rPr>
-        <w:t xml:space="preserve">issued by </w:t>
-      </w:r>
-      <w:r>
-        <w:rPr>
-          <w:rFonts w:ascii="Garamond" w:hAnsi="Garamond"/>
-          <w:iCs/>
-          <w:color w:val="auto"/>
-        </w:rPr>
-        <w:t xml:space="preserve">Madhyam </w:t>
-      </w:r>
-      <w:r>
-        <w:rPr>
-          <w:rFonts w:ascii="Garamond" w:hAnsi="Garamond"/>
-          <w:iCs/>
-          <w:color w:val="auto"/>
-        </w:rPr>
-        <w:t>(</w:t>
-      </w:r>
-      <w:r>
-        <w:rPr>
-          <w:rFonts w:ascii="Garamond" w:hAnsi="Garamond"/>
-          <w:iCs/>
-          <w:color w:val="auto"/>
-        </w:rPr>
-        <w:t>Jan</w:t>
-      </w:r>
-      <w:r>
-        <w:rPr>
-          <w:rFonts w:ascii="Garamond" w:hAnsi="Garamond"/>
-          <w:iCs/>
-          <w:color w:val="auto"/>
-        </w:rPr>
-        <w:t>uary</w:t>
-      </w:r>
-      <w:r>
-        <w:rPr>
-          <w:rFonts w:ascii="Garamond" w:hAnsi="Garamond"/>
-          <w:iCs/>
-          <w:color w:val="auto"/>
-        </w:rPr>
-        <w:t xml:space="preserve"> 2020</w:t>
-      </w:r>
-      <w:r>
-        <w:rPr>
-          <w:rFonts w:ascii="Garamond" w:hAnsi="Garamond"/>
-          <w:iCs/>
-          <w:color w:val="auto"/>
-        </w:rPr>
-        <w:t>)</w:t>
+        <w:t>January 2020</w:t>
       </w:r>
     </w:p>
     <w:p>
@@ -3353,7 +2988,7 @@
           <w:iCs/>
           <w:color w:val="auto"/>
         </w:rPr>
-        <w:t xml:space="preserve"> Place, HackRU – Rutgers University, New Brunswick (Apr</w:t>
+        <w:t xml:space="preserve"> Place, HackRU – Rutgers University, New Brunswick </w:t>
       </w:r>
       <w:r>
         <w:rPr>
@@ -3361,7 +2996,7 @@
           <w:iCs/>
           <w:color w:val="auto"/>
         </w:rPr>
-        <w:t>il</w:t>
+        <w:tab/>
       </w:r>
       <w:r>
         <w:rPr>
@@ -3369,7 +3004,410 @@
           <w:iCs/>
           <w:color w:val="auto"/>
         </w:rPr>
-        <w:t xml:space="preserve"> 2017)</w:t>
+        <w:tab/>
+      </w:r>
+      <w:r>
+        <w:rPr>
+          <w:rFonts w:ascii="Garamond" w:hAnsi="Garamond"/>
+          <w:iCs/>
+          <w:color w:val="auto"/>
+        </w:rPr>
+        <w:tab/>
+      </w:r>
+      <w:r>
+        <w:rPr>
+          <w:rFonts w:ascii="Garamond" w:hAnsi="Garamond"/>
+          <w:iCs/>
+          <w:color w:val="auto"/>
+        </w:rPr>
+        <w:tab/>
+      </w:r>
+      <w:r>
+        <w:rPr>
+          <w:rFonts w:ascii="Garamond" w:hAnsi="Garamond"/>
+          <w:iCs/>
+          <w:color w:val="auto"/>
+        </w:rPr>
+        <w:tab/>
+      </w:r>
+      <w:r>
+        <w:rPr>
+          <w:rFonts w:ascii="Garamond" w:hAnsi="Garamond"/>
+          <w:iCs/>
+          <w:color w:val="auto"/>
+        </w:rPr>
+        <w:tab/>
+        <w:t xml:space="preserve">       </w:t>
+      </w:r>
+      <w:r>
+        <w:rPr>
+          <w:rFonts w:ascii="Garamond" w:hAnsi="Garamond"/>
+          <w:b/>
+          <w:bCs/>
+          <w:iCs/>
+          <w:color w:val="auto"/>
+        </w:rPr>
+        <w:t>April 2017</w:t>
+      </w:r>
+    </w:p>
+    <w:p>
+      <w:pPr>
+        <w:pStyle w:val="Default"/>
+        <w:rPr>
+          <w:rFonts w:ascii="Garamond" w:hAnsi="Garamond"/>
+          <w:color w:val="auto"/>
+          <w:sz w:val="20"/>
+          <w:szCs w:val="20"/>
+        </w:rPr>
+      </w:pPr>
+    </w:p>
+    <w:p>
+      <w:pPr>
+        <w:pStyle w:val="Default"/>
+        <w:pBdr>
+          <w:bottom w:val="single" w:sz="6" w:space="1" w:color="auto"/>
+        </w:pBdr>
+        <w:spacing w:line="252" w:lineRule="auto"/>
+        <w:rPr>
+          <w:rFonts w:ascii="Garamond" w:hAnsi="Garamond"/>
+          <w:b/>
+          <w:bCs/>
+          <w:color w:val="auto"/>
+        </w:rPr>
+      </w:pPr>
+      <w:r>
+        <w:rPr>
+          <w:rFonts w:ascii="Garamond" w:hAnsi="Garamond"/>
+          <w:b/>
+          <w:bCs/>
+          <w:color w:val="auto"/>
+        </w:rPr>
+        <w:t xml:space="preserve">EDUCATION </w:t>
+      </w:r>
+    </w:p>
+    <w:p>
+      <w:pPr>
+        <w:pStyle w:val="Default"/>
+        <w:tabs>
+          <w:tab w:val="left" w:pos="1660"/>
+        </w:tabs>
+        <w:spacing w:line="252" w:lineRule="auto"/>
+        <w:rPr>
+          <w:rFonts w:ascii="Garamond" w:hAnsi="Garamond"/>
+          <w:b/>
+          <w:bCs/>
+          <w:color w:val="auto"/>
+          <w:sz w:val="12"/>
+          <w:szCs w:val="12"/>
+        </w:rPr>
+      </w:pPr>
+      <w:r>
+        <w:rPr>
+          <w:rFonts w:ascii="Garamond" w:hAnsi="Garamond"/>
+          <w:b/>
+          <w:bCs/>
+          <w:color w:val="auto"/>
+          <w:sz w:val="12"/>
+          <w:szCs w:val="12"/>
+        </w:rPr>
+        <w:tab/>
+      </w:r>
+    </w:p>
+    <w:p>
+      <w:pPr>
+        <w:pStyle w:val="Default"/>
+        <w:spacing w:line="252" w:lineRule="auto"/>
+        <w:rPr>
+          <w:rFonts w:ascii="Garamond" w:hAnsi="Garamond"/>
+          <w:b/>
+          <w:bCs/>
+          <w:color w:val="auto"/>
+        </w:rPr>
+      </w:pPr>
+      <w:r>
+        <w:rPr>
+          <w:rFonts w:ascii="Garamond" w:hAnsi="Garamond"/>
+          <w:b/>
+          <w:bCs/>
+          <w:color w:val="auto"/>
+        </w:rPr>
+        <w:t xml:space="preserve">Rutgers </w:t>
+      </w:r>
+      <w:r>
+        <w:rPr>
+          <w:rFonts w:ascii="Garamond" w:hAnsi="Garamond"/>
+          <w:b/>
+          <w:bCs/>
+          <w:color w:val="auto"/>
+        </w:rPr>
+        <w:t>University</w:t>
+      </w:r>
+      <w:r>
+        <w:rPr>
+          <w:rFonts w:ascii="Garamond" w:hAnsi="Garamond"/>
+          <w:b/>
+          <w:bCs/>
+          <w:color w:val="auto"/>
+        </w:rPr>
+        <w:tab/>
+      </w:r>
+      <w:r>
+        <w:rPr>
+          <w:rFonts w:ascii="Garamond" w:hAnsi="Garamond"/>
+          <w:b/>
+          <w:bCs/>
+          <w:color w:val="auto"/>
+        </w:rPr>
+        <w:tab/>
+      </w:r>
+      <w:r>
+        <w:rPr>
+          <w:rFonts w:ascii="Garamond" w:hAnsi="Garamond"/>
+          <w:b/>
+          <w:bCs/>
+          <w:color w:val="auto"/>
+        </w:rPr>
+        <w:tab/>
+      </w:r>
+      <w:r>
+        <w:rPr>
+          <w:rFonts w:ascii="Garamond" w:hAnsi="Garamond"/>
+          <w:b/>
+          <w:bCs/>
+          <w:color w:val="auto"/>
+        </w:rPr>
+        <w:tab/>
+      </w:r>
+      <w:r>
+        <w:rPr>
+          <w:rFonts w:ascii="Garamond" w:hAnsi="Garamond"/>
+          <w:b/>
+          <w:bCs/>
+          <w:color w:val="auto"/>
+        </w:rPr>
+        <w:tab/>
+        <w:t xml:space="preserve">                     </w:t>
+      </w:r>
+      <w:r>
+        <w:rPr>
+          <w:rFonts w:ascii="Garamond" w:hAnsi="Garamond"/>
+          <w:b/>
+          <w:bCs/>
+          <w:color w:val="auto"/>
+        </w:rPr>
+        <w:tab/>
+        <w:t xml:space="preserve">        </w:t>
+      </w:r>
+      <w:r>
+        <w:rPr>
+          <w:rFonts w:ascii="Garamond" w:hAnsi="Garamond"/>
+          <w:b/>
+          <w:bCs/>
+          <w:color w:val="auto"/>
+        </w:rPr>
+        <w:tab/>
+      </w:r>
+      <w:r>
+        <w:rPr>
+          <w:rFonts w:ascii="Garamond" w:hAnsi="Garamond"/>
+          <w:b/>
+          <w:bCs/>
+          <w:color w:val="auto"/>
+        </w:rPr>
+        <w:tab/>
+      </w:r>
+      <w:r>
+        <w:rPr>
+          <w:rFonts w:ascii="Garamond" w:hAnsi="Garamond"/>
+          <w:b/>
+          <w:bCs/>
+          <w:color w:val="auto"/>
+        </w:rPr>
+        <w:t xml:space="preserve"> </w:t>
+      </w:r>
+      <w:r>
+        <w:rPr>
+          <w:rFonts w:ascii="Garamond" w:hAnsi="Garamond"/>
+          <w:b/>
+          <w:bCs/>
+          <w:color w:val="auto"/>
+        </w:rPr>
+        <w:t xml:space="preserve"> </w:t>
+      </w:r>
+      <w:r>
+        <w:rPr>
+          <w:rFonts w:ascii="Garamond" w:hAnsi="Garamond"/>
+          <w:b/>
+          <w:bCs/>
+          <w:color w:val="auto"/>
+        </w:rPr>
+        <w:t>September</w:t>
+      </w:r>
+      <w:r>
+        <w:rPr>
+          <w:rFonts w:ascii="Garamond" w:hAnsi="Garamond"/>
+          <w:b/>
+          <w:bCs/>
+          <w:color w:val="auto"/>
+        </w:rPr>
+        <w:t xml:space="preserve"> </w:t>
+      </w:r>
+      <w:r>
+        <w:rPr>
+          <w:rFonts w:ascii="Garamond" w:hAnsi="Garamond"/>
+          <w:b/>
+          <w:bCs/>
+          <w:color w:val="auto"/>
+        </w:rPr>
+        <w:t>2014 – Ma</w:t>
+      </w:r>
+      <w:r>
+        <w:rPr>
+          <w:rFonts w:ascii="Garamond" w:hAnsi="Garamond"/>
+          <w:b/>
+          <w:bCs/>
+          <w:color w:val="auto"/>
+        </w:rPr>
+        <w:t>y</w:t>
+      </w:r>
+      <w:r>
+        <w:rPr>
+          <w:rFonts w:ascii="Garamond" w:hAnsi="Garamond"/>
+          <w:b/>
+          <w:bCs/>
+          <w:color w:val="auto"/>
+        </w:rPr>
+        <w:t xml:space="preserve"> 2018</w:t>
+      </w:r>
+      <w:r>
+        <w:rPr>
+          <w:rFonts w:ascii="Garamond" w:hAnsi="Garamond"/>
+          <w:b/>
+          <w:bCs/>
+          <w:color w:val="auto"/>
+        </w:rPr>
+        <w:t xml:space="preserve"> </w:t>
+      </w:r>
+    </w:p>
+    <w:p>
+      <w:pPr>
+        <w:pStyle w:val="Default"/>
+        <w:spacing w:line="252" w:lineRule="auto"/>
+        <w:rPr>
+          <w:rFonts w:ascii="Garamond" w:hAnsi="Garamond"/>
+          <w:color w:val="auto"/>
+        </w:rPr>
+      </w:pPr>
+      <w:r>
+        <w:rPr>
+          <w:rFonts w:ascii="Garamond" w:hAnsi="Garamond"/>
+          <w:color w:val="auto"/>
+        </w:rPr>
+        <w:t>B.S.</w:t>
+      </w:r>
+      <w:r>
+        <w:rPr>
+          <w:rFonts w:ascii="Garamond" w:hAnsi="Garamond"/>
+          <w:color w:val="auto"/>
+        </w:rPr>
+        <w:t xml:space="preserve"> </w:t>
+      </w:r>
+      <w:r>
+        <w:rPr>
+          <w:rFonts w:ascii="Garamond" w:hAnsi="Garamond"/>
+          <w:color w:val="auto"/>
+        </w:rPr>
+        <w:t xml:space="preserve">in </w:t>
+      </w:r>
+      <w:r>
+        <w:rPr>
+          <w:rFonts w:ascii="Garamond" w:hAnsi="Garamond"/>
+          <w:color w:val="auto"/>
+        </w:rPr>
+        <w:t>Computer Science</w:t>
+      </w:r>
+      <w:r>
+        <w:rPr>
+          <w:rFonts w:ascii="Garamond" w:hAnsi="Garamond"/>
+          <w:color w:val="auto"/>
+        </w:rPr>
+        <w:t xml:space="preserve"> and Computer Engineering</w:t>
+      </w:r>
+      <w:r>
+        <w:rPr>
+          <w:rFonts w:ascii="Garamond" w:hAnsi="Garamond"/>
+          <w:i/>
+          <w:iCs/>
+          <w:color w:val="auto"/>
+        </w:rPr>
+        <w:tab/>
+      </w:r>
+      <w:r>
+        <w:rPr>
+          <w:rFonts w:ascii="Garamond" w:hAnsi="Garamond"/>
+          <w:i/>
+          <w:iCs/>
+          <w:color w:val="auto"/>
+        </w:rPr>
+        <w:tab/>
+      </w:r>
+      <w:r>
+        <w:rPr>
+          <w:rFonts w:ascii="Garamond" w:hAnsi="Garamond"/>
+          <w:i/>
+          <w:iCs/>
+          <w:color w:val="auto"/>
+        </w:rPr>
+        <w:tab/>
+      </w:r>
+      <w:r>
+        <w:rPr>
+          <w:rFonts w:ascii="Garamond" w:hAnsi="Garamond"/>
+          <w:i/>
+          <w:iCs/>
+          <w:color w:val="auto"/>
+        </w:rPr>
+        <w:tab/>
+      </w:r>
+      <w:r>
+        <w:rPr>
+          <w:rFonts w:ascii="Garamond" w:hAnsi="Garamond"/>
+          <w:i/>
+          <w:iCs/>
+          <w:color w:val="auto"/>
+        </w:rPr>
+        <w:tab/>
+        <w:t xml:space="preserve">   </w:t>
+      </w:r>
+      <w:r>
+        <w:rPr>
+          <w:rFonts w:ascii="Garamond" w:hAnsi="Garamond"/>
+          <w:i/>
+          <w:iCs/>
+          <w:color w:val="auto"/>
+        </w:rPr>
+        <w:t xml:space="preserve">             </w:t>
+      </w:r>
+      <w:r>
+        <w:rPr>
+          <w:rFonts w:ascii="Garamond" w:hAnsi="Garamond"/>
+          <w:color w:val="auto"/>
+        </w:rPr>
+        <w:t>New Brunswick</w:t>
+      </w:r>
+      <w:r>
+        <w:rPr>
+          <w:rFonts w:ascii="Garamond" w:hAnsi="Garamond"/>
+          <w:color w:val="auto"/>
+        </w:rPr>
+        <w:t xml:space="preserve">, </w:t>
+      </w:r>
+      <w:r>
+        <w:rPr>
+          <w:rFonts w:ascii="Garamond" w:hAnsi="Garamond"/>
+          <w:color w:val="auto"/>
+        </w:rPr>
+        <w:t>NJ</w:t>
       </w:r>
     </w:p>
     <w:sectPr>
@@ -3384,7 +3422,7 @@
 </file>
 
 <file path=word/endnotes.xml><?xml version="1.0" encoding="utf-8"?>
-<w:endnotes xmlns:wpc="http://schemas.microsoft.com/office/word/2010/wordprocessingCanvas" xmlns:cx="http://schemas.microsoft.com/office/drawing/2014/chartex" xmlns:cx1="http://schemas.microsoft.com/office/drawing/2015/9/8/chartex" xmlns:cx2="http://schemas.microsoft.com/office/drawing/2015/10/21/chartex" xmlns:cx3="http://schemas.microsoft.com/office/drawing/2016/5/9/chartex" xmlns:cx4="http://schemas.microsoft.com/office/drawing/2016/5/10/chartex" xmlns:cx5="http://schemas.microsoft.com/office/drawing/2016/5/11/chartex" xmlns:cx6="http://schemas.microsoft.com/office/drawing/2016/5/12/chartex" xmlns:cx7="http://schemas.microsoft.com/office/drawing/2016/5/13/chartex" xmlns:cx8="http://schemas.microsoft.com/office/drawing/2016/5/14/chartex" xmlns:mc="http://schemas.openxmlformats.org/markup-compatibility/2006" xmlns:aink="http://schemas.microsoft.com/office/drawing/2016/ink" xmlns:am3d="http://schemas.microsoft.com/office/drawing/2017/model3d" xmlns:o="urn:schemas-microsoft-com:office:office" xmlns:r="http://schemas.openxmlformats.org/officeDocument/2006/relationships" xmlns:m="http://schemas.openxmlformats.org/officeDocument/2006/math" xmlns:v="urn:schemas-microsoft-com:vml" xmlns:wp14="http://schemas.microsoft.com/office/word/2010/wordprocessingDrawing" xmlns:wp="http://schemas.openxmlformats.org/drawingml/2006/wordprocessingDrawing" xmlns:w10="urn:schemas-microsoft-com:office:word" xmlns:w="http://schemas.openxmlformats.org/wordprocessingml/2006/main" xmlns:w14="http://schemas.microsoft.com/office/word/2010/wordml" xmlns:w15="http://schemas.microsoft.com/office/word/2012/wordml" xmlns:w16cex="http://schemas.microsoft.com/office/word/2018/wordml/cex" xmlns:w16cid="http://schemas.microsoft.com/office/word/2016/wordml/cid" xmlns:w16="http://schemas.microsoft.com/office/word/2018/wordml" xmlns:w16sdtdh="http://schemas.microsoft.com/office/word/2020/wordml/sdtdatahash" xmlns:w16se="http://schemas.microsoft.com/office/word/2015/wordml/symex" xmlns:wpg="http://schemas.microsoft.com/office/word/2010/wordprocessingGroup" xmlns:wpi="http://schemas.microsoft.com/office/word/2010/wordprocessingInk" xmlns:wne="http://schemas.microsoft.com/office/word/2006/wordml" xmlns:wps="http://schemas.microsoft.com/office/word/2010/wordprocessingShape" mc:Ignorable="w14 w15 w16se w16cid w16 w16cex w16sdtdh wp14">
+<w:endnotes xmlns:wpc="http://schemas.microsoft.com/office/word/2010/wordprocessingCanvas" xmlns:cx="http://schemas.microsoft.com/office/drawing/2014/chartex" xmlns:cx1="http://schemas.microsoft.com/office/drawing/2015/9/8/chartex" xmlns:cx2="http://schemas.microsoft.com/office/drawing/2015/10/21/chartex" xmlns:cx3="http://schemas.microsoft.com/office/drawing/2016/5/9/chartex" xmlns:cx4="http://schemas.microsoft.com/office/drawing/2016/5/10/chartex" xmlns:cx5="http://schemas.microsoft.com/office/drawing/2016/5/11/chartex" xmlns:cx6="http://schemas.microsoft.com/office/drawing/2016/5/12/chartex" xmlns:cx7="http://schemas.microsoft.com/office/drawing/2016/5/13/chartex" xmlns:cx8="http://schemas.microsoft.com/office/drawing/2016/5/14/chartex" xmlns:mc="http://schemas.openxmlformats.org/markup-compatibility/2006" xmlns:aink="http://schemas.microsoft.com/office/drawing/2016/ink" xmlns:am3d="http://schemas.microsoft.com/office/drawing/2017/model3d" xmlns:o="urn:schemas-microsoft-com:office:office" xmlns:oel="http://schemas.microsoft.com/office/2019/extlst" xmlns:r="http://schemas.openxmlformats.org/officeDocument/2006/relationships" xmlns:m="http://schemas.openxmlformats.org/officeDocument/2006/math" xmlns:v="urn:schemas-microsoft-com:vml" xmlns:wp14="http://schemas.microsoft.com/office/word/2010/wordprocessingDrawing" xmlns:wp="http://schemas.openxmlformats.org/drawingml/2006/wordprocessingDrawing" xmlns:w10="urn:schemas-microsoft-com:office:word" xmlns:w="http://schemas.openxmlformats.org/wordprocessingml/2006/main" xmlns:w14="http://schemas.microsoft.com/office/word/2010/wordml" xmlns:w15="http://schemas.microsoft.com/office/word/2012/wordml" xmlns:w16cex="http://schemas.microsoft.com/office/word/2018/wordml/cex" xmlns:w16cid="http://schemas.microsoft.com/office/word/2016/wordml/cid" xmlns:w16="http://schemas.microsoft.com/office/word/2018/wordml" xmlns:w16sdtdh="http://schemas.microsoft.com/office/word/2020/wordml/sdtdatahash" xmlns:w16se="http://schemas.microsoft.com/office/word/2015/wordml/symex" xmlns:wpg="http://schemas.microsoft.com/office/word/2010/wordprocessingGroup" xmlns:wpi="http://schemas.microsoft.com/office/word/2010/wordprocessingInk" xmlns:wne="http://schemas.microsoft.com/office/word/2006/wordml" xmlns:wps="http://schemas.microsoft.com/office/word/2010/wordprocessingShape" mc:Ignorable="w14 w15 w16se w16cid w16 w16cex w16sdtdh wp14">
   <w:endnote w:type="separator" w:id="-1">
     <w:p>
       <w:r>
@@ -3403,7 +3441,7 @@
 </file>
 
 <file path=word/footer1.xml><?xml version="1.0" encoding="utf-8"?>
-<w:ftr xmlns:wpc="http://schemas.microsoft.com/office/word/2010/wordprocessingCanvas" xmlns:cx="http://schemas.microsoft.com/office/drawing/2014/chartex" xmlns:cx1="http://schemas.microsoft.com/office/drawing/2015/9/8/chartex" xmlns:cx2="http://schemas.microsoft.com/office/drawing/2015/10/21/chartex" xmlns:cx3="http://schemas.microsoft.com/office/drawing/2016/5/9/chartex" xmlns:cx4="http://schemas.microsoft.com/office/drawing/2016/5/10/chartex" xmlns:cx5="http://schemas.microsoft.com/office/drawing/2016/5/11/chartex" xmlns:cx6="http://schemas.microsoft.com/office/drawing/2016/5/12/chartex" xmlns:cx7="http://schemas.microsoft.com/office/drawing/2016/5/13/chartex" xmlns:cx8="http://schemas.microsoft.com/office/drawing/2016/5/14/chartex" xmlns:mc="http://schemas.openxmlformats.org/markup-compatibility/2006" xmlns:aink="http://schemas.microsoft.com/office/drawing/2016/ink" xmlns:am3d="http://schemas.microsoft.com/office/drawing/2017/model3d" xmlns:o="urn:schemas-microsoft-com:office:office" xmlns:r="http://schemas.openxmlformats.org/officeDocument/2006/relationships" xmlns:m="http://schemas.openxmlformats.org/officeDocument/2006/math" xmlns:v="urn:schemas-microsoft-com:vml" xmlns:wp14="http://schemas.microsoft.com/office/word/2010/wordprocessingDrawing" xmlns:wp="http://schemas.openxmlformats.org/drawingml/2006/wordprocessingDrawing" xmlns:w10="urn:schemas-microsoft-com:office:word" xmlns:w="http://schemas.openxmlformats.org/wordprocessingml/2006/main" xmlns:w14="http://schemas.microsoft.com/office/word/2010/wordml" xmlns:w15="http://schemas.microsoft.com/office/word/2012/wordml" xmlns:w16cex="http://schemas.microsoft.com/office/word/2018/wordml/cex" xmlns:w16cid="http://schemas.microsoft.com/office/word/2016/wordml/cid" xmlns:w16="http://schemas.microsoft.com/office/word/2018/wordml" xmlns:w16sdtdh="http://schemas.microsoft.com/office/word/2020/wordml/sdtdatahash" xmlns:w16se="http://schemas.microsoft.com/office/word/2015/wordml/symex" xmlns:wpg="http://schemas.microsoft.com/office/word/2010/wordprocessingGroup" xmlns:wpi="http://schemas.microsoft.com/office/word/2010/wordprocessingInk" xmlns:wne="http://schemas.microsoft.com/office/word/2006/wordml" xmlns:wps="http://schemas.microsoft.com/office/word/2010/wordprocessingShape" mc:Ignorable="w14 w15 w16se w16cid w16 w16cex w16sdtdh wp14">
+<w:ftr xmlns:wpc="http://schemas.microsoft.com/office/word/2010/wordprocessingCanvas" xmlns:cx="http://schemas.microsoft.com/office/drawing/2014/chartex" xmlns:cx1="http://schemas.microsoft.com/office/drawing/2015/9/8/chartex" xmlns:cx2="http://schemas.microsoft.com/office/drawing/2015/10/21/chartex" xmlns:cx3="http://schemas.microsoft.com/office/drawing/2016/5/9/chartex" xmlns:cx4="http://schemas.microsoft.com/office/drawing/2016/5/10/chartex" xmlns:cx5="http://schemas.microsoft.com/office/drawing/2016/5/11/chartex" xmlns:cx6="http://schemas.microsoft.com/office/drawing/2016/5/12/chartex" xmlns:cx7="http://schemas.microsoft.com/office/drawing/2016/5/13/chartex" xmlns:cx8="http://schemas.microsoft.com/office/drawing/2016/5/14/chartex" xmlns:mc="http://schemas.openxmlformats.org/markup-compatibility/2006" xmlns:aink="http://schemas.microsoft.com/office/drawing/2016/ink" xmlns:am3d="http://schemas.microsoft.com/office/drawing/2017/model3d" xmlns:o="urn:schemas-microsoft-com:office:office" xmlns:oel="http://schemas.microsoft.com/office/2019/extlst" xmlns:r="http://schemas.openxmlformats.org/officeDocument/2006/relationships" xmlns:m="http://schemas.openxmlformats.org/officeDocument/2006/math" xmlns:v="urn:schemas-microsoft-com:vml" xmlns:wp14="http://schemas.microsoft.com/office/word/2010/wordprocessingDrawing" xmlns:wp="http://schemas.openxmlformats.org/drawingml/2006/wordprocessingDrawing" xmlns:w10="urn:schemas-microsoft-com:office:word" xmlns:w="http://schemas.openxmlformats.org/wordprocessingml/2006/main" xmlns:w14="http://schemas.microsoft.com/office/word/2010/wordml" xmlns:w15="http://schemas.microsoft.com/office/word/2012/wordml" xmlns:w16cex="http://schemas.microsoft.com/office/word/2018/wordml/cex" xmlns:w16cid="http://schemas.microsoft.com/office/word/2016/wordml/cid" xmlns:w16="http://schemas.microsoft.com/office/word/2018/wordml" xmlns:w16sdtdh="http://schemas.microsoft.com/office/word/2020/wordml/sdtdatahash" xmlns:w16se="http://schemas.microsoft.com/office/word/2015/wordml/symex" xmlns:wpg="http://schemas.microsoft.com/office/word/2010/wordprocessingGroup" xmlns:wpi="http://schemas.microsoft.com/office/word/2010/wordprocessingInk" xmlns:wne="http://schemas.microsoft.com/office/word/2006/wordml" xmlns:wps="http://schemas.microsoft.com/office/word/2010/wordprocessingShape" mc:Ignorable="w14 w15 w16se w16cid w16 w16cex w16sdtdh wp14">
   <w:p>
     <w:pPr>
       <w:pStyle w:val="Footer"/>
@@ -3421,7 +3459,7 @@
 </file>
 
 <file path=word/footnotes.xml><?xml version="1.0" encoding="utf-8"?>
-<w:footnotes xmlns:wpc="http://schemas.microsoft.com/office/word/2010/wordprocessingCanvas" xmlns:cx="http://schemas.microsoft.com/office/drawing/2014/chartex" xmlns:cx1="http://schemas.microsoft.com/office/drawing/2015/9/8/chartex" xmlns:cx2="http://schemas.microsoft.com/office/drawing/2015/10/21/chartex" xmlns:cx3="http://schemas.microsoft.com/office/drawing/2016/5/9/chartex" xmlns:cx4="http://schemas.microsoft.com/office/drawing/2016/5/10/chartex" xmlns:cx5="http://schemas.microsoft.com/office/drawing/2016/5/11/chartex" xmlns:cx6="http://schemas.microsoft.com/office/drawing/2016/5/12/chartex" xmlns:cx7="http://schemas.microsoft.com/office/drawing/2016/5/13/chartex" xmlns:cx8="http://schemas.microsoft.com/office/drawing/2016/5/14/chartex" xmlns:mc="http://schemas.openxmlformats.org/markup-compatibility/2006" xmlns:aink="http://schemas.microsoft.com/office/drawing/2016/ink" xmlns:am3d="http://schemas.microsoft.com/office/drawing/2017/model3d" xmlns:o="urn:schemas-microsoft-com:office:office" xmlns:r="http://schemas.openxmlformats.org/officeDocument/2006/relationships" xmlns:m="http://schemas.openxmlformats.org/officeDocument/2006/math" xmlns:v="urn:schemas-microsoft-com:vml" xmlns:wp14="http://schemas.microsoft.com/office/word/2010/wordprocessingDrawing" xmlns:wp="http://schemas.openxmlformats.org/drawingml/2006/wordprocessingDrawing" xmlns:w10="urn:schemas-microsoft-com:office:word" xmlns:w="http://schemas.openxmlformats.org/wordprocessingml/2006/main" xmlns:w14="http://schemas.microsoft.com/office/word/2010/wordml" xmlns:w15="http://schemas.microsoft.com/office/word/2012/wordml" xmlns:w16cex="http://schemas.microsoft.com/office/word/2018/wordml/cex" xmlns:w16cid="http://schemas.microsoft.com/office/word/2016/wordml/cid" xmlns:w16="http://schemas.microsoft.com/office/word/2018/wordml" xmlns:w16sdtdh="http://schemas.microsoft.com/office/word/2020/wordml/sdtdatahash" xmlns:w16se="http://schemas.microsoft.com/office/word/2015/wordml/symex" xmlns:wpg="http://schemas.microsoft.com/office/word/2010/wordprocessingGroup" xmlns:wpi="http://schemas.microsoft.com/office/word/2010/wordprocessingInk" xmlns:wne="http://schemas.microsoft.com/office/word/2006/wordml" xmlns:wps="http://schemas.microsoft.com/office/word/2010/wordprocessingShape" mc:Ignorable="w14 w15 w16se w16cid w16 w16cex w16sdtdh wp14">
+<w:footnotes xmlns:wpc="http://schemas.microsoft.com/office/word/2010/wordprocessingCanvas" xmlns:cx="http://schemas.microsoft.com/office/drawing/2014/chartex" xmlns:cx1="http://schemas.microsoft.com/office/drawing/2015/9/8/chartex" xmlns:cx2="http://schemas.microsoft.com/office/drawing/2015/10/21/chartex" xmlns:cx3="http://schemas.microsoft.com/office/drawing/2016/5/9/chartex" xmlns:cx4="http://schemas.microsoft.com/office/drawing/2016/5/10/chartex" xmlns:cx5="http://schemas.microsoft.com/office/drawing/2016/5/11/chartex" xmlns:cx6="http://schemas.microsoft.com/office/drawing/2016/5/12/chartex" xmlns:cx7="http://schemas.microsoft.com/office/drawing/2016/5/13/chartex" xmlns:cx8="http://schemas.microsoft.com/office/drawing/2016/5/14/chartex" xmlns:mc="http://schemas.openxmlformats.org/markup-compatibility/2006" xmlns:aink="http://schemas.microsoft.com/office/drawing/2016/ink" xmlns:am3d="http://schemas.microsoft.com/office/drawing/2017/model3d" xmlns:o="urn:schemas-microsoft-com:office:office" xmlns:oel="http://schemas.microsoft.com/office/2019/extlst" xmlns:r="http://schemas.openxmlformats.org/officeDocument/2006/relationships" xmlns:m="http://schemas.openxmlformats.org/officeDocument/2006/math" xmlns:v="urn:schemas-microsoft-com:vml" xmlns:wp14="http://schemas.microsoft.com/office/word/2010/wordprocessingDrawing" xmlns:wp="http://schemas.openxmlformats.org/drawingml/2006/wordprocessingDrawing" xmlns:w10="urn:schemas-microsoft-com:office:word" xmlns:w="http://schemas.openxmlformats.org/wordprocessingml/2006/main" xmlns:w14="http://schemas.microsoft.com/office/word/2010/wordml" xmlns:w15="http://schemas.microsoft.com/office/word/2012/wordml" xmlns:w16cex="http://schemas.microsoft.com/office/word/2018/wordml/cex" xmlns:w16cid="http://schemas.microsoft.com/office/word/2016/wordml/cid" xmlns:w16="http://schemas.microsoft.com/office/word/2018/wordml" xmlns:w16sdtdh="http://schemas.microsoft.com/office/word/2020/wordml/sdtdatahash" xmlns:w16se="http://schemas.microsoft.com/office/word/2015/wordml/symex" xmlns:wpg="http://schemas.microsoft.com/office/word/2010/wordprocessingGroup" xmlns:wpi="http://schemas.microsoft.com/office/word/2010/wordprocessingInk" xmlns:wne="http://schemas.microsoft.com/office/word/2006/wordml" xmlns:wps="http://schemas.microsoft.com/office/word/2010/wordprocessingShape" mc:Ignorable="w14 w15 w16se w16cid w16 w16cex w16sdtdh wp14">
   <w:footnote w:type="separator" w:id="-1">
     <w:p>
       <w:r>
@@ -3440,7 +3478,7 @@
 </file>
 
 <file path=word/numbering.xml><?xml version="1.0" encoding="utf-8"?>
-<w:numbering xmlns:wpc="http://schemas.microsoft.com/office/word/2010/wordprocessingCanvas" xmlns:cx="http://schemas.microsoft.com/office/drawing/2014/chartex" xmlns:cx1="http://schemas.microsoft.com/office/drawing/2015/9/8/chartex" xmlns:cx2="http://schemas.microsoft.com/office/drawing/2015/10/21/chartex" xmlns:cx3="http://schemas.microsoft.com/office/drawing/2016/5/9/chartex" xmlns:cx4="http://schemas.microsoft.com/office/drawing/2016/5/10/chartex" xmlns:cx5="http://schemas.microsoft.com/office/drawing/2016/5/11/chartex" xmlns:cx6="http://schemas.microsoft.com/office/drawing/2016/5/12/chartex" xmlns:cx7="http://schemas.microsoft.com/office/drawing/2016/5/13/chartex" xmlns:cx8="http://schemas.microsoft.com/office/drawing/2016/5/14/chartex" xmlns:mc="http://schemas.openxmlformats.org/markup-compatibility/2006" xmlns:aink="http://schemas.microsoft.com/office/drawing/2016/ink" xmlns:am3d="http://schemas.microsoft.com/office/drawing/2017/model3d" xmlns:o="urn:schemas-microsoft-com:office:office" xmlns:r="http://schemas.openxmlformats.org/officeDocument/2006/relationships" xmlns:m="http://schemas.openxmlformats.org/officeDocument/2006/math" xmlns:v="urn:schemas-microsoft-com:vml" xmlns:wp14="http://schemas.microsoft.com/office/word/2010/wordprocessingDrawing" xmlns:wp="http://schemas.openxmlformats.org/drawingml/2006/wordprocessingDrawing" xmlns:w10="urn:schemas-microsoft-com:office:word" xmlns:w="http://schemas.openxmlformats.org/wordprocessingml/2006/main" xmlns:w14="http://schemas.microsoft.com/office/word/2010/wordml" xmlns:w15="http://schemas.microsoft.com/office/word/2012/wordml" xmlns:w16cex="http://schemas.microsoft.com/office/word/2018/wordml/cex" xmlns:w16cid="http://schemas.microsoft.com/office/word/2016/wordml/cid" xmlns:w16="http://schemas.microsoft.com/office/word/2018/wordml" xmlns:w16sdtdh="http://schemas.microsoft.com/office/word/2020/wordml/sdtdatahash" xmlns:w16se="http://schemas.microsoft.com/office/word/2015/wordml/symex" xmlns:wpg="http://schemas.microsoft.com/office/word/2010/wordprocessingGroup" xmlns:wpi="http://schemas.microsoft.com/office/word/2010/wordprocessingInk" xmlns:wne="http://schemas.microsoft.com/office/word/2006/wordml" xmlns:wps="http://schemas.microsoft.com/office/word/2010/wordprocessingShape" mc:Ignorable="w14 w15 w16se w16cid w16 w16cex w16sdtdh wp14">
+<w:numbering xmlns:wpc="http://schemas.microsoft.com/office/word/2010/wordprocessingCanvas" xmlns:cx="http://schemas.microsoft.com/office/drawing/2014/chartex" xmlns:cx1="http://schemas.microsoft.com/office/drawing/2015/9/8/chartex" xmlns:cx2="http://schemas.microsoft.com/office/drawing/2015/10/21/chartex" xmlns:cx3="http://schemas.microsoft.com/office/drawing/2016/5/9/chartex" xmlns:cx4="http://schemas.microsoft.com/office/drawing/2016/5/10/chartex" xmlns:cx5="http://schemas.microsoft.com/office/drawing/2016/5/11/chartex" xmlns:cx6="http://schemas.microsoft.com/office/drawing/2016/5/12/chartex" xmlns:cx7="http://schemas.microsoft.com/office/drawing/2016/5/13/chartex" xmlns:cx8="http://schemas.microsoft.com/office/drawing/2016/5/14/chartex" xmlns:mc="http://schemas.openxmlformats.org/markup-compatibility/2006" xmlns:aink="http://schemas.microsoft.com/office/drawing/2016/ink" xmlns:am3d="http://schemas.microsoft.com/office/drawing/2017/model3d" xmlns:o="urn:schemas-microsoft-com:office:office" xmlns:oel="http://schemas.microsoft.com/office/2019/extlst" xmlns:r="http://schemas.openxmlformats.org/officeDocument/2006/relationships" xmlns:m="http://schemas.openxmlformats.org/officeDocument/2006/math" xmlns:v="urn:schemas-microsoft-com:vml" xmlns:wp14="http://schemas.microsoft.com/office/word/2010/wordprocessingDrawing" xmlns:wp="http://schemas.openxmlformats.org/drawingml/2006/wordprocessingDrawing" xmlns:w10="urn:schemas-microsoft-com:office:word" xmlns:w="http://schemas.openxmlformats.org/wordprocessingml/2006/main" xmlns:w14="http://schemas.microsoft.com/office/word/2010/wordml" xmlns:w15="http://schemas.microsoft.com/office/word/2012/wordml" xmlns:w16cex="http://schemas.microsoft.com/office/word/2018/wordml/cex" xmlns:w16cid="http://schemas.microsoft.com/office/word/2016/wordml/cid" xmlns:w16="http://schemas.microsoft.com/office/word/2018/wordml" xmlns:w16sdtdh="http://schemas.microsoft.com/office/word/2020/wordml/sdtdatahash" xmlns:w16se="http://schemas.microsoft.com/office/word/2015/wordml/symex" xmlns:wpg="http://schemas.microsoft.com/office/word/2010/wordprocessingGroup" xmlns:wpi="http://schemas.microsoft.com/office/word/2010/wordprocessingInk" xmlns:wne="http://schemas.microsoft.com/office/word/2006/wordml" xmlns:wps="http://schemas.microsoft.com/office/word/2010/wordprocessingShape" mc:Ignorable="w14 w15 w16se w16cid w16 w16cex w16sdtdh wp14">
   <w:abstractNum w:abstractNumId="0" w15:restartNumberingAfterBreak="0">
     <w:nsid w:val="02C450BF"/>
     <w:multiLevelType w:val="hybridMultilevel"/>
@@ -3557,7 +3595,7 @@
   <w:abstractNum w:abstractNumId="1" w15:restartNumberingAfterBreak="0">
     <w:nsid w:val="03347FBA"/>
     <w:multiLevelType w:val="hybridMultilevel"/>
-    <w:tmpl w:val="8E62D0B0"/>
+    <w:tmpl w:val="A71422A4"/>
     <w:lvl w:ilvl="0" w:tplc="04090005">
       <w:start w:val="1"/>
       <w:numFmt w:val="bullet"/>
@@ -3783,6 +3821,119 @@
     </w:lvl>
   </w:abstractNum>
   <w:abstractNum w:abstractNumId="3" w15:restartNumberingAfterBreak="0">
+    <w:nsid w:val="089B4275"/>
+    <w:multiLevelType w:val="hybridMultilevel"/>
+    <w:tmpl w:val="C6983C88"/>
+    <w:lvl w:ilvl="0" w:tplc="04090005">
+      <w:start w:val="1"/>
+      <w:numFmt w:val="bullet"/>
+      <w:lvlText w:val=""/>
+      <w:lvlJc w:val="left"/>
+      <w:pPr>
+        <w:ind w:left="720" w:hanging="360"/>
+      </w:pPr>
+      <w:rPr>
+        <w:rFonts w:ascii="Wingdings" w:hAnsi="Wingdings" w:hint="default"/>
+      </w:rPr>
+    </w:lvl>
+    <w:lvl w:ilvl="1" w:tplc="04090003" w:tentative="1">
+      <w:start w:val="1"/>
+      <w:numFmt w:val="bullet"/>
+      <w:lvlText w:val="o"/>
+      <w:lvlJc w:val="left"/>
+      <w:pPr>
+        <w:ind w:left="1440" w:hanging="360"/>
+      </w:pPr>
+      <w:rPr>
+        <w:rFonts w:ascii="Courier New" w:hAnsi="Courier New" w:cs="Courier New" w:hint="default"/>
+      </w:rPr>
+    </w:lvl>
+    <w:lvl w:ilvl="2" w:tplc="04090005" w:tentative="1">
+      <w:start w:val="1"/>
+      <w:numFmt w:val="bullet"/>
+      <w:lvlText w:val=""/>
+      <w:lvlJc w:val="left"/>
+      <w:pPr>
+        <w:ind w:left="2160" w:hanging="360"/>
+      </w:pPr>
+      <w:rPr>
+        <w:rFonts w:ascii="Wingdings" w:hAnsi="Wingdings" w:hint="default"/>
+      </w:rPr>
+    </w:lvl>
+    <w:lvl w:ilvl="3" w:tplc="04090001" w:tentative="1">
+      <w:start w:val="1"/>
+      <w:numFmt w:val="bullet"/>
+      <w:lvlText w:val=""/>
+      <w:lvlJc w:val="left"/>
+      <w:pPr>
+        <w:ind w:left="2880" w:hanging="360"/>
+      </w:pPr>
+      <w:rPr>
+        <w:rFonts w:ascii="Symbol" w:hAnsi="Symbol" w:hint="default"/>
+      </w:rPr>
+    </w:lvl>
+    <w:lvl w:ilvl="4" w:tplc="04090003" w:tentative="1">
+      <w:start w:val="1"/>
+      <w:numFmt w:val="bullet"/>
+      <w:lvlText w:val="o"/>
+      <w:lvlJc w:val="left"/>
+      <w:pPr>
+        <w:ind w:left="3600" w:hanging="360"/>
+      </w:pPr>
+      <w:rPr>
+        <w:rFonts w:ascii="Courier New" w:hAnsi="Courier New" w:cs="Courier New" w:hint="default"/>
+      </w:rPr>
+    </w:lvl>
+    <w:lvl w:ilvl="5" w:tplc="04090005" w:tentative="1">
+      <w:start w:val="1"/>
+      <w:numFmt w:val="bullet"/>
+      <w:lvlText w:val=""/>
+      <w:lvlJc w:val="left"/>
+      <w:pPr>
+        <w:ind w:left="4320" w:hanging="360"/>
+      </w:pPr>
+      <w:rPr>
+        <w:rFonts w:ascii="Wingdings" w:hAnsi="Wingdings" w:hint="default"/>
+      </w:rPr>
+    </w:lvl>
+    <w:lvl w:ilvl="6" w:tplc="04090001" w:tentative="1">
+      <w:start w:val="1"/>
+      <w:numFmt w:val="bullet"/>
+      <w:lvlText w:val=""/>
+      <w:lvlJc w:val="left"/>
+      <w:pPr>
+        <w:ind w:left="5040" w:hanging="360"/>
+      </w:pPr>
+      <w:rPr>
+        <w:rFonts w:ascii="Symbol" w:hAnsi="Symbol" w:hint="default"/>
+      </w:rPr>
+    </w:lvl>
+    <w:lvl w:ilvl="7" w:tplc="04090003" w:tentative="1">
+      <w:start w:val="1"/>
+      <w:numFmt w:val="bullet"/>
+      <w:lvlText w:val="o"/>
+      <w:lvlJc w:val="left"/>
+      <w:pPr>
+        <w:ind w:left="5760" w:hanging="360"/>
+      </w:pPr>
+      <w:rPr>
+        <w:rFonts w:ascii="Courier New" w:hAnsi="Courier New" w:cs="Courier New" w:hint="default"/>
+      </w:rPr>
+    </w:lvl>
+    <w:lvl w:ilvl="8" w:tplc="04090005" w:tentative="1">
+      <w:start w:val="1"/>
+      <w:numFmt w:val="bullet"/>
+      <w:lvlText w:val=""/>
+      <w:lvlJc w:val="left"/>
+      <w:pPr>
+        <w:ind w:left="6480" w:hanging="360"/>
+      </w:pPr>
+      <w:rPr>
+        <w:rFonts w:ascii="Wingdings" w:hAnsi="Wingdings" w:hint="default"/>
+      </w:rPr>
+    </w:lvl>
+  </w:abstractNum>
+  <w:abstractNum w:abstractNumId="4" w15:restartNumberingAfterBreak="0">
     <w:nsid w:val="0DF47A2B"/>
     <w:multiLevelType w:val="hybridMultilevel"/>
     <w:tmpl w:val="1FA2E6A6"/>
@@ -3895,7 +4046,7 @@
       </w:rPr>
     </w:lvl>
   </w:abstractNum>
-  <w:abstractNum w:abstractNumId="4" w15:restartNumberingAfterBreak="0">
+  <w:abstractNum w:abstractNumId="5" w15:restartNumberingAfterBreak="0">
     <w:nsid w:val="0EA04415"/>
     <w:multiLevelType w:val="hybridMultilevel"/>
     <w:tmpl w:val="56FC76FC"/>
@@ -4008,10 +4159,10 @@
       </w:rPr>
     </w:lvl>
   </w:abstractNum>
-  <w:abstractNum w:abstractNumId="5" w15:restartNumberingAfterBreak="0">
+  <w:abstractNum w:abstractNumId="6" w15:restartNumberingAfterBreak="0">
     <w:nsid w:val="102F00BD"/>
     <w:multiLevelType w:val="hybridMultilevel"/>
-    <w:tmpl w:val="F2E4AF16"/>
+    <w:tmpl w:val="5BC2B3A8"/>
     <w:lvl w:ilvl="0" w:tplc="04090005">
       <w:start w:val="1"/>
       <w:numFmt w:val="bullet"/>
@@ -4024,90 +4175,90 @@
         <w:rFonts w:ascii="Wingdings" w:hAnsi="Wingdings" w:hint="default"/>
       </w:rPr>
     </w:lvl>
-    <w:lvl w:ilvl="1" w:tplc="04090003" w:tentative="1">
+    <w:lvl w:ilvl="1" w:tplc="04090005">
+      <w:start w:val="1"/>
+      <w:numFmt w:val="bullet"/>
+      <w:lvlText w:val=""/>
+      <w:lvlJc w:val="left"/>
+      <w:pPr>
+        <w:ind w:left="1080" w:hanging="360"/>
+      </w:pPr>
+      <w:rPr>
+        <w:rFonts w:ascii="Wingdings" w:hAnsi="Wingdings" w:hint="default"/>
+      </w:rPr>
+    </w:lvl>
+    <w:lvl w:ilvl="2" w:tplc="04090005" w:tentative="1">
+      <w:start w:val="1"/>
+      <w:numFmt w:val="bullet"/>
+      <w:lvlText w:val=""/>
+      <w:lvlJc w:val="left"/>
+      <w:pPr>
+        <w:ind w:left="1800" w:hanging="360"/>
+      </w:pPr>
+      <w:rPr>
+        <w:rFonts w:ascii="Wingdings" w:hAnsi="Wingdings" w:hint="default"/>
+      </w:rPr>
+    </w:lvl>
+    <w:lvl w:ilvl="3" w:tplc="04090001" w:tentative="1">
+      <w:start w:val="1"/>
+      <w:numFmt w:val="bullet"/>
+      <w:lvlText w:val=""/>
+      <w:lvlJc w:val="left"/>
+      <w:pPr>
+        <w:ind w:left="2520" w:hanging="360"/>
+      </w:pPr>
+      <w:rPr>
+        <w:rFonts w:ascii="Symbol" w:hAnsi="Symbol" w:hint="default"/>
+      </w:rPr>
+    </w:lvl>
+    <w:lvl w:ilvl="4" w:tplc="04090003" w:tentative="1">
       <w:start w:val="1"/>
       <w:numFmt w:val="bullet"/>
       <w:lvlText w:val="o"/>
       <w:lvlJc w:val="left"/>
       <w:pPr>
-        <w:ind w:left="1080" w:hanging="360"/>
+        <w:ind w:left="3240" w:hanging="360"/>
       </w:pPr>
       <w:rPr>
         <w:rFonts w:ascii="Courier New" w:hAnsi="Courier New" w:hint="default"/>
       </w:rPr>
     </w:lvl>
-    <w:lvl w:ilvl="2" w:tplc="04090005" w:tentative="1">
-      <w:start w:val="1"/>
-      <w:numFmt w:val="bullet"/>
-      <w:lvlText w:val=""/>
-      <w:lvlJc w:val="left"/>
-      <w:pPr>
-        <w:ind w:left="1800" w:hanging="360"/>
-      </w:pPr>
-      <w:rPr>
-        <w:rFonts w:ascii="Wingdings" w:hAnsi="Wingdings" w:hint="default"/>
-      </w:rPr>
-    </w:lvl>
-    <w:lvl w:ilvl="3" w:tplc="04090001" w:tentative="1">
+    <w:lvl w:ilvl="5" w:tplc="04090005" w:tentative="1">
+      <w:start w:val="1"/>
+      <w:numFmt w:val="bullet"/>
+      <w:lvlText w:val=""/>
+      <w:lvlJc w:val="left"/>
+      <w:pPr>
+        <w:ind w:left="3960" w:hanging="360"/>
+      </w:pPr>
+      <w:rPr>
+        <w:rFonts w:ascii="Wingdings" w:hAnsi="Wingdings" w:hint="default"/>
+      </w:rPr>
+    </w:lvl>
+    <w:lvl w:ilvl="6" w:tplc="04090001" w:tentative="1">
       <w:start w:val="1"/>
       <w:numFmt w:val="bullet"/>
       <w:lvlText w:val=""/>
       <w:lvlJc w:val="left"/>
       <w:pPr>
-        <w:ind w:left="2520" w:hanging="360"/>
+        <w:ind w:left="4680" w:hanging="360"/>
       </w:pPr>
       <w:rPr>
         <w:rFonts w:ascii="Symbol" w:hAnsi="Symbol" w:hint="default"/>
       </w:rPr>
     </w:lvl>
-    <w:lvl w:ilvl="4" w:tplc="04090003" w:tentative="1">
+    <w:lvl w:ilvl="7" w:tplc="04090003" w:tentative="1">
       <w:start w:val="1"/>
       <w:numFmt w:val="bullet"/>
       <w:lvlText w:val="o"/>
       <w:lvlJc w:val="left"/>
       <w:pPr>
-        <w:ind w:left="3240" w:hanging="360"/>
+        <w:ind w:left="5400" w:hanging="360"/>
       </w:pPr>
       <w:rPr>
         <w:rFonts w:ascii="Courier New" w:hAnsi="Courier New" w:hint="default"/>
       </w:rPr>
     </w:lvl>
-    <w:lvl w:ilvl="5" w:tplc="04090005" w:tentative="1">
-      <w:start w:val="1"/>
-      <w:numFmt w:val="bullet"/>
-      <w:lvlText w:val=""/>
-      <w:lvlJc w:val="left"/>
-      <w:pPr>
-        <w:ind w:left="3960" w:hanging="360"/>
-      </w:pPr>
-      <w:rPr>
-        <w:rFonts w:ascii="Wingdings" w:hAnsi="Wingdings" w:hint="default"/>
-      </w:rPr>
-    </w:lvl>
-    <w:lvl w:ilvl="6" w:tplc="04090001" w:tentative="1">
-      <w:start w:val="1"/>
-      <w:numFmt w:val="bullet"/>
-      <w:lvlText w:val=""/>
-      <w:lvlJc w:val="left"/>
-      <w:pPr>
-        <w:ind w:left="4680" w:hanging="360"/>
-      </w:pPr>
-      <w:rPr>
-        <w:rFonts w:ascii="Symbol" w:hAnsi="Symbol" w:hint="default"/>
-      </w:rPr>
-    </w:lvl>
-    <w:lvl w:ilvl="7" w:tplc="04090003" w:tentative="1">
-      <w:start w:val="1"/>
-      <w:numFmt w:val="bullet"/>
-      <w:lvlText w:val="o"/>
-      <w:lvlJc w:val="left"/>
-      <w:pPr>
-        <w:ind w:left="5400" w:hanging="360"/>
-      </w:pPr>
-      <w:rPr>
-        <w:rFonts w:ascii="Courier New" w:hAnsi="Courier New" w:hint="default"/>
-      </w:rPr>
-    </w:lvl>
     <w:lvl w:ilvl="8" w:tplc="04090005" w:tentative="1">
       <w:start w:val="1"/>
       <w:numFmt w:val="bullet"/>
@@ -4121,7 +4272,7 @@
       </w:rPr>
     </w:lvl>
   </w:abstractNum>
-  <w:abstractNum w:abstractNumId="6" w15:restartNumberingAfterBreak="0">
+  <w:abstractNum w:abstractNumId="7" w15:restartNumberingAfterBreak="0">
     <w:nsid w:val="158C5A13"/>
     <w:multiLevelType w:val="hybridMultilevel"/>
     <w:tmpl w:val="C5943EF8"/>
@@ -4234,7 +4385,7 @@
       </w:rPr>
     </w:lvl>
   </w:abstractNum>
-  <w:abstractNum w:abstractNumId="7" w15:restartNumberingAfterBreak="0">
+  <w:abstractNum w:abstractNumId="8" w15:restartNumberingAfterBreak="0">
     <w:nsid w:val="232925DC"/>
     <w:multiLevelType w:val="multilevel"/>
     <w:tmpl w:val="76E82490"/>
@@ -4347,7 +4498,7 @@
       </w:rPr>
     </w:lvl>
   </w:abstractNum>
-  <w:abstractNum w:abstractNumId="8" w15:restartNumberingAfterBreak="0">
+  <w:abstractNum w:abstractNumId="9" w15:restartNumberingAfterBreak="0">
     <w:nsid w:val="308F1A09"/>
     <w:multiLevelType w:val="hybridMultilevel"/>
     <w:tmpl w:val="CBFC2DBC"/>
@@ -4460,7 +4611,7 @@
       </w:rPr>
     </w:lvl>
   </w:abstractNum>
-  <w:abstractNum w:abstractNumId="9" w15:restartNumberingAfterBreak="0">
+  <w:abstractNum w:abstractNumId="10" w15:restartNumberingAfterBreak="0">
     <w:nsid w:val="3FEE5AED"/>
     <w:multiLevelType w:val="hybridMultilevel"/>
     <w:tmpl w:val="F192217E"/>
@@ -4573,7 +4724,7 @@
       </w:rPr>
     </w:lvl>
   </w:abstractNum>
-  <w:abstractNum w:abstractNumId="10" w15:restartNumberingAfterBreak="0">
+  <w:abstractNum w:abstractNumId="11" w15:restartNumberingAfterBreak="0">
     <w:nsid w:val="40303FEF"/>
     <w:multiLevelType w:val="hybridMultilevel"/>
     <w:tmpl w:val="3E42D6B4"/>
@@ -4685,7 +4836,233 @@
       </w:rPr>
     </w:lvl>
   </w:abstractNum>
-  <w:abstractNum w:abstractNumId="11" w15:restartNumberingAfterBreak="0">
+  <w:abstractNum w:abstractNumId="12" w15:restartNumberingAfterBreak="0">
+    <w:nsid w:val="45C4353D"/>
+    <w:multiLevelType w:val="hybridMultilevel"/>
+    <w:tmpl w:val="DD78C59C"/>
+    <w:lvl w:ilvl="0" w:tplc="04090005">
+      <w:start w:val="1"/>
+      <w:numFmt w:val="bullet"/>
+      <w:lvlText w:val=""/>
+      <w:lvlJc w:val="left"/>
+      <w:pPr>
+        <w:ind w:left="720" w:hanging="360"/>
+      </w:pPr>
+      <w:rPr>
+        <w:rFonts w:ascii="Wingdings" w:hAnsi="Wingdings" w:hint="default"/>
+      </w:rPr>
+    </w:lvl>
+    <w:lvl w:ilvl="1" w:tplc="04090003" w:tentative="1">
+      <w:start w:val="1"/>
+      <w:numFmt w:val="bullet"/>
+      <w:lvlText w:val="o"/>
+      <w:lvlJc w:val="left"/>
+      <w:pPr>
+        <w:ind w:left="1440" w:hanging="360"/>
+      </w:pPr>
+      <w:rPr>
+        <w:rFonts w:ascii="Courier New" w:hAnsi="Courier New" w:cs="Courier New" w:hint="default"/>
+      </w:rPr>
+    </w:lvl>
+    <w:lvl w:ilvl="2" w:tplc="04090005" w:tentative="1">
+      <w:start w:val="1"/>
+      <w:numFmt w:val="bullet"/>
+      <w:lvlText w:val=""/>
+      <w:lvlJc w:val="left"/>
+      <w:pPr>
+        <w:ind w:left="2160" w:hanging="360"/>
+      </w:pPr>
+      <w:rPr>
+        <w:rFonts w:ascii="Wingdings" w:hAnsi="Wingdings" w:hint="default"/>
+      </w:rPr>
+    </w:lvl>
+    <w:lvl w:ilvl="3" w:tplc="04090001" w:tentative="1">
+      <w:start w:val="1"/>
+      <w:numFmt w:val="bullet"/>
+      <w:lvlText w:val=""/>
+      <w:lvlJc w:val="left"/>
+      <w:pPr>
+        <w:ind w:left="2880" w:hanging="360"/>
+      </w:pPr>
+      <w:rPr>
+        <w:rFonts w:ascii="Symbol" w:hAnsi="Symbol" w:hint="default"/>
+      </w:rPr>
+    </w:lvl>
+    <w:lvl w:ilvl="4" w:tplc="04090003" w:tentative="1">
+      <w:start w:val="1"/>
+      <w:numFmt w:val="bullet"/>
+      <w:lvlText w:val="o"/>
+      <w:lvlJc w:val="left"/>
+      <w:pPr>
+        <w:ind w:left="3600" w:hanging="360"/>
+      </w:pPr>
+      <w:rPr>
+        <w:rFonts w:ascii="Courier New" w:hAnsi="Courier New" w:cs="Courier New" w:hint="default"/>
+      </w:rPr>
+    </w:lvl>
+    <w:lvl w:ilvl="5" w:tplc="04090005" w:tentative="1">
+      <w:start w:val="1"/>
+      <w:numFmt w:val="bullet"/>
+      <w:lvlText w:val=""/>
+      <w:lvlJc w:val="left"/>
+      <w:pPr>
+        <w:ind w:left="4320" w:hanging="360"/>
+      </w:pPr>
+      <w:rPr>
+        <w:rFonts w:ascii="Wingdings" w:hAnsi="Wingdings" w:hint="default"/>
+      </w:rPr>
+    </w:lvl>
+    <w:lvl w:ilvl="6" w:tplc="04090001" w:tentative="1">
+      <w:start w:val="1"/>
+      <w:numFmt w:val="bullet"/>
+      <w:lvlText w:val=""/>
+      <w:lvlJc w:val="left"/>
+      <w:pPr>
+        <w:ind w:left="5040" w:hanging="360"/>
+      </w:pPr>
+      <w:rPr>
+        <w:rFonts w:ascii="Symbol" w:hAnsi="Symbol" w:hint="default"/>
+      </w:rPr>
+    </w:lvl>
+    <w:lvl w:ilvl="7" w:tplc="04090003" w:tentative="1">
+      <w:start w:val="1"/>
+      <w:numFmt w:val="bullet"/>
+      <w:lvlText w:val="o"/>
+      <w:lvlJc w:val="left"/>
+      <w:pPr>
+        <w:ind w:left="5760" w:hanging="360"/>
+      </w:pPr>
+      <w:rPr>
+        <w:rFonts w:ascii="Courier New" w:hAnsi="Courier New" w:cs="Courier New" w:hint="default"/>
+      </w:rPr>
+    </w:lvl>
+    <w:lvl w:ilvl="8" w:tplc="04090005" w:tentative="1">
+      <w:start w:val="1"/>
+      <w:numFmt w:val="bullet"/>
+      <w:lvlText w:val=""/>
+      <w:lvlJc w:val="left"/>
+      <w:pPr>
+        <w:ind w:left="6480" w:hanging="360"/>
+      </w:pPr>
+      <w:rPr>
+        <w:rFonts w:ascii="Wingdings" w:hAnsi="Wingdings" w:hint="default"/>
+      </w:rPr>
+    </w:lvl>
+  </w:abstractNum>
+  <w:abstractNum w:abstractNumId="13" w15:restartNumberingAfterBreak="0">
+    <w:nsid w:val="470F4301"/>
+    <w:multiLevelType w:val="hybridMultilevel"/>
+    <w:tmpl w:val="E4E25710"/>
+    <w:lvl w:ilvl="0" w:tplc="04090005">
+      <w:start w:val="1"/>
+      <w:numFmt w:val="bullet"/>
+      <w:lvlText w:val=""/>
+      <w:lvlJc w:val="left"/>
+      <w:pPr>
+        <w:ind w:left="720" w:hanging="360"/>
+      </w:pPr>
+      <w:rPr>
+        <w:rFonts w:ascii="Wingdings" w:hAnsi="Wingdings" w:hint="default"/>
+      </w:rPr>
+    </w:lvl>
+    <w:lvl w:ilvl="1" w:tplc="04090003" w:tentative="1">
+      <w:start w:val="1"/>
+      <w:numFmt w:val="bullet"/>
+      <w:lvlText w:val="o"/>
+      <w:lvlJc w:val="left"/>
+      <w:pPr>
+        <w:ind w:left="1440" w:hanging="360"/>
+      </w:pPr>
+      <w:rPr>
+        <w:rFonts w:ascii="Courier New" w:hAnsi="Courier New" w:cs="Courier New" w:hint="default"/>
+      </w:rPr>
+    </w:lvl>
+    <w:lvl w:ilvl="2" w:tplc="04090005" w:tentative="1">
+      <w:start w:val="1"/>
+      <w:numFmt w:val="bullet"/>
+      <w:lvlText w:val=""/>
+      <w:lvlJc w:val="left"/>
+      <w:pPr>
+        <w:ind w:left="2160" w:hanging="360"/>
+      </w:pPr>
+      <w:rPr>
+        <w:rFonts w:ascii="Wingdings" w:hAnsi="Wingdings" w:hint="default"/>
+      </w:rPr>
+    </w:lvl>
+    <w:lvl w:ilvl="3" w:tplc="04090001" w:tentative="1">
+      <w:start w:val="1"/>
+      <w:numFmt w:val="bullet"/>
+      <w:lvlText w:val=""/>
+      <w:lvlJc w:val="left"/>
+      <w:pPr>
+        <w:ind w:left="2880" w:hanging="360"/>
+      </w:pPr>
+      <w:rPr>
+        <w:rFonts w:ascii="Symbol" w:hAnsi="Symbol" w:hint="default"/>
+      </w:rPr>
+    </w:lvl>
+    <w:lvl w:ilvl="4" w:tplc="04090003" w:tentative="1">
+      <w:start w:val="1"/>
+      <w:numFmt w:val="bullet"/>
+      <w:lvlText w:val="o"/>
+      <w:lvlJc w:val="left"/>
+      <w:pPr>
+        <w:ind w:left="3600" w:hanging="360"/>
+      </w:pPr>
+      <w:rPr>
+        <w:rFonts w:ascii="Courier New" w:hAnsi="Courier New" w:cs="Courier New" w:hint="default"/>
+      </w:rPr>
+    </w:lvl>
+    <w:lvl w:ilvl="5" w:tplc="04090005" w:tentative="1">
+      <w:start w:val="1"/>
+      <w:numFmt w:val="bullet"/>
+      <w:lvlText w:val=""/>
+      <w:lvlJc w:val="left"/>
+      <w:pPr>
+        <w:ind w:left="4320" w:hanging="360"/>
+      </w:pPr>
+      <w:rPr>
+        <w:rFonts w:ascii="Wingdings" w:hAnsi="Wingdings" w:hint="default"/>
+      </w:rPr>
+    </w:lvl>
+    <w:lvl w:ilvl="6" w:tplc="04090001" w:tentative="1">
+      <w:start w:val="1"/>
+      <w:numFmt w:val="bullet"/>
+      <w:lvlText w:val=""/>
+      <w:lvlJc w:val="left"/>
+      <w:pPr>
+        <w:ind w:left="5040" w:hanging="360"/>
+      </w:pPr>
+      <w:rPr>
+        <w:rFonts w:ascii="Symbol" w:hAnsi="Symbol" w:hint="default"/>
+      </w:rPr>
+    </w:lvl>
+    <w:lvl w:ilvl="7" w:tplc="04090003" w:tentative="1">
+      <w:start w:val="1"/>
+      <w:numFmt w:val="bullet"/>
+      <w:lvlText w:val="o"/>
+      <w:lvlJc w:val="left"/>
+      <w:pPr>
+        <w:ind w:left="5760" w:hanging="360"/>
+      </w:pPr>
+      <w:rPr>
+        <w:rFonts w:ascii="Courier New" w:hAnsi="Courier New" w:cs="Courier New" w:hint="default"/>
+      </w:rPr>
+    </w:lvl>
+    <w:lvl w:ilvl="8" w:tplc="04090005" w:tentative="1">
+      <w:start w:val="1"/>
+      <w:numFmt w:val="bullet"/>
+      <w:lvlText w:val=""/>
+      <w:lvlJc w:val="left"/>
+      <w:pPr>
+        <w:ind w:left="6480" w:hanging="360"/>
+      </w:pPr>
+      <w:rPr>
+        <w:rFonts w:ascii="Wingdings" w:hAnsi="Wingdings" w:hint="default"/>
+      </w:rPr>
+    </w:lvl>
+  </w:abstractNum>
+  <w:abstractNum w:abstractNumId="14" w15:restartNumberingAfterBreak="0">
     <w:nsid w:val="568567E3"/>
     <w:multiLevelType w:val="hybridMultilevel"/>
     <w:tmpl w:val="56BAA7FA"/>
@@ -4798,7 +5175,7 @@
       </w:rPr>
     </w:lvl>
   </w:abstractNum>
-  <w:abstractNum w:abstractNumId="12" w15:restartNumberingAfterBreak="0">
+  <w:abstractNum w:abstractNumId="15" w15:restartNumberingAfterBreak="0">
     <w:nsid w:val="58061B6C"/>
     <w:multiLevelType w:val="hybridMultilevel"/>
     <w:tmpl w:val="4EB29636"/>
@@ -4911,7 +5288,7 @@
       </w:rPr>
     </w:lvl>
   </w:abstractNum>
-  <w:abstractNum w:abstractNumId="13" w15:restartNumberingAfterBreak="0">
+  <w:abstractNum w:abstractNumId="16" w15:restartNumberingAfterBreak="0">
     <w:nsid w:val="5F8E0D82"/>
     <w:multiLevelType w:val="hybridMultilevel"/>
     <w:tmpl w:val="DB1EB92A"/>
@@ -5024,7 +5401,7 @@
       </w:rPr>
     </w:lvl>
   </w:abstractNum>
-  <w:abstractNum w:abstractNumId="14" w15:restartNumberingAfterBreak="0">
+  <w:abstractNum w:abstractNumId="17" w15:restartNumberingAfterBreak="0">
     <w:nsid w:val="60EC7EEA"/>
     <w:multiLevelType w:val="hybridMultilevel"/>
     <w:tmpl w:val="5E56862A"/>
@@ -5137,7 +5514,7 @@
       </w:rPr>
     </w:lvl>
   </w:abstractNum>
-  <w:abstractNum w:abstractNumId="15" w15:restartNumberingAfterBreak="0">
+  <w:abstractNum w:abstractNumId="18" w15:restartNumberingAfterBreak="0">
     <w:nsid w:val="644F7515"/>
     <w:multiLevelType w:val="hybridMultilevel"/>
     <w:tmpl w:val="64B4B18C"/>
@@ -5250,7 +5627,119 @@
       </w:rPr>
     </w:lvl>
   </w:abstractNum>
-  <w:abstractNum w:abstractNumId="16" w15:restartNumberingAfterBreak="0">
+  <w:abstractNum w:abstractNumId="19" w15:restartNumberingAfterBreak="0">
+    <w:nsid w:val="68AF5B10"/>
+    <w:multiLevelType w:val="hybridMultilevel"/>
+    <w:tmpl w:val="AADA2172"/>
+    <w:lvl w:ilvl="0" w:tplc="55365510">
+      <w:numFmt w:val="bullet"/>
+      <w:lvlText w:val="-"/>
+      <w:lvlJc w:val="left"/>
+      <w:pPr>
+        <w:ind w:left="720" w:hanging="360"/>
+      </w:pPr>
+      <w:rPr>
+        <w:rFonts w:ascii="Garamond" w:eastAsiaTheme="minorEastAsia" w:hAnsi="Garamond" w:cs="Times New Roman" w:hint="default"/>
+      </w:rPr>
+    </w:lvl>
+    <w:lvl w:ilvl="1" w:tplc="04090003" w:tentative="1">
+      <w:start w:val="1"/>
+      <w:numFmt w:val="bullet"/>
+      <w:lvlText w:val="o"/>
+      <w:lvlJc w:val="left"/>
+      <w:pPr>
+        <w:ind w:left="1440" w:hanging="360"/>
+      </w:pPr>
+      <w:rPr>
+        <w:rFonts w:ascii="Courier New" w:hAnsi="Courier New" w:cs="Courier New" w:hint="default"/>
+      </w:rPr>
+    </w:lvl>
+    <w:lvl w:ilvl="2" w:tplc="04090005" w:tentative="1">
+      <w:start w:val="1"/>
+      <w:numFmt w:val="bullet"/>
+      <w:lvlText w:val=""/>
+      <w:lvlJc w:val="left"/>
+      <w:pPr>
+        <w:ind w:left="2160" w:hanging="360"/>
+      </w:pPr>
+      <w:rPr>
+        <w:rFonts w:ascii="Wingdings" w:hAnsi="Wingdings" w:hint="default"/>
+      </w:rPr>
+    </w:lvl>
+    <w:lvl w:ilvl="3" w:tplc="04090001" w:tentative="1">
+      <w:start w:val="1"/>
+      <w:numFmt w:val="bullet"/>
+      <w:lvlText w:val=""/>
+      <w:lvlJc w:val="left"/>
+      <w:pPr>
+        <w:ind w:left="2880" w:hanging="360"/>
+      </w:pPr>
+      <w:rPr>
+        <w:rFonts w:ascii="Symbol" w:hAnsi="Symbol" w:hint="default"/>
+      </w:rPr>
+    </w:lvl>
+    <w:lvl w:ilvl="4" w:tplc="04090003" w:tentative="1">
+      <w:start w:val="1"/>
+      <w:numFmt w:val="bullet"/>
+      <w:lvlText w:val="o"/>
+      <w:lvlJc w:val="left"/>
+      <w:pPr>
+        <w:ind w:left="3600" w:hanging="360"/>
+      </w:pPr>
+      <w:rPr>
+        <w:rFonts w:ascii="Courier New" w:hAnsi="Courier New" w:cs="Courier New" w:hint="default"/>
+      </w:rPr>
+    </w:lvl>
+    <w:lvl w:ilvl="5" w:tplc="04090005" w:tentative="1">
+      <w:start w:val="1"/>
+      <w:numFmt w:val="bullet"/>
+      <w:lvlText w:val=""/>
+      <w:lvlJc w:val="left"/>
+      <w:pPr>
+        <w:ind w:left="4320" w:hanging="360"/>
+      </w:pPr>
+      <w:rPr>
+        <w:rFonts w:ascii="Wingdings" w:hAnsi="Wingdings" w:hint="default"/>
+      </w:rPr>
+    </w:lvl>
+    <w:lvl w:ilvl="6" w:tplc="04090001" w:tentative="1">
+      <w:start w:val="1"/>
+      <w:numFmt w:val="bullet"/>
+      <w:lvlText w:val=""/>
+      <w:lvlJc w:val="left"/>
+      <w:pPr>
+        <w:ind w:left="5040" w:hanging="360"/>
+      </w:pPr>
+      <w:rPr>
+        <w:rFonts w:ascii="Symbol" w:hAnsi="Symbol" w:hint="default"/>
+      </w:rPr>
+    </w:lvl>
+    <w:lvl w:ilvl="7" w:tplc="04090003" w:tentative="1">
+      <w:start w:val="1"/>
+      <w:numFmt w:val="bullet"/>
+      <w:lvlText w:val="o"/>
+      <w:lvlJc w:val="left"/>
+      <w:pPr>
+        <w:ind w:left="5760" w:hanging="360"/>
+      </w:pPr>
+      <w:rPr>
+        <w:rFonts w:ascii="Courier New" w:hAnsi="Courier New" w:cs="Courier New" w:hint="default"/>
+      </w:rPr>
+    </w:lvl>
+    <w:lvl w:ilvl="8" w:tplc="04090005" w:tentative="1">
+      <w:start w:val="1"/>
+      <w:numFmt w:val="bullet"/>
+      <w:lvlText w:val=""/>
+      <w:lvlJc w:val="left"/>
+      <w:pPr>
+        <w:ind w:left="6480" w:hanging="360"/>
+      </w:pPr>
+      <w:rPr>
+        <w:rFonts w:ascii="Wingdings" w:hAnsi="Wingdings" w:hint="default"/>
+      </w:rPr>
+    </w:lvl>
+  </w:abstractNum>
+  <w:abstractNum w:abstractNumId="20" w15:restartNumberingAfterBreak="0">
     <w:nsid w:val="6FFA22F6"/>
     <w:multiLevelType w:val="multilevel"/>
     <w:tmpl w:val="EBACB3F4"/>
@@ -5363,7 +5852,7 @@
       </w:rPr>
     </w:lvl>
   </w:abstractNum>
-  <w:abstractNum w:abstractNumId="17" w15:restartNumberingAfterBreak="0">
+  <w:abstractNum w:abstractNumId="21" w15:restartNumberingAfterBreak="0">
     <w:nsid w:val="712E3FC5"/>
     <w:multiLevelType w:val="hybridMultilevel"/>
     <w:tmpl w:val="74043FCC"/>
@@ -5476,7 +5965,7 @@
       </w:rPr>
     </w:lvl>
   </w:abstractNum>
-  <w:abstractNum w:abstractNumId="18" w15:restartNumberingAfterBreak="0">
+  <w:abstractNum w:abstractNumId="22" w15:restartNumberingAfterBreak="0">
     <w:nsid w:val="728A5CAB"/>
     <w:multiLevelType w:val="hybridMultilevel"/>
     <w:tmpl w:val="92BEE96A"/>
@@ -5589,7 +6078,7 @@
       </w:rPr>
     </w:lvl>
   </w:abstractNum>
-  <w:abstractNum w:abstractNumId="19" w15:restartNumberingAfterBreak="0">
+  <w:abstractNum w:abstractNumId="23" w15:restartNumberingAfterBreak="0">
     <w:nsid w:val="738F1137"/>
     <w:multiLevelType w:val="hybridMultilevel"/>
     <w:tmpl w:val="45625344"/>
@@ -5702,65 +6191,77 @@
       </w:rPr>
     </w:lvl>
   </w:abstractNum>
-  <w:num w:numId="1">
+  <w:num w:numId="1" w16cid:durableId="1981303014">
+    <w:abstractNumId w:val="10"/>
+  </w:num>
+  <w:num w:numId="2" w16cid:durableId="2100708471">
+    <w:abstractNumId w:val="17"/>
+  </w:num>
+  <w:num w:numId="3" w16cid:durableId="1591503370">
+    <w:abstractNumId w:val="15"/>
+  </w:num>
+  <w:num w:numId="4" w16cid:durableId="117260612">
+    <w:abstractNumId w:val="14"/>
+  </w:num>
+  <w:num w:numId="5" w16cid:durableId="184562447">
+    <w:abstractNumId w:val="23"/>
+  </w:num>
+  <w:num w:numId="6" w16cid:durableId="2120372874">
+    <w:abstractNumId w:val="2"/>
+  </w:num>
+  <w:num w:numId="7" w16cid:durableId="1842622094">
     <w:abstractNumId w:val="9"/>
   </w:num>
-  <w:num w:numId="2">
-    <w:abstractNumId w:val="14"/>
+  <w:num w:numId="8" w16cid:durableId="147089377">
+    <w:abstractNumId w:val="8"/>
   </w:num>
-  <w:num w:numId="3">
+  <w:num w:numId="9" w16cid:durableId="1187478698">
+    <w:abstractNumId w:val="20"/>
+  </w:num>
+  <w:num w:numId="10" w16cid:durableId="51463206">
+    <w:abstractNumId w:val="22"/>
+  </w:num>
+  <w:num w:numId="11" w16cid:durableId="1415282479">
+    <w:abstractNumId w:val="0"/>
+  </w:num>
+  <w:num w:numId="12" w16cid:durableId="187177968">
+    <w:abstractNumId w:val="16"/>
+  </w:num>
+  <w:num w:numId="13" w16cid:durableId="1624842251">
+    <w:abstractNumId w:val="6"/>
+  </w:num>
+  <w:num w:numId="14" w16cid:durableId="687411147">
+    <w:abstractNumId w:val="5"/>
+  </w:num>
+  <w:num w:numId="15" w16cid:durableId="990404407">
+    <w:abstractNumId w:val="4"/>
+  </w:num>
+  <w:num w:numId="16" w16cid:durableId="1516456432">
+    <w:abstractNumId w:val="21"/>
+  </w:num>
+  <w:num w:numId="17" w16cid:durableId="1889292259">
+    <w:abstractNumId w:val="11"/>
+  </w:num>
+  <w:num w:numId="18" w16cid:durableId="2067099432">
+    <w:abstractNumId w:val="7"/>
+  </w:num>
+  <w:num w:numId="19" w16cid:durableId="720403348">
+    <w:abstractNumId w:val="1"/>
+  </w:num>
+  <w:num w:numId="20" w16cid:durableId="1948539492">
+    <w:abstractNumId w:val="18"/>
+  </w:num>
+  <w:num w:numId="21" w16cid:durableId="657197460">
     <w:abstractNumId w:val="12"/>
   </w:num>
-  <w:num w:numId="4">
-    <w:abstractNumId w:val="11"/>
-  </w:num>
-  <w:num w:numId="5">
+  <w:num w:numId="22" w16cid:durableId="132062247">
     <w:abstractNumId w:val="19"/>
   </w:num>
-  <w:num w:numId="6">
-    <w:abstractNumId w:val="2"/>
-  </w:num>
-  <w:num w:numId="7">
-    <w:abstractNumId w:val="8"/>
-  </w:num>
-  <w:num w:numId="8">
-    <w:abstractNumId w:val="7"/>
-  </w:num>
-  <w:num w:numId="9">
-    <w:abstractNumId w:val="16"/>
-  </w:num>
-  <w:num w:numId="10">
-    <w:abstractNumId w:val="18"/>
-  </w:num>
-  <w:num w:numId="11">
-    <w:abstractNumId w:val="0"/>
-  </w:num>
-  <w:num w:numId="12">
-    <w:abstractNumId w:val="13"/>
-  </w:num>
-  <w:num w:numId="13">
-    <w:abstractNumId w:val="5"/>
-  </w:num>
-  <w:num w:numId="14">
-    <w:abstractNumId w:val="4"/>
-  </w:num>
-  <w:num w:numId="15">
+  <w:num w:numId="23" w16cid:durableId="1169832783">
     <w:abstractNumId w:val="3"/>
   </w:num>
-  <w:num w:numId="16">
-    <w:abstractNumId w:val="17"/>
-  </w:num>
-  <w:num w:numId="17">
-    <w:abstractNumId w:val="10"/>
-  </w:num>
-  <w:num w:numId="18">
-    <w:abstractNumId w:val="6"/>
-  </w:num>
-  <w:num w:numId="19">
-    <w:abstractNumId w:val="1"/>
-  </w:num>
-  <w:num w:numId="20">
-    <w:abstractNumId w:val="15"/>
+  <w:num w:numId="24" w16cid:durableId="793673080">
+    <w:abstractNumId w:val="13"/>
   </w:num>
 </w:numbering>
 </file>
